--- a/Data Structures and Algorithms lab/Lab Task/Lab 7 (Queue)/Mohammad Ali Jinnah University.docx
+++ b/Data Structures and Algorithms lab/Lab Task/Lab 7 (Queue)/Mohammad Ali Jinnah University.docx
@@ -601,10 +601,13 @@
           <w:sz w:val="32"/>
           <w:szCs w:val="21"/>
         </w:rPr>
-        <w:t xml:space="preserve">--&gt; </w:t>
-      </w:r>
-      <w:proofErr w:type="spellStart"/>
-      <w:r>
+        <w:t>--&gt; Enqueue</w:t>
+      </w:r>
+    </w:p>
+    <w:p>
+      <w:pPr>
+        <w:pStyle w:val="Footer"/>
+        <w:spacing w:before="240"/>
         <w:rPr>
           <w:rFonts w:ascii="Times New Roman" w:hAnsi="Times New Roman" w:cs="Times New Roman"/>
           <w:b/>
@@ -613,14 +616,8 @@
           <w:sz w:val="32"/>
           <w:szCs w:val="21"/>
         </w:rPr>
-        <w:t>Enqueue</w:t>
-      </w:r>
-      <w:proofErr w:type="spellEnd"/>
-    </w:p>
-    <w:p>
-      <w:pPr>
-        <w:pStyle w:val="Footer"/>
-        <w:spacing w:before="240"/>
+      </w:pPr>
+      <w:r>
         <w:rPr>
           <w:rFonts w:ascii="Times New Roman" w:hAnsi="Times New Roman" w:cs="Times New Roman"/>
           <w:b/>
@@ -629,8 +626,13 @@
           <w:sz w:val="32"/>
           <w:szCs w:val="21"/>
         </w:rPr>
-      </w:pPr>
-      <w:r>
+        <w:t>--&gt; Dequeue</w:t>
+      </w:r>
+    </w:p>
+    <w:p>
+      <w:pPr>
+        <w:pStyle w:val="Footer"/>
+        <w:spacing w:before="240"/>
         <w:rPr>
           <w:rFonts w:ascii="Times New Roman" w:hAnsi="Times New Roman" w:cs="Times New Roman"/>
           <w:b/>
@@ -639,9 +641,7 @@
           <w:sz w:val="32"/>
           <w:szCs w:val="21"/>
         </w:rPr>
-        <w:t xml:space="preserve">--&gt; </w:t>
-      </w:r>
-      <w:proofErr w:type="spellStart"/>
+      </w:pPr>
       <w:r>
         <w:rPr>
           <w:rFonts w:ascii="Times New Roman" w:hAnsi="Times New Roman" w:cs="Times New Roman"/>
@@ -651,9 +651,8 @@
           <w:sz w:val="32"/>
           <w:szCs w:val="21"/>
         </w:rPr>
-        <w:t>Dequeue</w:t>
-      </w:r>
-      <w:proofErr w:type="spellEnd"/>
+        <w:t>--&gt; Get_Front</w:t>
+      </w:r>
     </w:p>
     <w:p>
       <w:pPr>
@@ -677,59 +676,8 @@
           <w:sz w:val="32"/>
           <w:szCs w:val="21"/>
         </w:rPr>
-        <w:t xml:space="preserve">--&gt; </w:t>
-      </w:r>
-      <w:proofErr w:type="spellStart"/>
-      <w:r>
-        <w:rPr>
-          <w:rFonts w:ascii="Times New Roman" w:hAnsi="Times New Roman" w:cs="Times New Roman"/>
-          <w:b/>
-          <w:color w:val="3C4043"/>
-          <w:spacing w:val="3"/>
-          <w:sz w:val="32"/>
-          <w:szCs w:val="21"/>
-        </w:rPr>
-        <w:t>Get_Front</w:t>
-      </w:r>
-      <w:proofErr w:type="spellEnd"/>
-    </w:p>
-    <w:p>
-      <w:pPr>
-        <w:pStyle w:val="Footer"/>
-        <w:spacing w:before="240"/>
-        <w:rPr>
-          <w:rFonts w:ascii="Times New Roman" w:hAnsi="Times New Roman" w:cs="Times New Roman"/>
-          <w:b/>
-          <w:color w:val="3C4043"/>
-          <w:spacing w:val="3"/>
-          <w:sz w:val="32"/>
-          <w:szCs w:val="21"/>
-        </w:rPr>
-      </w:pPr>
-      <w:r>
-        <w:rPr>
-          <w:rFonts w:ascii="Times New Roman" w:hAnsi="Times New Roman" w:cs="Times New Roman"/>
-          <w:b/>
-          <w:color w:val="3C4043"/>
-          <w:spacing w:val="3"/>
-          <w:sz w:val="32"/>
-          <w:szCs w:val="21"/>
-        </w:rPr>
-        <w:t xml:space="preserve">--&gt; </w:t>
-      </w:r>
-      <w:proofErr w:type="spellStart"/>
-      <w:r>
-        <w:rPr>
-          <w:rFonts w:ascii="Times New Roman" w:hAnsi="Times New Roman" w:cs="Times New Roman"/>
-          <w:b/>
-          <w:color w:val="3C4043"/>
-          <w:spacing w:val="3"/>
-          <w:sz w:val="32"/>
-          <w:szCs w:val="21"/>
-        </w:rPr>
-        <w:t>Get_Rear</w:t>
-      </w:r>
-      <w:proofErr w:type="spellEnd"/>
+        <w:t>--&gt; Get_Rear</w:t>
+      </w:r>
     </w:p>
     <w:p>
       <w:pPr>
@@ -794,7 +742,6 @@
         </w:rPr>
         <w:t xml:space="preserve">import </w:t>
       </w:r>
-      <w:proofErr w:type="spellStart"/>
       <w:r>
         <w:rPr>
           <w:rFonts w:ascii="JetBrains Mono" w:eastAsia="Times New Roman" w:hAnsi="JetBrains Mono" w:cs="Courier New"/>
@@ -804,7 +751,6 @@
         </w:rPr>
         <w:t>java.util.Arrays</w:t>
       </w:r>
-      <w:proofErr w:type="spellEnd"/>
       <w:r>
         <w:rPr>
           <w:rFonts w:ascii="JetBrains Mono" w:eastAsia="Times New Roman" w:hAnsi="JetBrains Mono" w:cs="Courier New"/>
@@ -824,7 +770,6 @@
         <w:br/>
         <w:t xml:space="preserve">import </w:t>
       </w:r>
-      <w:proofErr w:type="spellStart"/>
       <w:r>
         <w:rPr>
           <w:rFonts w:ascii="JetBrains Mono" w:eastAsia="Times New Roman" w:hAnsi="JetBrains Mono" w:cs="Courier New"/>
@@ -834,7 +779,6 @@
         </w:rPr>
         <w:t>java.util.Scanner</w:t>
       </w:r>
-      <w:proofErr w:type="spellEnd"/>
       <w:r>
         <w:rPr>
           <w:rFonts w:ascii="JetBrains Mono" w:eastAsia="Times New Roman" w:hAnsi="JetBrains Mono" w:cs="Courier New"/>
@@ -889,29 +833,8 @@
           <w:sz w:val="20"/>
           <w:szCs w:val="20"/>
         </w:rPr>
-        <w:t xml:space="preserve">public </w:t>
-      </w:r>
-      <w:proofErr w:type="spellStart"/>
-      <w:r>
-        <w:rPr>
-          <w:rFonts w:ascii="JetBrains Mono" w:eastAsia="Times New Roman" w:hAnsi="JetBrains Mono" w:cs="Courier New"/>
-          <w:color w:val="CC7832"/>
-          <w:sz w:val="20"/>
-          <w:szCs w:val="20"/>
-        </w:rPr>
-        <w:t>int</w:t>
-      </w:r>
-      <w:proofErr w:type="spellEnd"/>
-      <w:r>
-        <w:rPr>
-          <w:rFonts w:ascii="JetBrains Mono" w:eastAsia="Times New Roman" w:hAnsi="JetBrains Mono" w:cs="Courier New"/>
-          <w:color w:val="CC7832"/>
-          <w:sz w:val="20"/>
-          <w:szCs w:val="20"/>
-        </w:rPr>
-        <w:t xml:space="preserve"> </w:t>
-      </w:r>
-      <w:proofErr w:type="spellStart"/>
+        <w:t xml:space="preserve">public int </w:t>
+      </w:r>
       <w:r>
         <w:rPr>
           <w:rFonts w:ascii="JetBrains Mono" w:eastAsia="Times New Roman" w:hAnsi="JetBrains Mono" w:cs="Courier New"/>
@@ -939,7 +862,6 @@
         </w:rPr>
         <w:t>front</w:t>
       </w:r>
-      <w:proofErr w:type="spellEnd"/>
       <w:r>
         <w:rPr>
           <w:rFonts w:ascii="JetBrains Mono" w:eastAsia="Times New Roman" w:hAnsi="JetBrains Mono" w:cs="Courier New"/>
@@ -975,19 +897,8 @@
           <w:szCs w:val="20"/>
         </w:rPr>
         <w:br/>
-        <w:t xml:space="preserve">    public </w:t>
-      </w:r>
-      <w:proofErr w:type="spellStart"/>
-      <w:r>
-        <w:rPr>
-          <w:rFonts w:ascii="JetBrains Mono" w:eastAsia="Times New Roman" w:hAnsi="JetBrains Mono" w:cs="Courier New"/>
-          <w:color w:val="CC7832"/>
-          <w:sz w:val="20"/>
-          <w:szCs w:val="20"/>
-        </w:rPr>
-        <w:t>int</w:t>
-      </w:r>
-      <w:proofErr w:type="spellEnd"/>
+        <w:t xml:space="preserve">    public int</w:t>
+      </w:r>
       <w:r>
         <w:rPr>
           <w:rFonts w:ascii="JetBrains Mono" w:eastAsia="Times New Roman" w:hAnsi="JetBrains Mono" w:cs="Courier New"/>
@@ -1052,25 +963,14 @@
         </w:rPr>
         <w:t>(</w:t>
       </w:r>
-      <w:proofErr w:type="spellStart"/>
-      <w:r>
-        <w:rPr>
-          <w:rFonts w:ascii="JetBrains Mono" w:eastAsia="Times New Roman" w:hAnsi="JetBrains Mono" w:cs="Courier New"/>
-          <w:color w:val="CC7832"/>
-          <w:sz w:val="20"/>
-          <w:szCs w:val="20"/>
-        </w:rPr>
-        <w:t>int</w:t>
-      </w:r>
-      <w:proofErr w:type="spellEnd"/>
-      <w:r>
-        <w:rPr>
-          <w:rFonts w:ascii="JetBrains Mono" w:eastAsia="Times New Roman" w:hAnsi="JetBrains Mono" w:cs="Courier New"/>
-          <w:color w:val="CC7832"/>
-          <w:sz w:val="20"/>
-          <w:szCs w:val="20"/>
-        </w:rPr>
-        <w:t xml:space="preserve"> </w:t>
+      <w:r>
+        <w:rPr>
+          <w:rFonts w:ascii="JetBrains Mono" w:eastAsia="Times New Roman" w:hAnsi="JetBrains Mono" w:cs="Courier New"/>
+          <w:color w:val="CC7832"/>
+          <w:sz w:val="20"/>
+          <w:szCs w:val="20"/>
+        </w:rPr>
+        <w:t xml:space="preserve">int </w:t>
       </w:r>
       <w:r>
         <w:rPr>
@@ -1091,7 +991,6 @@
         <w:br/>
         <w:t xml:space="preserve">        </w:t>
       </w:r>
-      <w:proofErr w:type="spellStart"/>
       <w:r>
         <w:rPr>
           <w:rFonts w:ascii="JetBrains Mono" w:eastAsia="Times New Roman" w:hAnsi="JetBrains Mono" w:cs="Courier New"/>
@@ -1117,9 +1016,283 @@
           <w:sz w:val="20"/>
           <w:szCs w:val="20"/>
         </w:rPr>
+        <w:t xml:space="preserve">SIZE </w:t>
+      </w:r>
+      <w:r>
+        <w:rPr>
+          <w:rFonts w:ascii="JetBrains Mono" w:eastAsia="Times New Roman" w:hAnsi="JetBrains Mono" w:cs="Courier New"/>
+          <w:color w:val="A9B7C6"/>
+          <w:sz w:val="20"/>
+          <w:szCs w:val="20"/>
+        </w:rPr>
+        <w:t>= Size</w:t>
+      </w:r>
+      <w:r>
+        <w:rPr>
+          <w:rFonts w:ascii="JetBrains Mono" w:eastAsia="Times New Roman" w:hAnsi="JetBrains Mono" w:cs="Courier New"/>
+          <w:color w:val="CC7832"/>
+          <w:sz w:val="20"/>
+          <w:szCs w:val="20"/>
+        </w:rPr>
+        <w:t>;</w:t>
+      </w:r>
+      <w:r>
+        <w:rPr>
+          <w:rFonts w:ascii="JetBrains Mono" w:eastAsia="Times New Roman" w:hAnsi="JetBrains Mono" w:cs="Courier New"/>
+          <w:color w:val="CC7832"/>
+          <w:sz w:val="20"/>
+          <w:szCs w:val="20"/>
+        </w:rPr>
+        <w:br/>
+        <w:t xml:space="preserve">        this</w:t>
+      </w:r>
+      <w:r>
+        <w:rPr>
+          <w:rFonts w:ascii="JetBrains Mono" w:eastAsia="Times New Roman" w:hAnsi="JetBrains Mono" w:cs="Courier New"/>
+          <w:color w:val="A9B7C6"/>
+          <w:sz w:val="20"/>
+          <w:szCs w:val="20"/>
+        </w:rPr>
+        <w:t>.</w:t>
+      </w:r>
+      <w:r>
+        <w:rPr>
+          <w:rFonts w:ascii="JetBrains Mono" w:eastAsia="Times New Roman" w:hAnsi="JetBrains Mono" w:cs="Courier New"/>
+          <w:color w:val="9876AA"/>
+          <w:sz w:val="20"/>
+          <w:szCs w:val="20"/>
+        </w:rPr>
+        <w:t xml:space="preserve">front </w:t>
+      </w:r>
+      <w:r>
+        <w:rPr>
+          <w:rFonts w:ascii="JetBrains Mono" w:eastAsia="Times New Roman" w:hAnsi="JetBrains Mono" w:cs="Courier New"/>
+          <w:color w:val="A9B7C6"/>
+          <w:sz w:val="20"/>
+          <w:szCs w:val="20"/>
+        </w:rPr>
+        <w:t xml:space="preserve">= </w:t>
+      </w:r>
+      <w:r>
+        <w:rPr>
+          <w:rFonts w:ascii="JetBrains Mono" w:eastAsia="Times New Roman" w:hAnsi="JetBrains Mono" w:cs="Courier New"/>
+          <w:color w:val="CC7832"/>
+          <w:sz w:val="20"/>
+          <w:szCs w:val="20"/>
+        </w:rPr>
+        <w:t>this</w:t>
+      </w:r>
+      <w:r>
+        <w:rPr>
+          <w:rFonts w:ascii="JetBrains Mono" w:eastAsia="Times New Roman" w:hAnsi="JetBrains Mono" w:cs="Courier New"/>
+          <w:color w:val="A9B7C6"/>
+          <w:sz w:val="20"/>
+          <w:szCs w:val="20"/>
+        </w:rPr>
+        <w:t>.</w:t>
+      </w:r>
+      <w:r>
+        <w:rPr>
+          <w:rFonts w:ascii="JetBrains Mono" w:eastAsia="Times New Roman" w:hAnsi="JetBrains Mono" w:cs="Courier New"/>
+          <w:color w:val="9876AA"/>
+          <w:sz w:val="20"/>
+          <w:szCs w:val="20"/>
+        </w:rPr>
+        <w:t xml:space="preserve">rear </w:t>
+      </w:r>
+      <w:r>
+        <w:rPr>
+          <w:rFonts w:ascii="JetBrains Mono" w:eastAsia="Times New Roman" w:hAnsi="JetBrains Mono" w:cs="Courier New"/>
+          <w:color w:val="A9B7C6"/>
+          <w:sz w:val="20"/>
+          <w:szCs w:val="20"/>
+        </w:rPr>
+        <w:t>= -</w:t>
+      </w:r>
+      <w:r>
+        <w:rPr>
+          <w:rFonts w:ascii="JetBrains Mono" w:eastAsia="Times New Roman" w:hAnsi="JetBrains Mono" w:cs="Courier New"/>
+          <w:color w:val="6897BB"/>
+          <w:sz w:val="20"/>
+          <w:szCs w:val="20"/>
+        </w:rPr>
+        <w:t>1</w:t>
+      </w:r>
+      <w:r>
+        <w:rPr>
+          <w:rFonts w:ascii="JetBrains Mono" w:eastAsia="Times New Roman" w:hAnsi="JetBrains Mono" w:cs="Courier New"/>
+          <w:color w:val="CC7832"/>
+          <w:sz w:val="20"/>
+          <w:szCs w:val="20"/>
+        </w:rPr>
+        <w:t>;</w:t>
+      </w:r>
+      <w:r>
+        <w:rPr>
+          <w:rFonts w:ascii="JetBrains Mono" w:eastAsia="Times New Roman" w:hAnsi="JetBrains Mono" w:cs="Courier New"/>
+          <w:color w:val="CC7832"/>
+          <w:sz w:val="20"/>
+          <w:szCs w:val="20"/>
+        </w:rPr>
+        <w:br/>
+        <w:t xml:space="preserve">        this</w:t>
+      </w:r>
+      <w:r>
+        <w:rPr>
+          <w:rFonts w:ascii="JetBrains Mono" w:eastAsia="Times New Roman" w:hAnsi="JetBrains Mono" w:cs="Courier New"/>
+          <w:color w:val="A9B7C6"/>
+          <w:sz w:val="20"/>
+          <w:szCs w:val="20"/>
+        </w:rPr>
+        <w:t>.</w:t>
+      </w:r>
+      <w:r>
+        <w:rPr>
+          <w:rFonts w:ascii="JetBrains Mono" w:eastAsia="Times New Roman" w:hAnsi="JetBrains Mono" w:cs="Courier New"/>
+          <w:color w:val="9876AA"/>
+          <w:sz w:val="20"/>
+          <w:szCs w:val="20"/>
+        </w:rPr>
+        <w:t xml:space="preserve">items </w:t>
+      </w:r>
+      <w:r>
+        <w:rPr>
+          <w:rFonts w:ascii="JetBrains Mono" w:eastAsia="Times New Roman" w:hAnsi="JetBrains Mono" w:cs="Courier New"/>
+          <w:color w:val="A9B7C6"/>
+          <w:sz w:val="20"/>
+          <w:szCs w:val="20"/>
+        </w:rPr>
+        <w:t xml:space="preserve">= </w:t>
+      </w:r>
+      <w:r>
+        <w:rPr>
+          <w:rFonts w:ascii="JetBrains Mono" w:eastAsia="Times New Roman" w:hAnsi="JetBrains Mono" w:cs="Courier New"/>
+          <w:color w:val="CC7832"/>
+          <w:sz w:val="20"/>
+          <w:szCs w:val="20"/>
+        </w:rPr>
+        <w:t>new int</w:t>
+      </w:r>
+      <w:r>
+        <w:rPr>
+          <w:rFonts w:ascii="JetBrains Mono" w:eastAsia="Times New Roman" w:hAnsi="JetBrains Mono" w:cs="Courier New"/>
+          <w:color w:val="A9B7C6"/>
+          <w:sz w:val="20"/>
+          <w:szCs w:val="20"/>
+        </w:rPr>
+        <w:t>[</w:t>
+      </w:r>
+      <w:r>
+        <w:rPr>
+          <w:rFonts w:ascii="JetBrains Mono" w:eastAsia="Times New Roman" w:hAnsi="JetBrains Mono" w:cs="Courier New"/>
+          <w:color w:val="9876AA"/>
+          <w:sz w:val="20"/>
+          <w:szCs w:val="20"/>
+        </w:rPr>
         <w:t>SIZE</w:t>
       </w:r>
-      <w:proofErr w:type="spellEnd"/>
+      <w:r>
+        <w:rPr>
+          <w:rFonts w:ascii="JetBrains Mono" w:eastAsia="Times New Roman" w:hAnsi="JetBrains Mono" w:cs="Courier New"/>
+          <w:color w:val="A9B7C6"/>
+          <w:sz w:val="20"/>
+          <w:szCs w:val="20"/>
+        </w:rPr>
+        <w:t>]</w:t>
+      </w:r>
+      <w:r>
+        <w:rPr>
+          <w:rFonts w:ascii="JetBrains Mono" w:eastAsia="Times New Roman" w:hAnsi="JetBrains Mono" w:cs="Courier New"/>
+          <w:color w:val="CC7832"/>
+          <w:sz w:val="20"/>
+          <w:szCs w:val="20"/>
+        </w:rPr>
+        <w:t>;</w:t>
+      </w:r>
+      <w:r>
+        <w:rPr>
+          <w:rFonts w:ascii="JetBrains Mono" w:eastAsia="Times New Roman" w:hAnsi="JetBrains Mono" w:cs="Courier New"/>
+          <w:color w:val="CC7832"/>
+          <w:sz w:val="20"/>
+          <w:szCs w:val="20"/>
+        </w:rPr>
+        <w:br/>
+        <w:t xml:space="preserve">    </w:t>
+      </w:r>
+      <w:r>
+        <w:rPr>
+          <w:rFonts w:ascii="JetBrains Mono" w:eastAsia="Times New Roman" w:hAnsi="JetBrains Mono" w:cs="Courier New"/>
+          <w:color w:val="A9B7C6"/>
+          <w:sz w:val="20"/>
+          <w:szCs w:val="20"/>
+        </w:rPr>
+        <w:t>}</w:t>
+      </w:r>
+      <w:r>
+        <w:rPr>
+          <w:rFonts w:ascii="JetBrains Mono" w:eastAsia="Times New Roman" w:hAnsi="JetBrains Mono" w:cs="Courier New"/>
+          <w:color w:val="A9B7C6"/>
+          <w:sz w:val="20"/>
+          <w:szCs w:val="20"/>
+        </w:rPr>
+        <w:br/>
+      </w:r>
+      <w:r>
+        <w:rPr>
+          <w:rFonts w:ascii="JetBrains Mono" w:eastAsia="Times New Roman" w:hAnsi="JetBrains Mono" w:cs="Courier New"/>
+          <w:color w:val="A9B7C6"/>
+          <w:sz w:val="20"/>
+          <w:szCs w:val="20"/>
+        </w:rPr>
+        <w:br/>
+        <w:t xml:space="preserve">    String </w:t>
+      </w:r>
+      <w:r>
+        <w:rPr>
+          <w:rFonts w:ascii="JetBrains Mono" w:eastAsia="Times New Roman" w:hAnsi="JetBrains Mono" w:cs="Courier New"/>
+          <w:color w:val="FFC66D"/>
+          <w:sz w:val="20"/>
+          <w:szCs w:val="20"/>
+        </w:rPr>
+        <w:t>Get_Front</w:t>
+      </w:r>
+      <w:r>
+        <w:rPr>
+          <w:rFonts w:ascii="JetBrains Mono" w:eastAsia="Times New Roman" w:hAnsi="JetBrains Mono" w:cs="Courier New"/>
+          <w:color w:val="A9B7C6"/>
+          <w:sz w:val="20"/>
+          <w:szCs w:val="20"/>
+        </w:rPr>
+        <w:t>(){</w:t>
+      </w:r>
+      <w:r>
+        <w:rPr>
+          <w:rFonts w:ascii="JetBrains Mono" w:eastAsia="Times New Roman" w:hAnsi="JetBrains Mono" w:cs="Courier New"/>
+          <w:color w:val="A9B7C6"/>
+          <w:sz w:val="20"/>
+          <w:szCs w:val="20"/>
+        </w:rPr>
+        <w:br/>
+        <w:t xml:space="preserve">        </w:t>
+      </w:r>
+      <w:r>
+        <w:rPr>
+          <w:rFonts w:ascii="JetBrains Mono" w:eastAsia="Times New Roman" w:hAnsi="JetBrains Mono" w:cs="Courier New"/>
+          <w:color w:val="CC7832"/>
+          <w:sz w:val="20"/>
+          <w:szCs w:val="20"/>
+        </w:rPr>
+        <w:t>return this</w:t>
+      </w:r>
+      <w:r>
+        <w:rPr>
+          <w:rFonts w:ascii="JetBrains Mono" w:eastAsia="Times New Roman" w:hAnsi="JetBrains Mono" w:cs="Courier New"/>
+          <w:color w:val="A9B7C6"/>
+          <w:sz w:val="20"/>
+          <w:szCs w:val="20"/>
+        </w:rPr>
+        <w:t>.</w:t>
+      </w:r>
       <w:r>
         <w:rPr>
           <w:rFonts w:ascii="JetBrains Mono" w:eastAsia="Times New Roman" w:hAnsi="JetBrains Mono" w:cs="Courier New"/>
@@ -1127,16 +1300,88 @@
           <w:sz w:val="20"/>
           <w:szCs w:val="20"/>
         </w:rPr>
-        <w:t xml:space="preserve"> </w:t>
-      </w:r>
-      <w:r>
-        <w:rPr>
-          <w:rFonts w:ascii="JetBrains Mono" w:eastAsia="Times New Roman" w:hAnsi="JetBrains Mono" w:cs="Courier New"/>
-          <w:color w:val="A9B7C6"/>
-          <w:sz w:val="20"/>
-          <w:szCs w:val="20"/>
-        </w:rPr>
-        <w:t>= Size</w:t>
+        <w:t>front</w:t>
+      </w:r>
+      <w:r>
+        <w:rPr>
+          <w:rFonts w:ascii="JetBrains Mono" w:eastAsia="Times New Roman" w:hAnsi="JetBrains Mono" w:cs="Courier New"/>
+          <w:color w:val="A9B7C6"/>
+          <w:sz w:val="20"/>
+          <w:szCs w:val="20"/>
+        </w:rPr>
+        <w:t>+</w:t>
+      </w:r>
+      <w:r>
+        <w:rPr>
+          <w:rFonts w:ascii="JetBrains Mono" w:eastAsia="Times New Roman" w:hAnsi="JetBrains Mono" w:cs="Courier New"/>
+          <w:color w:val="6A8759"/>
+          <w:sz w:val="20"/>
+          <w:szCs w:val="20"/>
+        </w:rPr>
+        <w:t>" = "</w:t>
+      </w:r>
+      <w:r>
+        <w:rPr>
+          <w:rFonts w:ascii="JetBrains Mono" w:eastAsia="Times New Roman" w:hAnsi="JetBrains Mono" w:cs="Courier New"/>
+          <w:color w:val="A9B7C6"/>
+          <w:sz w:val="20"/>
+          <w:szCs w:val="20"/>
+        </w:rPr>
+        <w:t>+</w:t>
+      </w:r>
+      <w:r>
+        <w:rPr>
+          <w:rFonts w:ascii="JetBrains Mono" w:eastAsia="Times New Roman" w:hAnsi="JetBrains Mono" w:cs="Courier New"/>
+          <w:color w:val="CC7832"/>
+          <w:sz w:val="20"/>
+          <w:szCs w:val="20"/>
+        </w:rPr>
+        <w:t>this</w:t>
+      </w:r>
+      <w:r>
+        <w:rPr>
+          <w:rFonts w:ascii="JetBrains Mono" w:eastAsia="Times New Roman" w:hAnsi="JetBrains Mono" w:cs="Courier New"/>
+          <w:color w:val="A9B7C6"/>
+          <w:sz w:val="20"/>
+          <w:szCs w:val="20"/>
+        </w:rPr>
+        <w:t>.</w:t>
+      </w:r>
+      <w:r>
+        <w:rPr>
+          <w:rFonts w:ascii="JetBrains Mono" w:eastAsia="Times New Roman" w:hAnsi="JetBrains Mono" w:cs="Courier New"/>
+          <w:color w:val="9876AA"/>
+          <w:sz w:val="20"/>
+          <w:szCs w:val="20"/>
+        </w:rPr>
+        <w:t>items</w:t>
+      </w:r>
+      <w:r>
+        <w:rPr>
+          <w:rFonts w:ascii="JetBrains Mono" w:eastAsia="Times New Roman" w:hAnsi="JetBrains Mono" w:cs="Courier New"/>
+          <w:color w:val="A9B7C6"/>
+          <w:sz w:val="20"/>
+          <w:szCs w:val="20"/>
+        </w:rPr>
+        <w:t>[</w:t>
+      </w:r>
+      <w:r>
+        <w:rPr>
+          <w:rFonts w:ascii="JetBrains Mono" w:eastAsia="Times New Roman" w:hAnsi="JetBrains Mono" w:cs="Courier New"/>
+          <w:color w:val="9876AA"/>
+          <w:sz w:val="20"/>
+          <w:szCs w:val="20"/>
+        </w:rPr>
+        <w:t>front</w:t>
+      </w:r>
+      <w:r>
+        <w:rPr>
+          <w:rFonts w:ascii="JetBrains Mono" w:eastAsia="Times New Roman" w:hAnsi="JetBrains Mono" w:cs="Courier New"/>
+          <w:color w:val="A9B7C6"/>
+          <w:sz w:val="20"/>
+          <w:szCs w:val="20"/>
+        </w:rPr>
+        <w:t>]</w:t>
       </w:r>
       <w:r>
         <w:rPr>
@@ -1155,9 +1400,118 @@
           <w:szCs w:val="20"/>
         </w:rPr>
         <w:br/>
+        <w:t xml:space="preserve">    </w:t>
+      </w:r>
+      <w:r>
+        <w:rPr>
+          <w:rFonts w:ascii="JetBrains Mono" w:eastAsia="Times New Roman" w:hAnsi="JetBrains Mono" w:cs="Courier New"/>
+          <w:color w:val="A9B7C6"/>
+          <w:sz w:val="20"/>
+          <w:szCs w:val="20"/>
+        </w:rPr>
+        <w:t>}</w:t>
+      </w:r>
+      <w:r>
+        <w:rPr>
+          <w:rFonts w:ascii="JetBrains Mono" w:eastAsia="Times New Roman" w:hAnsi="JetBrains Mono" w:cs="Courier New"/>
+          <w:color w:val="A9B7C6"/>
+          <w:sz w:val="20"/>
+          <w:szCs w:val="20"/>
+        </w:rPr>
+        <w:br/>
+      </w:r>
+      <w:r>
+        <w:rPr>
+          <w:rFonts w:ascii="JetBrains Mono" w:eastAsia="Times New Roman" w:hAnsi="JetBrains Mono" w:cs="Courier New"/>
+          <w:color w:val="A9B7C6"/>
+          <w:sz w:val="20"/>
+          <w:szCs w:val="20"/>
+        </w:rPr>
+        <w:br/>
+        <w:t xml:space="preserve">    String </w:t>
+      </w:r>
+      <w:r>
+        <w:rPr>
+          <w:rFonts w:ascii="JetBrains Mono" w:eastAsia="Times New Roman" w:hAnsi="JetBrains Mono" w:cs="Courier New"/>
+          <w:color w:val="FFC66D"/>
+          <w:sz w:val="20"/>
+          <w:szCs w:val="20"/>
+        </w:rPr>
+        <w:t>Get_Rear</w:t>
+      </w:r>
+      <w:r>
+        <w:rPr>
+          <w:rFonts w:ascii="JetBrains Mono" w:eastAsia="Times New Roman" w:hAnsi="JetBrains Mono" w:cs="Courier New"/>
+          <w:color w:val="A9B7C6"/>
+          <w:sz w:val="20"/>
+          <w:szCs w:val="20"/>
+        </w:rPr>
+        <w:t>(){</w:t>
+      </w:r>
+      <w:r>
+        <w:rPr>
+          <w:rFonts w:ascii="JetBrains Mono" w:eastAsia="Times New Roman" w:hAnsi="JetBrains Mono" w:cs="Courier New"/>
+          <w:color w:val="A9B7C6"/>
+          <w:sz w:val="20"/>
+          <w:szCs w:val="20"/>
+        </w:rPr>
+        <w:br/>
         <w:t xml:space="preserve">        </w:t>
       </w:r>
-      <w:proofErr w:type="spellStart"/>
+      <w:r>
+        <w:rPr>
+          <w:rFonts w:ascii="JetBrains Mono" w:eastAsia="Times New Roman" w:hAnsi="JetBrains Mono" w:cs="Courier New"/>
+          <w:color w:val="CC7832"/>
+          <w:sz w:val="20"/>
+          <w:szCs w:val="20"/>
+        </w:rPr>
+        <w:t>return  this</w:t>
+      </w:r>
+      <w:r>
+        <w:rPr>
+          <w:rFonts w:ascii="JetBrains Mono" w:eastAsia="Times New Roman" w:hAnsi="JetBrains Mono" w:cs="Courier New"/>
+          <w:color w:val="A9B7C6"/>
+          <w:sz w:val="20"/>
+          <w:szCs w:val="20"/>
+        </w:rPr>
+        <w:t>.</w:t>
+      </w:r>
+      <w:r>
+        <w:rPr>
+          <w:rFonts w:ascii="JetBrains Mono" w:eastAsia="Times New Roman" w:hAnsi="JetBrains Mono" w:cs="Courier New"/>
+          <w:color w:val="9876AA"/>
+          <w:sz w:val="20"/>
+          <w:szCs w:val="20"/>
+        </w:rPr>
+        <w:t>rear</w:t>
+      </w:r>
+      <w:r>
+        <w:rPr>
+          <w:rFonts w:ascii="JetBrains Mono" w:eastAsia="Times New Roman" w:hAnsi="JetBrains Mono" w:cs="Courier New"/>
+          <w:color w:val="A9B7C6"/>
+          <w:sz w:val="20"/>
+          <w:szCs w:val="20"/>
+        </w:rPr>
+        <w:t>+</w:t>
+      </w:r>
+      <w:r>
+        <w:rPr>
+          <w:rFonts w:ascii="JetBrains Mono" w:eastAsia="Times New Roman" w:hAnsi="JetBrains Mono" w:cs="Courier New"/>
+          <w:color w:val="6A8759"/>
+          <w:sz w:val="20"/>
+          <w:szCs w:val="20"/>
+        </w:rPr>
+        <w:t>" = "</w:t>
+      </w:r>
+      <w:r>
+        <w:rPr>
+          <w:rFonts w:ascii="JetBrains Mono" w:eastAsia="Times New Roman" w:hAnsi="JetBrains Mono" w:cs="Courier New"/>
+          <w:color w:val="A9B7C6"/>
+          <w:sz w:val="20"/>
+          <w:szCs w:val="20"/>
+        </w:rPr>
+        <w:t>+</w:t>
+      </w:r>
       <w:r>
         <w:rPr>
           <w:rFonts w:ascii="JetBrains Mono" w:eastAsia="Times New Roman" w:hAnsi="JetBrains Mono" w:cs="Courier New"/>
@@ -1183,9 +1537,17 @@
           <w:sz w:val="20"/>
           <w:szCs w:val="20"/>
         </w:rPr>
-        <w:t>front</w:t>
-      </w:r>
-      <w:proofErr w:type="spellEnd"/>
+        <w:t>items</w:t>
+      </w:r>
+      <w:r>
+        <w:rPr>
+          <w:rFonts w:ascii="JetBrains Mono" w:eastAsia="Times New Roman" w:hAnsi="JetBrains Mono" w:cs="Courier New"/>
+          <w:color w:val="A9B7C6"/>
+          <w:sz w:val="20"/>
+          <w:szCs w:val="20"/>
+        </w:rPr>
+        <w:t>[</w:t>
+      </w:r>
       <w:r>
         <w:rPr>
           <w:rFonts w:ascii="JetBrains Mono" w:eastAsia="Times New Roman" w:hAnsi="JetBrains Mono" w:cs="Courier New"/>
@@ -1193,35 +1555,118 @@
           <w:sz w:val="20"/>
           <w:szCs w:val="20"/>
         </w:rPr>
-        <w:t xml:space="preserve"> </w:t>
-      </w:r>
-      <w:r>
-        <w:rPr>
-          <w:rFonts w:ascii="JetBrains Mono" w:eastAsia="Times New Roman" w:hAnsi="JetBrains Mono" w:cs="Courier New"/>
-          <w:color w:val="A9B7C6"/>
-          <w:sz w:val="20"/>
-          <w:szCs w:val="20"/>
-        </w:rPr>
-        <w:t xml:space="preserve">= </w:t>
-      </w:r>
-      <w:proofErr w:type="spellStart"/>
-      <w:r>
-        <w:rPr>
-          <w:rFonts w:ascii="JetBrains Mono" w:eastAsia="Times New Roman" w:hAnsi="JetBrains Mono" w:cs="Courier New"/>
-          <w:color w:val="CC7832"/>
-          <w:sz w:val="20"/>
-          <w:szCs w:val="20"/>
-        </w:rPr>
-        <w:t>this</w:t>
-      </w:r>
-      <w:r>
-        <w:rPr>
-          <w:rFonts w:ascii="JetBrains Mono" w:eastAsia="Times New Roman" w:hAnsi="JetBrains Mono" w:cs="Courier New"/>
-          <w:color w:val="A9B7C6"/>
-          <w:sz w:val="20"/>
-          <w:szCs w:val="20"/>
-        </w:rPr>
-        <w:t>.</w:t>
+        <w:t>rear</w:t>
+      </w:r>
+      <w:r>
+        <w:rPr>
+          <w:rFonts w:ascii="JetBrains Mono" w:eastAsia="Times New Roman" w:hAnsi="JetBrains Mono" w:cs="Courier New"/>
+          <w:color w:val="A9B7C6"/>
+          <w:sz w:val="20"/>
+          <w:szCs w:val="20"/>
+        </w:rPr>
+        <w:t>]</w:t>
+      </w:r>
+      <w:r>
+        <w:rPr>
+          <w:rFonts w:ascii="JetBrains Mono" w:eastAsia="Times New Roman" w:hAnsi="JetBrains Mono" w:cs="Courier New"/>
+          <w:color w:val="CC7832"/>
+          <w:sz w:val="20"/>
+          <w:szCs w:val="20"/>
+        </w:rPr>
+        <w:t>;</w:t>
+      </w:r>
+      <w:r>
+        <w:rPr>
+          <w:rFonts w:ascii="JetBrains Mono" w:eastAsia="Times New Roman" w:hAnsi="JetBrains Mono" w:cs="Courier New"/>
+          <w:color w:val="CC7832"/>
+          <w:sz w:val="20"/>
+          <w:szCs w:val="20"/>
+        </w:rPr>
+        <w:br/>
+        <w:t xml:space="preserve">    </w:t>
+      </w:r>
+      <w:r>
+        <w:rPr>
+          <w:rFonts w:ascii="JetBrains Mono" w:eastAsia="Times New Roman" w:hAnsi="JetBrains Mono" w:cs="Courier New"/>
+          <w:color w:val="A9B7C6"/>
+          <w:sz w:val="20"/>
+          <w:szCs w:val="20"/>
+        </w:rPr>
+        <w:t>}</w:t>
+      </w:r>
+      <w:r>
+        <w:rPr>
+          <w:rFonts w:ascii="JetBrains Mono" w:eastAsia="Times New Roman" w:hAnsi="JetBrains Mono" w:cs="Courier New"/>
+          <w:color w:val="A9B7C6"/>
+          <w:sz w:val="20"/>
+          <w:szCs w:val="20"/>
+        </w:rPr>
+        <w:br/>
+      </w:r>
+      <w:r>
+        <w:rPr>
+          <w:rFonts w:ascii="JetBrains Mono" w:eastAsia="Times New Roman" w:hAnsi="JetBrains Mono" w:cs="Courier New"/>
+          <w:color w:val="A9B7C6"/>
+          <w:sz w:val="20"/>
+          <w:szCs w:val="20"/>
+        </w:rPr>
+        <w:br/>
+        <w:t xml:space="preserve">    </w:t>
+      </w:r>
+      <w:r>
+        <w:rPr>
+          <w:rFonts w:ascii="JetBrains Mono" w:eastAsia="Times New Roman" w:hAnsi="JetBrains Mono" w:cs="Courier New"/>
+          <w:color w:val="CC7832"/>
+          <w:sz w:val="20"/>
+          <w:szCs w:val="20"/>
+        </w:rPr>
+        <w:t xml:space="preserve">boolean </w:t>
+      </w:r>
+      <w:r>
+        <w:rPr>
+          <w:rFonts w:ascii="JetBrains Mono" w:eastAsia="Times New Roman" w:hAnsi="JetBrains Mono" w:cs="Courier New"/>
+          <w:color w:val="FFC66D"/>
+          <w:sz w:val="20"/>
+          <w:szCs w:val="20"/>
+        </w:rPr>
+        <w:t>isFull</w:t>
+      </w:r>
+      <w:r>
+        <w:rPr>
+          <w:rFonts w:ascii="JetBrains Mono" w:eastAsia="Times New Roman" w:hAnsi="JetBrains Mono" w:cs="Courier New"/>
+          <w:color w:val="A9B7C6"/>
+          <w:sz w:val="20"/>
+          <w:szCs w:val="20"/>
+        </w:rPr>
+        <w:t>() {</w:t>
+      </w:r>
+      <w:r>
+        <w:rPr>
+          <w:rFonts w:ascii="JetBrains Mono" w:eastAsia="Times New Roman" w:hAnsi="JetBrains Mono" w:cs="Courier New"/>
+          <w:color w:val="A9B7C6"/>
+          <w:sz w:val="20"/>
+          <w:szCs w:val="20"/>
+        </w:rPr>
+        <w:br/>
+        <w:t xml:space="preserve">        </w:t>
+      </w:r>
+      <w:r>
+        <w:rPr>
+          <w:rFonts w:ascii="JetBrains Mono" w:eastAsia="Times New Roman" w:hAnsi="JetBrains Mono" w:cs="Courier New"/>
+          <w:color w:val="CC7832"/>
+          <w:sz w:val="20"/>
+          <w:szCs w:val="20"/>
+        </w:rPr>
+        <w:t xml:space="preserve">if </w:t>
+      </w:r>
+      <w:r>
+        <w:rPr>
+          <w:rFonts w:ascii="JetBrains Mono" w:eastAsia="Times New Roman" w:hAnsi="JetBrains Mono" w:cs="Courier New"/>
+          <w:color w:val="A9B7C6"/>
+          <w:sz w:val="20"/>
+          <w:szCs w:val="20"/>
+        </w:rPr>
+        <w:t>(</w:t>
       </w:r>
       <w:r>
         <w:rPr>
@@ -1230,9 +1675,35 @@
           <w:sz w:val="20"/>
           <w:szCs w:val="20"/>
         </w:rPr>
-        <w:t>rear</w:t>
-      </w:r>
-      <w:proofErr w:type="spellEnd"/>
+        <w:t xml:space="preserve">front </w:t>
+      </w:r>
+      <w:r>
+        <w:rPr>
+          <w:rFonts w:ascii="JetBrains Mono" w:eastAsia="Times New Roman" w:hAnsi="JetBrains Mono" w:cs="Courier New"/>
+          <w:color w:val="A9B7C6"/>
+          <w:sz w:val="20"/>
+          <w:szCs w:val="20"/>
+        </w:rPr>
+        <w:t xml:space="preserve">== </w:t>
+      </w:r>
+      <w:r>
+        <w:rPr>
+          <w:rFonts w:ascii="JetBrains Mono" w:eastAsia="Times New Roman" w:hAnsi="JetBrains Mono" w:cs="Courier New"/>
+          <w:color w:val="6897BB"/>
+          <w:sz w:val="20"/>
+          <w:szCs w:val="20"/>
+        </w:rPr>
+        <w:t xml:space="preserve">0 </w:t>
+      </w:r>
+      <w:r>
+        <w:rPr>
+          <w:rFonts w:ascii="JetBrains Mono" w:eastAsia="Times New Roman" w:hAnsi="JetBrains Mono" w:cs="Courier New"/>
+          <w:color w:val="A9B7C6"/>
+          <w:sz w:val="20"/>
+          <w:szCs w:val="20"/>
+        </w:rPr>
+        <w:t xml:space="preserve">&amp;&amp; </w:t>
+      </w:r>
       <w:r>
         <w:rPr>
           <w:rFonts w:ascii="JetBrains Mono" w:eastAsia="Times New Roman" w:hAnsi="JetBrains Mono" w:cs="Courier New"/>
@@ -1240,16 +1711,34 @@
           <w:sz w:val="20"/>
           <w:szCs w:val="20"/>
         </w:rPr>
-        <w:t xml:space="preserve"> </w:t>
-      </w:r>
-      <w:r>
-        <w:rPr>
-          <w:rFonts w:ascii="JetBrains Mono" w:eastAsia="Times New Roman" w:hAnsi="JetBrains Mono" w:cs="Courier New"/>
-          <w:color w:val="A9B7C6"/>
-          <w:sz w:val="20"/>
-          <w:szCs w:val="20"/>
-        </w:rPr>
-        <w:t>= -</w:t>
+        <w:t xml:space="preserve">rear </w:t>
+      </w:r>
+      <w:r>
+        <w:rPr>
+          <w:rFonts w:ascii="JetBrains Mono" w:eastAsia="Times New Roman" w:hAnsi="JetBrains Mono" w:cs="Courier New"/>
+          <w:color w:val="A9B7C6"/>
+          <w:sz w:val="20"/>
+          <w:szCs w:val="20"/>
+        </w:rPr>
+        <w:t xml:space="preserve">== </w:t>
+      </w:r>
+      <w:r>
+        <w:rPr>
+          <w:rFonts w:ascii="JetBrains Mono" w:eastAsia="Times New Roman" w:hAnsi="JetBrains Mono" w:cs="Courier New"/>
+          <w:color w:val="9876AA"/>
+          <w:sz w:val="20"/>
+          <w:szCs w:val="20"/>
+        </w:rPr>
+        <w:t xml:space="preserve">SIZE </w:t>
+      </w:r>
+      <w:r>
+        <w:rPr>
+          <w:rFonts w:ascii="JetBrains Mono" w:eastAsia="Times New Roman" w:hAnsi="JetBrains Mono" w:cs="Courier New"/>
+          <w:color w:val="A9B7C6"/>
+          <w:sz w:val="20"/>
+          <w:szCs w:val="20"/>
+        </w:rPr>
+        <w:t xml:space="preserve">- </w:t>
       </w:r>
       <w:r>
         <w:rPr>
@@ -1263,11 +1752,30 @@
       <w:r>
         <w:rPr>
           <w:rFonts w:ascii="JetBrains Mono" w:eastAsia="Times New Roman" w:hAnsi="JetBrains Mono" w:cs="Courier New"/>
-          <w:color w:val="CC7832"/>
-          <w:sz w:val="20"/>
-          <w:szCs w:val="20"/>
-        </w:rPr>
-        <w:t>;</w:t>
+          <w:color w:val="A9B7C6"/>
+          <w:sz w:val="20"/>
+          <w:szCs w:val="20"/>
+        </w:rPr>
+        <w:t>) {</w:t>
+      </w:r>
+      <w:r>
+        <w:rPr>
+          <w:rFonts w:ascii="JetBrains Mono" w:eastAsia="Times New Roman" w:hAnsi="JetBrains Mono" w:cs="Courier New"/>
+          <w:color w:val="A9B7C6"/>
+          <w:sz w:val="20"/>
+          <w:szCs w:val="20"/>
+        </w:rPr>
+        <w:br/>
+        <w:t xml:space="preserve">            </w:t>
+      </w:r>
+      <w:r>
+        <w:rPr>
+          <w:rFonts w:ascii="JetBrains Mono" w:eastAsia="Times New Roman" w:hAnsi="JetBrains Mono" w:cs="Courier New"/>
+          <w:color w:val="CC7832"/>
+          <w:sz w:val="20"/>
+          <w:szCs w:val="20"/>
+        </w:rPr>
+        <w:t>return true;</w:t>
       </w:r>
       <w:r>
         <w:rPr>
@@ -1279,24 +1787,145 @@
         <w:br/>
         <w:t xml:space="preserve">        </w:t>
       </w:r>
-      <w:proofErr w:type="spellStart"/>
-      <w:r>
-        <w:rPr>
-          <w:rFonts w:ascii="JetBrains Mono" w:eastAsia="Times New Roman" w:hAnsi="JetBrains Mono" w:cs="Courier New"/>
-          <w:color w:val="CC7832"/>
-          <w:sz w:val="20"/>
-          <w:szCs w:val="20"/>
-        </w:rPr>
-        <w:t>this</w:t>
-      </w:r>
-      <w:r>
-        <w:rPr>
-          <w:rFonts w:ascii="JetBrains Mono" w:eastAsia="Times New Roman" w:hAnsi="JetBrains Mono" w:cs="Courier New"/>
-          <w:color w:val="A9B7C6"/>
-          <w:sz w:val="20"/>
-          <w:szCs w:val="20"/>
-        </w:rPr>
-        <w:t>.</w:t>
+      <w:r>
+        <w:rPr>
+          <w:rFonts w:ascii="JetBrains Mono" w:eastAsia="Times New Roman" w:hAnsi="JetBrains Mono" w:cs="Courier New"/>
+          <w:color w:val="A9B7C6"/>
+          <w:sz w:val="20"/>
+          <w:szCs w:val="20"/>
+        </w:rPr>
+        <w:t>}</w:t>
+      </w:r>
+      <w:r>
+        <w:rPr>
+          <w:rFonts w:ascii="JetBrains Mono" w:eastAsia="Times New Roman" w:hAnsi="JetBrains Mono" w:cs="Courier New"/>
+          <w:color w:val="A9B7C6"/>
+          <w:sz w:val="20"/>
+          <w:szCs w:val="20"/>
+        </w:rPr>
+        <w:br/>
+        <w:t xml:space="preserve">        </w:t>
+      </w:r>
+      <w:r>
+        <w:rPr>
+          <w:rFonts w:ascii="JetBrains Mono" w:eastAsia="Times New Roman" w:hAnsi="JetBrains Mono" w:cs="Courier New"/>
+          <w:color w:val="CC7832"/>
+          <w:sz w:val="20"/>
+          <w:szCs w:val="20"/>
+        </w:rPr>
+        <w:t>return false;</w:t>
+      </w:r>
+      <w:r>
+        <w:rPr>
+          <w:rFonts w:ascii="JetBrains Mono" w:eastAsia="Times New Roman" w:hAnsi="JetBrains Mono" w:cs="Courier New"/>
+          <w:color w:val="CC7832"/>
+          <w:sz w:val="20"/>
+          <w:szCs w:val="20"/>
+        </w:rPr>
+        <w:br/>
+        <w:t xml:space="preserve">    </w:t>
+      </w:r>
+      <w:r>
+        <w:rPr>
+          <w:rFonts w:ascii="JetBrains Mono" w:eastAsia="Times New Roman" w:hAnsi="JetBrains Mono" w:cs="Courier New"/>
+          <w:color w:val="A9B7C6"/>
+          <w:sz w:val="20"/>
+          <w:szCs w:val="20"/>
+        </w:rPr>
+        <w:t>}</w:t>
+      </w:r>
+      <w:r>
+        <w:rPr>
+          <w:rFonts w:ascii="JetBrains Mono" w:eastAsia="Times New Roman" w:hAnsi="JetBrains Mono" w:cs="Courier New"/>
+          <w:color w:val="A9B7C6"/>
+          <w:sz w:val="20"/>
+          <w:szCs w:val="20"/>
+        </w:rPr>
+        <w:br/>
+      </w:r>
+      <w:r>
+        <w:rPr>
+          <w:rFonts w:ascii="JetBrains Mono" w:eastAsia="Times New Roman" w:hAnsi="JetBrains Mono" w:cs="Courier New"/>
+          <w:color w:val="A9B7C6"/>
+          <w:sz w:val="20"/>
+          <w:szCs w:val="20"/>
+        </w:rPr>
+        <w:br/>
+        <w:t xml:space="preserve">    </w:t>
+      </w:r>
+      <w:r>
+        <w:rPr>
+          <w:rFonts w:ascii="JetBrains Mono" w:eastAsia="Times New Roman" w:hAnsi="JetBrains Mono" w:cs="Courier New"/>
+          <w:color w:val="808080"/>
+          <w:sz w:val="20"/>
+          <w:szCs w:val="20"/>
+        </w:rPr>
+        <w:t>// check if the queue is empty</w:t>
+      </w:r>
+      <w:r>
+        <w:rPr>
+          <w:rFonts w:ascii="JetBrains Mono" w:eastAsia="Times New Roman" w:hAnsi="JetBrains Mono" w:cs="Courier New"/>
+          <w:color w:val="808080"/>
+          <w:sz w:val="20"/>
+          <w:szCs w:val="20"/>
+        </w:rPr>
+        <w:br/>
+        <w:t xml:space="preserve">    </w:t>
+      </w:r>
+      <w:r>
+        <w:rPr>
+          <w:rFonts w:ascii="JetBrains Mono" w:eastAsia="Times New Roman" w:hAnsi="JetBrains Mono" w:cs="Courier New"/>
+          <w:color w:val="CC7832"/>
+          <w:sz w:val="20"/>
+          <w:szCs w:val="20"/>
+        </w:rPr>
+        <w:t xml:space="preserve">boolean </w:t>
+      </w:r>
+      <w:r>
+        <w:rPr>
+          <w:rFonts w:ascii="JetBrains Mono" w:eastAsia="Times New Roman" w:hAnsi="JetBrains Mono" w:cs="Courier New"/>
+          <w:color w:val="FFC66D"/>
+          <w:sz w:val="20"/>
+          <w:szCs w:val="20"/>
+        </w:rPr>
+        <w:t>isEmpty</w:t>
+      </w:r>
+      <w:r>
+        <w:rPr>
+          <w:rFonts w:ascii="JetBrains Mono" w:eastAsia="Times New Roman" w:hAnsi="JetBrains Mono" w:cs="Courier New"/>
+          <w:color w:val="A9B7C6"/>
+          <w:sz w:val="20"/>
+          <w:szCs w:val="20"/>
+        </w:rPr>
+        <w:t>() {</w:t>
+      </w:r>
+      <w:r>
+        <w:rPr>
+          <w:rFonts w:ascii="JetBrains Mono" w:eastAsia="Times New Roman" w:hAnsi="JetBrains Mono" w:cs="Courier New"/>
+          <w:color w:val="A9B7C6"/>
+          <w:sz w:val="20"/>
+          <w:szCs w:val="20"/>
+        </w:rPr>
+        <w:br/>
+        <w:t xml:space="preserve">        </w:t>
+      </w:r>
+      <w:r>
+        <w:rPr>
+          <w:rFonts w:ascii="JetBrains Mono" w:eastAsia="Times New Roman" w:hAnsi="JetBrains Mono" w:cs="Courier New"/>
+          <w:color w:val="CC7832"/>
+          <w:sz w:val="20"/>
+          <w:szCs w:val="20"/>
+        </w:rPr>
+        <w:t xml:space="preserve">if </w:t>
+      </w:r>
+      <w:r>
+        <w:rPr>
+          <w:rFonts w:ascii="JetBrains Mono" w:eastAsia="Times New Roman" w:hAnsi="JetBrains Mono" w:cs="Courier New"/>
+          <w:color w:val="A9B7C6"/>
+          <w:sz w:val="20"/>
+          <w:szCs w:val="20"/>
+        </w:rPr>
+        <w:t>(</w:t>
       </w:r>
       <w:r>
         <w:rPr>
@@ -1305,82 +1934,73 @@
           <w:sz w:val="20"/>
           <w:szCs w:val="20"/>
         </w:rPr>
-        <w:t>items</w:t>
-      </w:r>
-      <w:proofErr w:type="spellEnd"/>
-      <w:r>
-        <w:rPr>
-          <w:rFonts w:ascii="JetBrains Mono" w:eastAsia="Times New Roman" w:hAnsi="JetBrains Mono" w:cs="Courier New"/>
-          <w:color w:val="9876AA"/>
-          <w:sz w:val="20"/>
-          <w:szCs w:val="20"/>
-        </w:rPr>
-        <w:t xml:space="preserve"> </w:t>
-      </w:r>
-      <w:r>
-        <w:rPr>
-          <w:rFonts w:ascii="JetBrains Mono" w:eastAsia="Times New Roman" w:hAnsi="JetBrains Mono" w:cs="Courier New"/>
-          <w:color w:val="A9B7C6"/>
-          <w:sz w:val="20"/>
-          <w:szCs w:val="20"/>
-        </w:rPr>
-        <w:t xml:space="preserve">= </w:t>
-      </w:r>
-      <w:r>
-        <w:rPr>
-          <w:rFonts w:ascii="JetBrains Mono" w:eastAsia="Times New Roman" w:hAnsi="JetBrains Mono" w:cs="Courier New"/>
-          <w:color w:val="CC7832"/>
-          <w:sz w:val="20"/>
-          <w:szCs w:val="20"/>
-        </w:rPr>
-        <w:t xml:space="preserve">new </w:t>
-      </w:r>
-      <w:proofErr w:type="spellStart"/>
-      <w:r>
-        <w:rPr>
-          <w:rFonts w:ascii="JetBrains Mono" w:eastAsia="Times New Roman" w:hAnsi="JetBrains Mono" w:cs="Courier New"/>
-          <w:color w:val="CC7832"/>
-          <w:sz w:val="20"/>
-          <w:szCs w:val="20"/>
-        </w:rPr>
-        <w:t>int</w:t>
-      </w:r>
-      <w:proofErr w:type="spellEnd"/>
-      <w:r>
-        <w:rPr>
-          <w:rFonts w:ascii="JetBrains Mono" w:eastAsia="Times New Roman" w:hAnsi="JetBrains Mono" w:cs="Courier New"/>
-          <w:color w:val="A9B7C6"/>
-          <w:sz w:val="20"/>
-          <w:szCs w:val="20"/>
-        </w:rPr>
-        <w:t>[</w:t>
-      </w:r>
-      <w:r>
-        <w:rPr>
-          <w:rFonts w:ascii="JetBrains Mono" w:eastAsia="Times New Roman" w:hAnsi="JetBrains Mono" w:cs="Courier New"/>
-          <w:color w:val="9876AA"/>
-          <w:sz w:val="20"/>
-          <w:szCs w:val="20"/>
-        </w:rPr>
-        <w:t>SIZE</w:t>
-      </w:r>
-      <w:r>
-        <w:rPr>
-          <w:rFonts w:ascii="JetBrains Mono" w:eastAsia="Times New Roman" w:hAnsi="JetBrains Mono" w:cs="Courier New"/>
-          <w:color w:val="A9B7C6"/>
-          <w:sz w:val="20"/>
-          <w:szCs w:val="20"/>
-        </w:rPr>
-        <w:t>]</w:t>
-      </w:r>
-      <w:r>
-        <w:rPr>
-          <w:rFonts w:ascii="JetBrains Mono" w:eastAsia="Times New Roman" w:hAnsi="JetBrains Mono" w:cs="Courier New"/>
-          <w:color w:val="CC7832"/>
-          <w:sz w:val="20"/>
-          <w:szCs w:val="20"/>
-        </w:rPr>
-        <w:t>;</w:t>
+        <w:t xml:space="preserve">front </w:t>
+      </w:r>
+      <w:r>
+        <w:rPr>
+          <w:rFonts w:ascii="JetBrains Mono" w:eastAsia="Times New Roman" w:hAnsi="JetBrains Mono" w:cs="Courier New"/>
+          <w:color w:val="A9B7C6"/>
+          <w:sz w:val="20"/>
+          <w:szCs w:val="20"/>
+        </w:rPr>
+        <w:t>== -</w:t>
+      </w:r>
+      <w:r>
+        <w:rPr>
+          <w:rFonts w:ascii="JetBrains Mono" w:eastAsia="Times New Roman" w:hAnsi="JetBrains Mono" w:cs="Courier New"/>
+          <w:color w:val="6897BB"/>
+          <w:sz w:val="20"/>
+          <w:szCs w:val="20"/>
+        </w:rPr>
+        <w:t>1</w:t>
+      </w:r>
+      <w:r>
+        <w:rPr>
+          <w:rFonts w:ascii="JetBrains Mono" w:eastAsia="Times New Roman" w:hAnsi="JetBrains Mono" w:cs="Courier New"/>
+          <w:color w:val="A9B7C6"/>
+          <w:sz w:val="20"/>
+          <w:szCs w:val="20"/>
+        </w:rPr>
+        <w:t>)</w:t>
+      </w:r>
+      <w:r>
+        <w:rPr>
+          <w:rFonts w:ascii="JetBrains Mono" w:eastAsia="Times New Roman" w:hAnsi="JetBrains Mono" w:cs="Courier New"/>
+          <w:color w:val="A9B7C6"/>
+          <w:sz w:val="20"/>
+          <w:szCs w:val="20"/>
+        </w:rPr>
+        <w:br/>
+        <w:t xml:space="preserve">            </w:t>
+      </w:r>
+      <w:r>
+        <w:rPr>
+          <w:rFonts w:ascii="JetBrains Mono" w:eastAsia="Times New Roman" w:hAnsi="JetBrains Mono" w:cs="Courier New"/>
+          <w:color w:val="CC7832"/>
+          <w:sz w:val="20"/>
+          <w:szCs w:val="20"/>
+        </w:rPr>
+        <w:t>return true;</w:t>
+      </w:r>
+      <w:r>
+        <w:rPr>
+          <w:rFonts w:ascii="JetBrains Mono" w:eastAsia="Times New Roman" w:hAnsi="JetBrains Mono" w:cs="Courier New"/>
+          <w:color w:val="CC7832"/>
+          <w:sz w:val="20"/>
+          <w:szCs w:val="20"/>
+        </w:rPr>
+        <w:br/>
+        <w:t xml:space="preserve">        else</w:t>
+      </w:r>
+      <w:r>
+        <w:rPr>
+          <w:rFonts w:ascii="JetBrains Mono" w:eastAsia="Times New Roman" w:hAnsi="JetBrains Mono" w:cs="Courier New"/>
+          <w:color w:val="CC7832"/>
+          <w:sz w:val="20"/>
+          <w:szCs w:val="20"/>
+        </w:rPr>
+        <w:br/>
+        <w:t xml:space="preserve">            return false;</w:t>
       </w:r>
       <w:r>
         <w:rPr>
@@ -1418,9 +2038,36 @@
           <w:szCs w:val="20"/>
         </w:rPr>
         <w:br/>
-        <w:t xml:space="preserve">    String </w:t>
-      </w:r>
-      <w:proofErr w:type="spellStart"/>
+        <w:t xml:space="preserve">    </w:t>
+      </w:r>
+      <w:r>
+        <w:rPr>
+          <w:rFonts w:ascii="JetBrains Mono" w:eastAsia="Times New Roman" w:hAnsi="JetBrains Mono" w:cs="Courier New"/>
+          <w:color w:val="808080"/>
+          <w:sz w:val="20"/>
+          <w:szCs w:val="20"/>
+        </w:rPr>
+        <w:t>// insert elements to the queue</w:t>
+      </w:r>
+      <w:r>
+        <w:rPr>
+          <w:rFonts w:ascii="JetBrains Mono" w:eastAsia="Times New Roman" w:hAnsi="JetBrains Mono" w:cs="Courier New"/>
+          <w:color w:val="808080"/>
+          <w:sz w:val="20"/>
+          <w:szCs w:val="20"/>
+        </w:rPr>
+        <w:br/>
+        <w:t xml:space="preserve">    </w:t>
+      </w:r>
+      <w:r>
+        <w:rPr>
+          <w:rFonts w:ascii="JetBrains Mono" w:eastAsia="Times New Roman" w:hAnsi="JetBrains Mono" w:cs="Courier New"/>
+          <w:color w:val="CC7832"/>
+          <w:sz w:val="20"/>
+          <w:szCs w:val="20"/>
+        </w:rPr>
+        <w:t xml:space="preserve">void </w:t>
+      </w:r>
       <w:r>
         <w:rPr>
           <w:rFonts w:ascii="JetBrains Mono" w:eastAsia="Times New Roman" w:hAnsi="JetBrains Mono" w:cs="Courier New"/>
@@ -1428,17 +2075,34 @@
           <w:sz w:val="20"/>
           <w:szCs w:val="20"/>
         </w:rPr>
-        <w:t>Get_Front</w:t>
-      </w:r>
-      <w:proofErr w:type="spellEnd"/>
-      <w:r>
-        <w:rPr>
-          <w:rFonts w:ascii="JetBrains Mono" w:eastAsia="Times New Roman" w:hAnsi="JetBrains Mono" w:cs="Courier New"/>
-          <w:color w:val="A9B7C6"/>
-          <w:sz w:val="20"/>
-          <w:szCs w:val="20"/>
-        </w:rPr>
-        <w:t>(){</w:t>
+        <w:t>enQueue</w:t>
+      </w:r>
+      <w:r>
+        <w:rPr>
+          <w:rFonts w:ascii="JetBrains Mono" w:eastAsia="Times New Roman" w:hAnsi="JetBrains Mono" w:cs="Courier New"/>
+          <w:color w:val="A9B7C6"/>
+          <w:sz w:val="20"/>
+          <w:szCs w:val="20"/>
+        </w:rPr>
+        <w:t>(</w:t>
+      </w:r>
+      <w:r>
+        <w:rPr>
+          <w:rFonts w:ascii="JetBrains Mono" w:eastAsia="Times New Roman" w:hAnsi="JetBrains Mono" w:cs="Courier New"/>
+          <w:color w:val="CC7832"/>
+          <w:sz w:val="20"/>
+          <w:szCs w:val="20"/>
+        </w:rPr>
+        <w:t xml:space="preserve">int </w:t>
+      </w:r>
+      <w:r>
+        <w:rPr>
+          <w:rFonts w:ascii="JetBrains Mono" w:eastAsia="Times New Roman" w:hAnsi="JetBrains Mono" w:cs="Courier New"/>
+          <w:color w:val="A9B7C6"/>
+          <w:sz w:val="20"/>
+          <w:szCs w:val="20"/>
+        </w:rPr>
+        <w:t>element) {</w:t>
       </w:r>
       <w:r>
         <w:rPr>
@@ -1453,195 +2117,16 @@
       <w:r>
         <w:rPr>
           <w:rFonts w:ascii="JetBrains Mono" w:eastAsia="Times New Roman" w:hAnsi="JetBrains Mono" w:cs="Courier New"/>
-          <w:color w:val="CC7832"/>
-          <w:sz w:val="20"/>
-          <w:szCs w:val="20"/>
-        </w:rPr>
-        <w:t xml:space="preserve">return </w:t>
-      </w:r>
-      <w:proofErr w:type="spellStart"/>
-      <w:r>
-        <w:rPr>
-          <w:rFonts w:ascii="JetBrains Mono" w:eastAsia="Times New Roman" w:hAnsi="JetBrains Mono" w:cs="Courier New"/>
-          <w:color w:val="CC7832"/>
-          <w:sz w:val="20"/>
-          <w:szCs w:val="20"/>
-        </w:rPr>
-        <w:t>this</w:t>
-      </w:r>
-      <w:r>
-        <w:rPr>
-          <w:rFonts w:ascii="JetBrains Mono" w:eastAsia="Times New Roman" w:hAnsi="JetBrains Mono" w:cs="Courier New"/>
-          <w:color w:val="A9B7C6"/>
-          <w:sz w:val="20"/>
-          <w:szCs w:val="20"/>
-        </w:rPr>
-        <w:t>.</w:t>
-      </w:r>
-      <w:r>
-        <w:rPr>
-          <w:rFonts w:ascii="JetBrains Mono" w:eastAsia="Times New Roman" w:hAnsi="JetBrains Mono" w:cs="Courier New"/>
-          <w:color w:val="9876AA"/>
-          <w:sz w:val="20"/>
-          <w:szCs w:val="20"/>
-        </w:rPr>
-        <w:t>front</w:t>
-      </w:r>
-      <w:proofErr w:type="spellEnd"/>
-      <w:r>
-        <w:rPr>
-          <w:rFonts w:ascii="JetBrains Mono" w:eastAsia="Times New Roman" w:hAnsi="JetBrains Mono" w:cs="Courier New"/>
-          <w:color w:val="A9B7C6"/>
-          <w:sz w:val="20"/>
-          <w:szCs w:val="20"/>
-        </w:rPr>
-        <w:t>+</w:t>
-      </w:r>
-      <w:r>
-        <w:rPr>
-          <w:rFonts w:ascii="JetBrains Mono" w:eastAsia="Times New Roman" w:hAnsi="JetBrains Mono" w:cs="Courier New"/>
-          <w:color w:val="6A8759"/>
-          <w:sz w:val="20"/>
-          <w:szCs w:val="20"/>
-        </w:rPr>
-        <w:t>" = "</w:t>
-      </w:r>
-      <w:r>
-        <w:rPr>
-          <w:rFonts w:ascii="JetBrains Mono" w:eastAsia="Times New Roman" w:hAnsi="JetBrains Mono" w:cs="Courier New"/>
-          <w:color w:val="A9B7C6"/>
-          <w:sz w:val="20"/>
-          <w:szCs w:val="20"/>
-        </w:rPr>
-        <w:t>+</w:t>
-      </w:r>
-      <w:proofErr w:type="spellStart"/>
-      <w:r>
-        <w:rPr>
-          <w:rFonts w:ascii="JetBrains Mono" w:eastAsia="Times New Roman" w:hAnsi="JetBrains Mono" w:cs="Courier New"/>
-          <w:color w:val="CC7832"/>
-          <w:sz w:val="20"/>
-          <w:szCs w:val="20"/>
-        </w:rPr>
-        <w:t>this</w:t>
-      </w:r>
-      <w:r>
-        <w:rPr>
-          <w:rFonts w:ascii="JetBrains Mono" w:eastAsia="Times New Roman" w:hAnsi="JetBrains Mono" w:cs="Courier New"/>
-          <w:color w:val="A9B7C6"/>
-          <w:sz w:val="20"/>
-          <w:szCs w:val="20"/>
-        </w:rPr>
-        <w:t>.</w:t>
-      </w:r>
-      <w:r>
-        <w:rPr>
-          <w:rFonts w:ascii="JetBrains Mono" w:eastAsia="Times New Roman" w:hAnsi="JetBrains Mono" w:cs="Courier New"/>
-          <w:color w:val="9876AA"/>
-          <w:sz w:val="20"/>
-          <w:szCs w:val="20"/>
-        </w:rPr>
-        <w:t>items</w:t>
-      </w:r>
-      <w:proofErr w:type="spellEnd"/>
-      <w:r>
-        <w:rPr>
-          <w:rFonts w:ascii="JetBrains Mono" w:eastAsia="Times New Roman" w:hAnsi="JetBrains Mono" w:cs="Courier New"/>
-          <w:color w:val="A9B7C6"/>
-          <w:sz w:val="20"/>
-          <w:szCs w:val="20"/>
-        </w:rPr>
-        <w:t>[</w:t>
-      </w:r>
-      <w:r>
-        <w:rPr>
-          <w:rFonts w:ascii="JetBrains Mono" w:eastAsia="Times New Roman" w:hAnsi="JetBrains Mono" w:cs="Courier New"/>
-          <w:color w:val="9876AA"/>
-          <w:sz w:val="20"/>
-          <w:szCs w:val="20"/>
-        </w:rPr>
-        <w:t>front</w:t>
-      </w:r>
-      <w:r>
-        <w:rPr>
-          <w:rFonts w:ascii="JetBrains Mono" w:eastAsia="Times New Roman" w:hAnsi="JetBrains Mono" w:cs="Courier New"/>
-          <w:color w:val="A9B7C6"/>
-          <w:sz w:val="20"/>
-          <w:szCs w:val="20"/>
-        </w:rPr>
-        <w:t>]</w:t>
-      </w:r>
-      <w:r>
-        <w:rPr>
-          <w:rFonts w:ascii="JetBrains Mono" w:eastAsia="Times New Roman" w:hAnsi="JetBrains Mono" w:cs="Courier New"/>
-          <w:color w:val="CC7832"/>
-          <w:sz w:val="20"/>
-          <w:szCs w:val="20"/>
-        </w:rPr>
-        <w:t>;</w:t>
-      </w:r>
-      <w:r>
-        <w:rPr>
-          <w:rFonts w:ascii="JetBrains Mono" w:eastAsia="Times New Roman" w:hAnsi="JetBrains Mono" w:cs="Courier New"/>
-          <w:color w:val="CC7832"/>
-          <w:sz w:val="20"/>
-          <w:szCs w:val="20"/>
-        </w:rPr>
-        <w:br/>
-        <w:t xml:space="preserve">    </w:t>
-      </w:r>
-      <w:r>
-        <w:rPr>
-          <w:rFonts w:ascii="JetBrains Mono" w:eastAsia="Times New Roman" w:hAnsi="JetBrains Mono" w:cs="Courier New"/>
-          <w:color w:val="A9B7C6"/>
-          <w:sz w:val="20"/>
-          <w:szCs w:val="20"/>
-        </w:rPr>
-        <w:t>}</w:t>
-      </w:r>
-      <w:r>
-        <w:rPr>
-          <w:rFonts w:ascii="JetBrains Mono" w:eastAsia="Times New Roman" w:hAnsi="JetBrains Mono" w:cs="Courier New"/>
-          <w:color w:val="A9B7C6"/>
-          <w:sz w:val="20"/>
-          <w:szCs w:val="20"/>
-        </w:rPr>
-        <w:br/>
-      </w:r>
-      <w:r>
-        <w:rPr>
-          <w:rFonts w:ascii="JetBrains Mono" w:eastAsia="Times New Roman" w:hAnsi="JetBrains Mono" w:cs="Courier New"/>
-          <w:color w:val="A9B7C6"/>
-          <w:sz w:val="20"/>
-          <w:szCs w:val="20"/>
-        </w:rPr>
-        <w:br/>
-        <w:t xml:space="preserve">    String </w:t>
-      </w:r>
-      <w:proofErr w:type="spellStart"/>
-      <w:r>
-        <w:rPr>
-          <w:rFonts w:ascii="JetBrains Mono" w:eastAsia="Times New Roman" w:hAnsi="JetBrains Mono" w:cs="Courier New"/>
-          <w:color w:val="FFC66D"/>
-          <w:sz w:val="20"/>
-          <w:szCs w:val="20"/>
-        </w:rPr>
-        <w:t>Get_Rear</w:t>
-      </w:r>
-      <w:proofErr w:type="spellEnd"/>
-      <w:r>
-        <w:rPr>
-          <w:rFonts w:ascii="JetBrains Mono" w:eastAsia="Times New Roman" w:hAnsi="JetBrains Mono" w:cs="Courier New"/>
-          <w:color w:val="A9B7C6"/>
-          <w:sz w:val="20"/>
-          <w:szCs w:val="20"/>
-        </w:rPr>
-        <w:t>(){</w:t>
-      </w:r>
-      <w:r>
-        <w:rPr>
-          <w:rFonts w:ascii="JetBrains Mono" w:eastAsia="Times New Roman" w:hAnsi="JetBrains Mono" w:cs="Courier New"/>
-          <w:color w:val="A9B7C6"/>
+          <w:color w:val="808080"/>
+          <w:sz w:val="20"/>
+          <w:szCs w:val="20"/>
+        </w:rPr>
+        <w:t>// if queue is full</w:t>
+      </w:r>
+      <w:r>
+        <w:rPr>
+          <w:rFonts w:ascii="JetBrains Mono" w:eastAsia="Times New Roman" w:hAnsi="JetBrains Mono" w:cs="Courier New"/>
+          <w:color w:val="808080"/>
           <w:sz w:val="20"/>
           <w:szCs w:val="20"/>
         </w:rPr>
@@ -1655,224 +2140,6 @@
           <w:sz w:val="20"/>
           <w:szCs w:val="20"/>
         </w:rPr>
-        <w:t xml:space="preserve">return  </w:t>
-      </w:r>
-      <w:proofErr w:type="spellStart"/>
-      <w:r>
-        <w:rPr>
-          <w:rFonts w:ascii="JetBrains Mono" w:eastAsia="Times New Roman" w:hAnsi="JetBrains Mono" w:cs="Courier New"/>
-          <w:color w:val="CC7832"/>
-          <w:sz w:val="20"/>
-          <w:szCs w:val="20"/>
-        </w:rPr>
-        <w:t>this</w:t>
-      </w:r>
-      <w:r>
-        <w:rPr>
-          <w:rFonts w:ascii="JetBrains Mono" w:eastAsia="Times New Roman" w:hAnsi="JetBrains Mono" w:cs="Courier New"/>
-          <w:color w:val="A9B7C6"/>
-          <w:sz w:val="20"/>
-          <w:szCs w:val="20"/>
-        </w:rPr>
-        <w:t>.</w:t>
-      </w:r>
-      <w:r>
-        <w:rPr>
-          <w:rFonts w:ascii="JetBrains Mono" w:eastAsia="Times New Roman" w:hAnsi="JetBrains Mono" w:cs="Courier New"/>
-          <w:color w:val="9876AA"/>
-          <w:sz w:val="20"/>
-          <w:szCs w:val="20"/>
-        </w:rPr>
-        <w:t>rear</w:t>
-      </w:r>
-      <w:proofErr w:type="spellEnd"/>
-      <w:r>
-        <w:rPr>
-          <w:rFonts w:ascii="JetBrains Mono" w:eastAsia="Times New Roman" w:hAnsi="JetBrains Mono" w:cs="Courier New"/>
-          <w:color w:val="A9B7C6"/>
-          <w:sz w:val="20"/>
-          <w:szCs w:val="20"/>
-        </w:rPr>
-        <w:t>+</w:t>
-      </w:r>
-      <w:r>
-        <w:rPr>
-          <w:rFonts w:ascii="JetBrains Mono" w:eastAsia="Times New Roman" w:hAnsi="JetBrains Mono" w:cs="Courier New"/>
-          <w:color w:val="6A8759"/>
-          <w:sz w:val="20"/>
-          <w:szCs w:val="20"/>
-        </w:rPr>
-        <w:t>" = "</w:t>
-      </w:r>
-      <w:r>
-        <w:rPr>
-          <w:rFonts w:ascii="JetBrains Mono" w:eastAsia="Times New Roman" w:hAnsi="JetBrains Mono" w:cs="Courier New"/>
-          <w:color w:val="A9B7C6"/>
-          <w:sz w:val="20"/>
-          <w:szCs w:val="20"/>
-        </w:rPr>
-        <w:t>+</w:t>
-      </w:r>
-      <w:proofErr w:type="spellStart"/>
-      <w:r>
-        <w:rPr>
-          <w:rFonts w:ascii="JetBrains Mono" w:eastAsia="Times New Roman" w:hAnsi="JetBrains Mono" w:cs="Courier New"/>
-          <w:color w:val="CC7832"/>
-          <w:sz w:val="20"/>
-          <w:szCs w:val="20"/>
-        </w:rPr>
-        <w:t>this</w:t>
-      </w:r>
-      <w:r>
-        <w:rPr>
-          <w:rFonts w:ascii="JetBrains Mono" w:eastAsia="Times New Roman" w:hAnsi="JetBrains Mono" w:cs="Courier New"/>
-          <w:color w:val="A9B7C6"/>
-          <w:sz w:val="20"/>
-          <w:szCs w:val="20"/>
-        </w:rPr>
-        <w:t>.</w:t>
-      </w:r>
-      <w:r>
-        <w:rPr>
-          <w:rFonts w:ascii="JetBrains Mono" w:eastAsia="Times New Roman" w:hAnsi="JetBrains Mono" w:cs="Courier New"/>
-          <w:color w:val="9876AA"/>
-          <w:sz w:val="20"/>
-          <w:szCs w:val="20"/>
-        </w:rPr>
-        <w:t>items</w:t>
-      </w:r>
-      <w:proofErr w:type="spellEnd"/>
-      <w:r>
-        <w:rPr>
-          <w:rFonts w:ascii="JetBrains Mono" w:eastAsia="Times New Roman" w:hAnsi="JetBrains Mono" w:cs="Courier New"/>
-          <w:color w:val="A9B7C6"/>
-          <w:sz w:val="20"/>
-          <w:szCs w:val="20"/>
-        </w:rPr>
-        <w:t>[</w:t>
-      </w:r>
-      <w:r>
-        <w:rPr>
-          <w:rFonts w:ascii="JetBrains Mono" w:eastAsia="Times New Roman" w:hAnsi="JetBrains Mono" w:cs="Courier New"/>
-          <w:color w:val="9876AA"/>
-          <w:sz w:val="20"/>
-          <w:szCs w:val="20"/>
-        </w:rPr>
-        <w:t>rear</w:t>
-      </w:r>
-      <w:r>
-        <w:rPr>
-          <w:rFonts w:ascii="JetBrains Mono" w:eastAsia="Times New Roman" w:hAnsi="JetBrains Mono" w:cs="Courier New"/>
-          <w:color w:val="A9B7C6"/>
-          <w:sz w:val="20"/>
-          <w:szCs w:val="20"/>
-        </w:rPr>
-        <w:t>]</w:t>
-      </w:r>
-      <w:r>
-        <w:rPr>
-          <w:rFonts w:ascii="JetBrains Mono" w:eastAsia="Times New Roman" w:hAnsi="JetBrains Mono" w:cs="Courier New"/>
-          <w:color w:val="CC7832"/>
-          <w:sz w:val="20"/>
-          <w:szCs w:val="20"/>
-        </w:rPr>
-        <w:t>;</w:t>
-      </w:r>
-      <w:r>
-        <w:rPr>
-          <w:rFonts w:ascii="JetBrains Mono" w:eastAsia="Times New Roman" w:hAnsi="JetBrains Mono" w:cs="Courier New"/>
-          <w:color w:val="CC7832"/>
-          <w:sz w:val="20"/>
-          <w:szCs w:val="20"/>
-        </w:rPr>
-        <w:br/>
-        <w:t xml:space="preserve">    </w:t>
-      </w:r>
-      <w:r>
-        <w:rPr>
-          <w:rFonts w:ascii="JetBrains Mono" w:eastAsia="Times New Roman" w:hAnsi="JetBrains Mono" w:cs="Courier New"/>
-          <w:color w:val="A9B7C6"/>
-          <w:sz w:val="20"/>
-          <w:szCs w:val="20"/>
-        </w:rPr>
-        <w:t>}</w:t>
-      </w:r>
-      <w:r>
-        <w:rPr>
-          <w:rFonts w:ascii="JetBrains Mono" w:eastAsia="Times New Roman" w:hAnsi="JetBrains Mono" w:cs="Courier New"/>
-          <w:color w:val="A9B7C6"/>
-          <w:sz w:val="20"/>
-          <w:szCs w:val="20"/>
-        </w:rPr>
-        <w:br/>
-      </w:r>
-      <w:r>
-        <w:rPr>
-          <w:rFonts w:ascii="JetBrains Mono" w:eastAsia="Times New Roman" w:hAnsi="JetBrains Mono" w:cs="Courier New"/>
-          <w:color w:val="A9B7C6"/>
-          <w:sz w:val="20"/>
-          <w:szCs w:val="20"/>
-        </w:rPr>
-        <w:br/>
-        <w:t xml:space="preserve">    </w:t>
-      </w:r>
-      <w:proofErr w:type="spellStart"/>
-      <w:r>
-        <w:rPr>
-          <w:rFonts w:ascii="JetBrains Mono" w:eastAsia="Times New Roman" w:hAnsi="JetBrains Mono" w:cs="Courier New"/>
-          <w:color w:val="CC7832"/>
-          <w:sz w:val="20"/>
-          <w:szCs w:val="20"/>
-        </w:rPr>
-        <w:t>boolean</w:t>
-      </w:r>
-      <w:proofErr w:type="spellEnd"/>
-      <w:r>
-        <w:rPr>
-          <w:rFonts w:ascii="JetBrains Mono" w:eastAsia="Times New Roman" w:hAnsi="JetBrains Mono" w:cs="Courier New"/>
-          <w:color w:val="CC7832"/>
-          <w:sz w:val="20"/>
-          <w:szCs w:val="20"/>
-        </w:rPr>
-        <w:t xml:space="preserve"> </w:t>
-      </w:r>
-      <w:proofErr w:type="spellStart"/>
-      <w:r>
-        <w:rPr>
-          <w:rFonts w:ascii="JetBrains Mono" w:eastAsia="Times New Roman" w:hAnsi="JetBrains Mono" w:cs="Courier New"/>
-          <w:color w:val="FFC66D"/>
-          <w:sz w:val="20"/>
-          <w:szCs w:val="20"/>
-        </w:rPr>
-        <w:t>isFull</w:t>
-      </w:r>
-      <w:proofErr w:type="spellEnd"/>
-      <w:r>
-        <w:rPr>
-          <w:rFonts w:ascii="JetBrains Mono" w:eastAsia="Times New Roman" w:hAnsi="JetBrains Mono" w:cs="Courier New"/>
-          <w:color w:val="A9B7C6"/>
-          <w:sz w:val="20"/>
-          <w:szCs w:val="20"/>
-        </w:rPr>
-        <w:t>() {</w:t>
-      </w:r>
-      <w:r>
-        <w:rPr>
-          <w:rFonts w:ascii="JetBrains Mono" w:eastAsia="Times New Roman" w:hAnsi="JetBrains Mono" w:cs="Courier New"/>
-          <w:color w:val="A9B7C6"/>
-          <w:sz w:val="20"/>
-          <w:szCs w:val="20"/>
-        </w:rPr>
-        <w:br/>
-        <w:t xml:space="preserve">        </w:t>
-      </w:r>
-      <w:r>
-        <w:rPr>
-          <w:rFonts w:ascii="JetBrains Mono" w:eastAsia="Times New Roman" w:hAnsi="JetBrains Mono" w:cs="Courier New"/>
-          <w:color w:val="CC7832"/>
-          <w:sz w:val="20"/>
-          <w:szCs w:val="20"/>
-        </w:rPr>
         <w:t xml:space="preserve">if </w:t>
       </w:r>
       <w:r>
@@ -1882,556 +2149,17 @@
           <w:sz w:val="20"/>
           <w:szCs w:val="20"/>
         </w:rPr>
-        <w:t>(</w:t>
-      </w:r>
-      <w:r>
-        <w:rPr>
-          <w:rFonts w:ascii="JetBrains Mono" w:eastAsia="Times New Roman" w:hAnsi="JetBrains Mono" w:cs="Courier New"/>
-          <w:color w:val="9876AA"/>
-          <w:sz w:val="20"/>
-          <w:szCs w:val="20"/>
-        </w:rPr>
-        <w:t xml:space="preserve">front </w:t>
-      </w:r>
-      <w:r>
-        <w:rPr>
-          <w:rFonts w:ascii="JetBrains Mono" w:eastAsia="Times New Roman" w:hAnsi="JetBrains Mono" w:cs="Courier New"/>
-          <w:color w:val="A9B7C6"/>
-          <w:sz w:val="20"/>
-          <w:szCs w:val="20"/>
-        </w:rPr>
-        <w:t xml:space="preserve">== </w:t>
-      </w:r>
-      <w:r>
-        <w:rPr>
-          <w:rFonts w:ascii="JetBrains Mono" w:eastAsia="Times New Roman" w:hAnsi="JetBrains Mono" w:cs="Courier New"/>
-          <w:color w:val="6897BB"/>
-          <w:sz w:val="20"/>
-          <w:szCs w:val="20"/>
-        </w:rPr>
-        <w:t xml:space="preserve">0 </w:t>
-      </w:r>
-      <w:r>
-        <w:rPr>
-          <w:rFonts w:ascii="JetBrains Mono" w:eastAsia="Times New Roman" w:hAnsi="JetBrains Mono" w:cs="Courier New"/>
-          <w:color w:val="A9B7C6"/>
-          <w:sz w:val="20"/>
-          <w:szCs w:val="20"/>
-        </w:rPr>
-        <w:t xml:space="preserve">&amp;&amp; </w:t>
-      </w:r>
-      <w:r>
-        <w:rPr>
-          <w:rFonts w:ascii="JetBrains Mono" w:eastAsia="Times New Roman" w:hAnsi="JetBrains Mono" w:cs="Courier New"/>
-          <w:color w:val="9876AA"/>
-          <w:sz w:val="20"/>
-          <w:szCs w:val="20"/>
-        </w:rPr>
-        <w:t xml:space="preserve">rear </w:t>
-      </w:r>
-      <w:r>
-        <w:rPr>
-          <w:rFonts w:ascii="JetBrains Mono" w:eastAsia="Times New Roman" w:hAnsi="JetBrains Mono" w:cs="Courier New"/>
-          <w:color w:val="A9B7C6"/>
-          <w:sz w:val="20"/>
-          <w:szCs w:val="20"/>
-        </w:rPr>
-        <w:t xml:space="preserve">== </w:t>
-      </w:r>
-      <w:r>
-        <w:rPr>
-          <w:rFonts w:ascii="JetBrains Mono" w:eastAsia="Times New Roman" w:hAnsi="JetBrains Mono" w:cs="Courier New"/>
-          <w:color w:val="9876AA"/>
-          <w:sz w:val="20"/>
-          <w:szCs w:val="20"/>
-        </w:rPr>
-        <w:t xml:space="preserve">SIZE </w:t>
-      </w:r>
-      <w:r>
-        <w:rPr>
-          <w:rFonts w:ascii="JetBrains Mono" w:eastAsia="Times New Roman" w:hAnsi="JetBrains Mono" w:cs="Courier New"/>
-          <w:color w:val="A9B7C6"/>
-          <w:sz w:val="20"/>
-          <w:szCs w:val="20"/>
-        </w:rPr>
-        <w:t xml:space="preserve">- </w:t>
-      </w:r>
-      <w:r>
-        <w:rPr>
-          <w:rFonts w:ascii="JetBrains Mono" w:eastAsia="Times New Roman" w:hAnsi="JetBrains Mono" w:cs="Courier New"/>
-          <w:color w:val="6897BB"/>
-          <w:sz w:val="20"/>
-          <w:szCs w:val="20"/>
-        </w:rPr>
-        <w:t>1</w:t>
-      </w:r>
-      <w:r>
-        <w:rPr>
-          <w:rFonts w:ascii="JetBrains Mono" w:eastAsia="Times New Roman" w:hAnsi="JetBrains Mono" w:cs="Courier New"/>
-          <w:color w:val="A9B7C6"/>
-          <w:sz w:val="20"/>
-          <w:szCs w:val="20"/>
-        </w:rPr>
-        <w:t>) {</w:t>
-      </w:r>
-      <w:r>
-        <w:rPr>
-          <w:rFonts w:ascii="JetBrains Mono" w:eastAsia="Times New Roman" w:hAnsi="JetBrains Mono" w:cs="Courier New"/>
-          <w:color w:val="A9B7C6"/>
-          <w:sz w:val="20"/>
-          <w:szCs w:val="20"/>
-        </w:rPr>
-        <w:br/>
-        <w:t xml:space="preserve">            </w:t>
-      </w:r>
-      <w:r>
-        <w:rPr>
-          <w:rFonts w:ascii="JetBrains Mono" w:eastAsia="Times New Roman" w:hAnsi="JetBrains Mono" w:cs="Courier New"/>
-          <w:color w:val="CC7832"/>
-          <w:sz w:val="20"/>
-          <w:szCs w:val="20"/>
-        </w:rPr>
-        <w:t>return true;</w:t>
-      </w:r>
-      <w:r>
-        <w:rPr>
-          <w:rFonts w:ascii="JetBrains Mono" w:eastAsia="Times New Roman" w:hAnsi="JetBrains Mono" w:cs="Courier New"/>
-          <w:color w:val="CC7832"/>
-          <w:sz w:val="20"/>
-          <w:szCs w:val="20"/>
-        </w:rPr>
-        <w:br/>
-        <w:t xml:space="preserve">        </w:t>
-      </w:r>
-      <w:r>
-        <w:rPr>
-          <w:rFonts w:ascii="JetBrains Mono" w:eastAsia="Times New Roman" w:hAnsi="JetBrains Mono" w:cs="Courier New"/>
-          <w:color w:val="A9B7C6"/>
-          <w:sz w:val="20"/>
-          <w:szCs w:val="20"/>
-        </w:rPr>
-        <w:t>}</w:t>
-      </w:r>
-      <w:r>
-        <w:rPr>
-          <w:rFonts w:ascii="JetBrains Mono" w:eastAsia="Times New Roman" w:hAnsi="JetBrains Mono" w:cs="Courier New"/>
-          <w:color w:val="A9B7C6"/>
-          <w:sz w:val="20"/>
-          <w:szCs w:val="20"/>
-        </w:rPr>
-        <w:br/>
-        <w:t xml:space="preserve">        </w:t>
-      </w:r>
-      <w:r>
-        <w:rPr>
-          <w:rFonts w:ascii="JetBrains Mono" w:eastAsia="Times New Roman" w:hAnsi="JetBrains Mono" w:cs="Courier New"/>
-          <w:color w:val="CC7832"/>
-          <w:sz w:val="20"/>
-          <w:szCs w:val="20"/>
-        </w:rPr>
-        <w:t>return false;</w:t>
-      </w:r>
-      <w:r>
-        <w:rPr>
-          <w:rFonts w:ascii="JetBrains Mono" w:eastAsia="Times New Roman" w:hAnsi="JetBrains Mono" w:cs="Courier New"/>
-          <w:color w:val="CC7832"/>
-          <w:sz w:val="20"/>
-          <w:szCs w:val="20"/>
-        </w:rPr>
-        <w:br/>
-        <w:t xml:space="preserve">    </w:t>
-      </w:r>
-      <w:r>
-        <w:rPr>
-          <w:rFonts w:ascii="JetBrains Mono" w:eastAsia="Times New Roman" w:hAnsi="JetBrains Mono" w:cs="Courier New"/>
-          <w:color w:val="A9B7C6"/>
-          <w:sz w:val="20"/>
-          <w:szCs w:val="20"/>
-        </w:rPr>
-        <w:t>}</w:t>
-      </w:r>
-      <w:r>
-        <w:rPr>
-          <w:rFonts w:ascii="JetBrains Mono" w:eastAsia="Times New Roman" w:hAnsi="JetBrains Mono" w:cs="Courier New"/>
-          <w:color w:val="A9B7C6"/>
-          <w:sz w:val="20"/>
-          <w:szCs w:val="20"/>
-        </w:rPr>
-        <w:br/>
-      </w:r>
-      <w:r>
-        <w:rPr>
-          <w:rFonts w:ascii="JetBrains Mono" w:eastAsia="Times New Roman" w:hAnsi="JetBrains Mono" w:cs="Courier New"/>
-          <w:color w:val="A9B7C6"/>
-          <w:sz w:val="20"/>
-          <w:szCs w:val="20"/>
-        </w:rPr>
-        <w:br/>
-        <w:t xml:space="preserve">    </w:t>
-      </w:r>
-      <w:r>
-        <w:rPr>
-          <w:rFonts w:ascii="JetBrains Mono" w:eastAsia="Times New Roman" w:hAnsi="JetBrains Mono" w:cs="Courier New"/>
-          <w:color w:val="808080"/>
-          <w:sz w:val="20"/>
-          <w:szCs w:val="20"/>
-        </w:rPr>
-        <w:t>// check if the queue is empty</w:t>
-      </w:r>
-      <w:r>
-        <w:rPr>
-          <w:rFonts w:ascii="JetBrains Mono" w:eastAsia="Times New Roman" w:hAnsi="JetBrains Mono" w:cs="Courier New"/>
-          <w:color w:val="808080"/>
-          <w:sz w:val="20"/>
-          <w:szCs w:val="20"/>
-        </w:rPr>
-        <w:br/>
-        <w:t xml:space="preserve">    </w:t>
-      </w:r>
-      <w:proofErr w:type="spellStart"/>
-      <w:r>
-        <w:rPr>
-          <w:rFonts w:ascii="JetBrains Mono" w:eastAsia="Times New Roman" w:hAnsi="JetBrains Mono" w:cs="Courier New"/>
-          <w:color w:val="CC7832"/>
-          <w:sz w:val="20"/>
-          <w:szCs w:val="20"/>
-        </w:rPr>
-        <w:t>boolean</w:t>
-      </w:r>
-      <w:proofErr w:type="spellEnd"/>
-      <w:r>
-        <w:rPr>
-          <w:rFonts w:ascii="JetBrains Mono" w:eastAsia="Times New Roman" w:hAnsi="JetBrains Mono" w:cs="Courier New"/>
-          <w:color w:val="CC7832"/>
-          <w:sz w:val="20"/>
-          <w:szCs w:val="20"/>
-        </w:rPr>
-        <w:t xml:space="preserve"> </w:t>
-      </w:r>
-      <w:proofErr w:type="spellStart"/>
-      <w:r>
-        <w:rPr>
-          <w:rFonts w:ascii="JetBrains Mono" w:eastAsia="Times New Roman" w:hAnsi="JetBrains Mono" w:cs="Courier New"/>
-          <w:color w:val="FFC66D"/>
-          <w:sz w:val="20"/>
-          <w:szCs w:val="20"/>
-        </w:rPr>
-        <w:t>isEmpty</w:t>
-      </w:r>
-      <w:proofErr w:type="spellEnd"/>
-      <w:r>
-        <w:rPr>
-          <w:rFonts w:ascii="JetBrains Mono" w:eastAsia="Times New Roman" w:hAnsi="JetBrains Mono" w:cs="Courier New"/>
-          <w:color w:val="A9B7C6"/>
-          <w:sz w:val="20"/>
-          <w:szCs w:val="20"/>
-        </w:rPr>
-        <w:t>() {</w:t>
-      </w:r>
-      <w:r>
-        <w:rPr>
-          <w:rFonts w:ascii="JetBrains Mono" w:eastAsia="Times New Roman" w:hAnsi="JetBrains Mono" w:cs="Courier New"/>
-          <w:color w:val="A9B7C6"/>
-          <w:sz w:val="20"/>
-          <w:szCs w:val="20"/>
-        </w:rPr>
-        <w:br/>
-        <w:t xml:space="preserve">        </w:t>
-      </w:r>
-      <w:r>
-        <w:rPr>
-          <w:rFonts w:ascii="JetBrains Mono" w:eastAsia="Times New Roman" w:hAnsi="JetBrains Mono" w:cs="Courier New"/>
-          <w:color w:val="CC7832"/>
-          <w:sz w:val="20"/>
-          <w:szCs w:val="20"/>
-        </w:rPr>
-        <w:t xml:space="preserve">if </w:t>
-      </w:r>
-      <w:r>
-        <w:rPr>
-          <w:rFonts w:ascii="JetBrains Mono" w:eastAsia="Times New Roman" w:hAnsi="JetBrains Mono" w:cs="Courier New"/>
-          <w:color w:val="A9B7C6"/>
-          <w:sz w:val="20"/>
-          <w:szCs w:val="20"/>
-        </w:rPr>
-        <w:t>(</w:t>
-      </w:r>
-      <w:r>
-        <w:rPr>
-          <w:rFonts w:ascii="JetBrains Mono" w:eastAsia="Times New Roman" w:hAnsi="JetBrains Mono" w:cs="Courier New"/>
-          <w:color w:val="9876AA"/>
-          <w:sz w:val="20"/>
-          <w:szCs w:val="20"/>
-        </w:rPr>
-        <w:t xml:space="preserve">front </w:t>
-      </w:r>
-      <w:r>
-        <w:rPr>
-          <w:rFonts w:ascii="JetBrains Mono" w:eastAsia="Times New Roman" w:hAnsi="JetBrains Mono" w:cs="Courier New"/>
-          <w:color w:val="A9B7C6"/>
-          <w:sz w:val="20"/>
-          <w:szCs w:val="20"/>
-        </w:rPr>
-        <w:t>== -</w:t>
-      </w:r>
-      <w:r>
-        <w:rPr>
-          <w:rFonts w:ascii="JetBrains Mono" w:eastAsia="Times New Roman" w:hAnsi="JetBrains Mono" w:cs="Courier New"/>
-          <w:color w:val="6897BB"/>
-          <w:sz w:val="20"/>
-          <w:szCs w:val="20"/>
-        </w:rPr>
-        <w:t>1</w:t>
-      </w:r>
-      <w:r>
-        <w:rPr>
-          <w:rFonts w:ascii="JetBrains Mono" w:eastAsia="Times New Roman" w:hAnsi="JetBrains Mono" w:cs="Courier New"/>
-          <w:color w:val="A9B7C6"/>
-          <w:sz w:val="20"/>
-          <w:szCs w:val="20"/>
-        </w:rPr>
-        <w:t>)</w:t>
-      </w:r>
-      <w:r>
-        <w:rPr>
-          <w:rFonts w:ascii="JetBrains Mono" w:eastAsia="Times New Roman" w:hAnsi="JetBrains Mono" w:cs="Courier New"/>
-          <w:color w:val="A9B7C6"/>
-          <w:sz w:val="20"/>
-          <w:szCs w:val="20"/>
-        </w:rPr>
-        <w:br/>
-        <w:t xml:space="preserve">            </w:t>
-      </w:r>
-      <w:r>
-        <w:rPr>
-          <w:rFonts w:ascii="JetBrains Mono" w:eastAsia="Times New Roman" w:hAnsi="JetBrains Mono" w:cs="Courier New"/>
-          <w:color w:val="CC7832"/>
-          <w:sz w:val="20"/>
-          <w:szCs w:val="20"/>
-        </w:rPr>
-        <w:t>return true;</w:t>
-      </w:r>
-      <w:r>
-        <w:rPr>
-          <w:rFonts w:ascii="JetBrains Mono" w:eastAsia="Times New Roman" w:hAnsi="JetBrains Mono" w:cs="Courier New"/>
-          <w:color w:val="CC7832"/>
-          <w:sz w:val="20"/>
-          <w:szCs w:val="20"/>
-        </w:rPr>
-        <w:br/>
-        <w:t xml:space="preserve">        else</w:t>
-      </w:r>
-      <w:r>
-        <w:rPr>
-          <w:rFonts w:ascii="JetBrains Mono" w:eastAsia="Times New Roman" w:hAnsi="JetBrains Mono" w:cs="Courier New"/>
-          <w:color w:val="CC7832"/>
-          <w:sz w:val="20"/>
-          <w:szCs w:val="20"/>
-        </w:rPr>
-        <w:br/>
-        <w:t xml:space="preserve">            return false;</w:t>
-      </w:r>
-      <w:r>
-        <w:rPr>
-          <w:rFonts w:ascii="JetBrains Mono" w:eastAsia="Times New Roman" w:hAnsi="JetBrains Mono" w:cs="Courier New"/>
-          <w:color w:val="CC7832"/>
-          <w:sz w:val="20"/>
-          <w:szCs w:val="20"/>
-        </w:rPr>
-        <w:br/>
-        <w:t xml:space="preserve">    </w:t>
-      </w:r>
-      <w:r>
-        <w:rPr>
-          <w:rFonts w:ascii="JetBrains Mono" w:eastAsia="Times New Roman" w:hAnsi="JetBrains Mono" w:cs="Courier New"/>
-          <w:color w:val="A9B7C6"/>
-          <w:sz w:val="20"/>
-          <w:szCs w:val="20"/>
-        </w:rPr>
-        <w:t>}</w:t>
-      </w:r>
-      <w:r>
-        <w:rPr>
-          <w:rFonts w:ascii="JetBrains Mono" w:eastAsia="Times New Roman" w:hAnsi="JetBrains Mono" w:cs="Courier New"/>
-          <w:color w:val="A9B7C6"/>
-          <w:sz w:val="20"/>
-          <w:szCs w:val="20"/>
-        </w:rPr>
-        <w:br/>
-      </w:r>
-      <w:r>
-        <w:rPr>
-          <w:rFonts w:ascii="JetBrains Mono" w:eastAsia="Times New Roman" w:hAnsi="JetBrains Mono" w:cs="Courier New"/>
-          <w:color w:val="A9B7C6"/>
-          <w:sz w:val="20"/>
-          <w:szCs w:val="20"/>
-        </w:rPr>
-        <w:br/>
-        <w:t xml:space="preserve">    </w:t>
-      </w:r>
-      <w:r>
-        <w:rPr>
-          <w:rFonts w:ascii="JetBrains Mono" w:eastAsia="Times New Roman" w:hAnsi="JetBrains Mono" w:cs="Courier New"/>
-          <w:color w:val="808080"/>
-          <w:sz w:val="20"/>
-          <w:szCs w:val="20"/>
-        </w:rPr>
-        <w:t>// insert elements to the queue</w:t>
-      </w:r>
-      <w:r>
-        <w:rPr>
-          <w:rFonts w:ascii="JetBrains Mono" w:eastAsia="Times New Roman" w:hAnsi="JetBrains Mono" w:cs="Courier New"/>
-          <w:color w:val="808080"/>
-          <w:sz w:val="20"/>
-          <w:szCs w:val="20"/>
-        </w:rPr>
-        <w:br/>
-        <w:t xml:space="preserve">    </w:t>
-      </w:r>
-      <w:r>
-        <w:rPr>
-          <w:rFonts w:ascii="JetBrains Mono" w:eastAsia="Times New Roman" w:hAnsi="JetBrains Mono" w:cs="Courier New"/>
-          <w:color w:val="CC7832"/>
-          <w:sz w:val="20"/>
-          <w:szCs w:val="20"/>
-        </w:rPr>
-        <w:t xml:space="preserve">void </w:t>
-      </w:r>
-      <w:proofErr w:type="spellStart"/>
-      <w:r>
-        <w:rPr>
-          <w:rFonts w:ascii="JetBrains Mono" w:eastAsia="Times New Roman" w:hAnsi="JetBrains Mono" w:cs="Courier New"/>
-          <w:color w:val="FFC66D"/>
-          <w:sz w:val="20"/>
-          <w:szCs w:val="20"/>
-        </w:rPr>
-        <w:t>enQueue</w:t>
-      </w:r>
-      <w:proofErr w:type="spellEnd"/>
-      <w:r>
-        <w:rPr>
-          <w:rFonts w:ascii="JetBrains Mono" w:eastAsia="Times New Roman" w:hAnsi="JetBrains Mono" w:cs="Courier New"/>
-          <w:color w:val="A9B7C6"/>
-          <w:sz w:val="20"/>
-          <w:szCs w:val="20"/>
-        </w:rPr>
-        <w:t>(</w:t>
-      </w:r>
-      <w:proofErr w:type="spellStart"/>
-      <w:r>
-        <w:rPr>
-          <w:rFonts w:ascii="JetBrains Mono" w:eastAsia="Times New Roman" w:hAnsi="JetBrains Mono" w:cs="Courier New"/>
-          <w:color w:val="CC7832"/>
-          <w:sz w:val="20"/>
-          <w:szCs w:val="20"/>
-        </w:rPr>
-        <w:t>int</w:t>
-      </w:r>
-      <w:proofErr w:type="spellEnd"/>
-      <w:r>
-        <w:rPr>
-          <w:rFonts w:ascii="JetBrains Mono" w:eastAsia="Times New Roman" w:hAnsi="JetBrains Mono" w:cs="Courier New"/>
-          <w:color w:val="CC7832"/>
-          <w:sz w:val="20"/>
-          <w:szCs w:val="20"/>
-        </w:rPr>
-        <w:t xml:space="preserve"> </w:t>
-      </w:r>
-      <w:r>
-        <w:rPr>
-          <w:rFonts w:ascii="JetBrains Mono" w:eastAsia="Times New Roman" w:hAnsi="JetBrains Mono" w:cs="Courier New"/>
-          <w:color w:val="A9B7C6"/>
-          <w:sz w:val="20"/>
-          <w:szCs w:val="20"/>
-        </w:rPr>
-        <w:t>element) {</w:t>
-      </w:r>
-      <w:r>
-        <w:rPr>
-          <w:rFonts w:ascii="JetBrains Mono" w:eastAsia="Times New Roman" w:hAnsi="JetBrains Mono" w:cs="Courier New"/>
-          <w:color w:val="A9B7C6"/>
-          <w:sz w:val="20"/>
-          <w:szCs w:val="20"/>
-        </w:rPr>
-        <w:br/>
-        <w:t xml:space="preserve">        </w:t>
-      </w:r>
-      <w:r>
-        <w:rPr>
-          <w:rFonts w:ascii="JetBrains Mono" w:eastAsia="Times New Roman" w:hAnsi="JetBrains Mono" w:cs="Courier New"/>
-          <w:color w:val="808080"/>
-          <w:sz w:val="20"/>
-          <w:szCs w:val="20"/>
-        </w:rPr>
-        <w:t>// if queue is full</w:t>
-      </w:r>
-      <w:r>
-        <w:rPr>
-          <w:rFonts w:ascii="JetBrains Mono" w:eastAsia="Times New Roman" w:hAnsi="JetBrains Mono" w:cs="Courier New"/>
-          <w:color w:val="808080"/>
-          <w:sz w:val="20"/>
-          <w:szCs w:val="20"/>
-        </w:rPr>
-        <w:br/>
-        <w:t xml:space="preserve">        </w:t>
-      </w:r>
-      <w:r>
-        <w:rPr>
-          <w:rFonts w:ascii="JetBrains Mono" w:eastAsia="Times New Roman" w:hAnsi="JetBrains Mono" w:cs="Courier New"/>
-          <w:color w:val="CC7832"/>
-          <w:sz w:val="20"/>
-          <w:szCs w:val="20"/>
-        </w:rPr>
-        <w:t xml:space="preserve">if </w:t>
-      </w:r>
-      <w:r>
-        <w:rPr>
-          <w:rFonts w:ascii="JetBrains Mono" w:eastAsia="Times New Roman" w:hAnsi="JetBrains Mono" w:cs="Courier New"/>
-          <w:color w:val="A9B7C6"/>
-          <w:sz w:val="20"/>
-          <w:szCs w:val="20"/>
-        </w:rPr>
-        <w:t>(</w:t>
-      </w:r>
-      <w:proofErr w:type="spellStart"/>
-      <w:r>
-        <w:rPr>
-          <w:rFonts w:ascii="JetBrains Mono" w:eastAsia="Times New Roman" w:hAnsi="JetBrains Mono" w:cs="Courier New"/>
-          <w:color w:val="A9B7C6"/>
-          <w:sz w:val="20"/>
-          <w:szCs w:val="20"/>
-        </w:rPr>
-        <w:t>isFull</w:t>
-      </w:r>
-      <w:proofErr w:type="spellEnd"/>
-      <w:r>
-        <w:rPr>
-          <w:rFonts w:ascii="JetBrains Mono" w:eastAsia="Times New Roman" w:hAnsi="JetBrains Mono" w:cs="Courier New"/>
-          <w:color w:val="A9B7C6"/>
-          <w:sz w:val="20"/>
-          <w:szCs w:val="20"/>
-        </w:rPr>
-        <w:t>()) {</w:t>
-      </w:r>
-      <w:r>
-        <w:rPr>
-          <w:rFonts w:ascii="JetBrains Mono" w:eastAsia="Times New Roman" w:hAnsi="JetBrains Mono" w:cs="Courier New"/>
-          <w:color w:val="A9B7C6"/>
-          <w:sz w:val="20"/>
-          <w:szCs w:val="20"/>
-        </w:rPr>
-        <w:br/>
-        <w:t xml:space="preserve">            </w:t>
-      </w:r>
-      <w:proofErr w:type="spellStart"/>
-      <w:r>
-        <w:rPr>
-          <w:rFonts w:ascii="JetBrains Mono" w:eastAsia="Times New Roman" w:hAnsi="JetBrains Mono" w:cs="Courier New"/>
-          <w:color w:val="A9B7C6"/>
-          <w:sz w:val="20"/>
-          <w:szCs w:val="20"/>
-        </w:rPr>
-        <w:t>System.</w:t>
+        <w:t>(isFull()) {</w:t>
+      </w:r>
+      <w:r>
+        <w:rPr>
+          <w:rFonts w:ascii="JetBrains Mono" w:eastAsia="Times New Roman" w:hAnsi="JetBrains Mono" w:cs="Courier New"/>
+          <w:color w:val="A9B7C6"/>
+          <w:sz w:val="20"/>
+          <w:szCs w:val="20"/>
+        </w:rPr>
+        <w:br/>
+        <w:t xml:space="preserve">            System.</w:t>
       </w:r>
       <w:r>
         <w:rPr>
@@ -2451,17 +2179,7 @@
           <w:sz w:val="20"/>
           <w:szCs w:val="20"/>
         </w:rPr>
-        <w:t>.println</w:t>
-      </w:r>
-      <w:proofErr w:type="spellEnd"/>
-      <w:r>
-        <w:rPr>
-          <w:rFonts w:ascii="JetBrains Mono" w:eastAsia="Times New Roman" w:hAnsi="JetBrains Mono" w:cs="Courier New"/>
-          <w:color w:val="A9B7C6"/>
-          <w:sz w:val="20"/>
-          <w:szCs w:val="20"/>
-        </w:rPr>
-        <w:t>(</w:t>
+        <w:t>.println(</w:t>
       </w:r>
       <w:r>
         <w:rPr>
@@ -2843,27 +2561,15 @@
         <w:br/>
         <w:t xml:space="preserve">    </w:t>
       </w:r>
-      <w:proofErr w:type="spellStart"/>
-      <w:r>
-        <w:rPr>
-          <w:rFonts w:ascii="JetBrains Mono" w:eastAsia="Times New Roman" w:hAnsi="JetBrains Mono" w:cs="Courier New"/>
-          <w:color w:val="CC7832"/>
-          <w:sz w:val="20"/>
-          <w:szCs w:val="20"/>
-        </w:rPr>
-        <w:t>int</w:t>
-      </w:r>
-      <w:proofErr w:type="spellEnd"/>
-      <w:r>
-        <w:rPr>
-          <w:rFonts w:ascii="JetBrains Mono" w:eastAsia="Times New Roman" w:hAnsi="JetBrains Mono" w:cs="Courier New"/>
-          <w:color w:val="CC7832"/>
-          <w:sz w:val="20"/>
-          <w:szCs w:val="20"/>
-        </w:rPr>
-        <w:t xml:space="preserve"> </w:t>
-      </w:r>
-      <w:proofErr w:type="spellStart"/>
+      <w:r>
+        <w:rPr>
+          <w:rFonts w:ascii="JetBrains Mono" w:eastAsia="Times New Roman" w:hAnsi="JetBrains Mono" w:cs="Courier New"/>
+          <w:color w:val="CC7832"/>
+          <w:sz w:val="20"/>
+          <w:szCs w:val="20"/>
+        </w:rPr>
+        <w:t xml:space="preserve">int </w:t>
+      </w:r>
       <w:r>
         <w:rPr>
           <w:rFonts w:ascii="JetBrains Mono" w:eastAsia="Times New Roman" w:hAnsi="JetBrains Mono" w:cs="Courier New"/>
@@ -2873,7 +2579,6 @@
         </w:rPr>
         <w:t>deQueue</w:t>
       </w:r>
-      <w:proofErr w:type="spellEnd"/>
       <w:r>
         <w:rPr>
           <w:rFonts w:ascii="JetBrains Mono" w:eastAsia="Times New Roman" w:hAnsi="JetBrains Mono" w:cs="Courier New"/>
@@ -2893,25 +2598,14 @@
         <w:br/>
         <w:t xml:space="preserve">        </w:t>
       </w:r>
-      <w:proofErr w:type="spellStart"/>
-      <w:r>
-        <w:rPr>
-          <w:rFonts w:ascii="JetBrains Mono" w:eastAsia="Times New Roman" w:hAnsi="JetBrains Mono" w:cs="Courier New"/>
-          <w:color w:val="CC7832"/>
-          <w:sz w:val="20"/>
-          <w:szCs w:val="20"/>
-        </w:rPr>
-        <w:t>int</w:t>
-      </w:r>
-      <w:proofErr w:type="spellEnd"/>
-      <w:r>
-        <w:rPr>
-          <w:rFonts w:ascii="JetBrains Mono" w:eastAsia="Times New Roman" w:hAnsi="JetBrains Mono" w:cs="Courier New"/>
-          <w:color w:val="CC7832"/>
-          <w:sz w:val="20"/>
-          <w:szCs w:val="20"/>
-        </w:rPr>
-        <w:t xml:space="preserve"> </w:t>
+      <w:r>
+        <w:rPr>
+          <w:rFonts w:ascii="JetBrains Mono" w:eastAsia="Times New Roman" w:hAnsi="JetBrains Mono" w:cs="Courier New"/>
+          <w:color w:val="CC7832"/>
+          <w:sz w:val="20"/>
+          <w:szCs w:val="20"/>
+        </w:rPr>
+        <w:t xml:space="preserve">int </w:t>
       </w:r>
       <w:r>
         <w:rPr>
@@ -2957,47 +2651,17 @@
           <w:sz w:val="20"/>
           <w:szCs w:val="20"/>
         </w:rPr>
-        <w:t>(</w:t>
-      </w:r>
-      <w:proofErr w:type="spellStart"/>
-      <w:r>
-        <w:rPr>
-          <w:rFonts w:ascii="JetBrains Mono" w:eastAsia="Times New Roman" w:hAnsi="JetBrains Mono" w:cs="Courier New"/>
-          <w:color w:val="A9B7C6"/>
-          <w:sz w:val="20"/>
-          <w:szCs w:val="20"/>
-        </w:rPr>
-        <w:t>isEmpty</w:t>
-      </w:r>
-      <w:proofErr w:type="spellEnd"/>
-      <w:r>
-        <w:rPr>
-          <w:rFonts w:ascii="JetBrains Mono" w:eastAsia="Times New Roman" w:hAnsi="JetBrains Mono" w:cs="Courier New"/>
-          <w:color w:val="A9B7C6"/>
-          <w:sz w:val="20"/>
-          <w:szCs w:val="20"/>
-        </w:rPr>
-        <w:t>()) {</w:t>
-      </w:r>
-      <w:r>
-        <w:rPr>
-          <w:rFonts w:ascii="JetBrains Mono" w:eastAsia="Times New Roman" w:hAnsi="JetBrains Mono" w:cs="Courier New"/>
-          <w:color w:val="A9B7C6"/>
-          <w:sz w:val="20"/>
-          <w:szCs w:val="20"/>
-        </w:rPr>
-        <w:br/>
-        <w:t xml:space="preserve">            </w:t>
-      </w:r>
-      <w:proofErr w:type="spellStart"/>
-      <w:r>
-        <w:rPr>
-          <w:rFonts w:ascii="JetBrains Mono" w:eastAsia="Times New Roman" w:hAnsi="JetBrains Mono" w:cs="Courier New"/>
-          <w:color w:val="A9B7C6"/>
-          <w:sz w:val="20"/>
-          <w:szCs w:val="20"/>
-        </w:rPr>
-        <w:t>System.</w:t>
+        <w:t>(isEmpty()) {</w:t>
+      </w:r>
+      <w:r>
+        <w:rPr>
+          <w:rFonts w:ascii="JetBrains Mono" w:eastAsia="Times New Roman" w:hAnsi="JetBrains Mono" w:cs="Courier New"/>
+          <w:color w:val="A9B7C6"/>
+          <w:sz w:val="20"/>
+          <w:szCs w:val="20"/>
+        </w:rPr>
+        <w:br/>
+        <w:t xml:space="preserve">            System.</w:t>
       </w:r>
       <w:r>
         <w:rPr>
@@ -3017,9 +2681,202 @@
           <w:sz w:val="20"/>
           <w:szCs w:val="20"/>
         </w:rPr>
-        <w:t>.println</w:t>
-      </w:r>
-      <w:proofErr w:type="spellEnd"/>
+        <w:t>.println(</w:t>
+      </w:r>
+      <w:r>
+        <w:rPr>
+          <w:rFonts w:ascii="JetBrains Mono" w:eastAsia="Times New Roman" w:hAnsi="JetBrains Mono" w:cs="Courier New"/>
+          <w:color w:val="6A8759"/>
+          <w:sz w:val="20"/>
+          <w:szCs w:val="20"/>
+        </w:rPr>
+        <w:t>"Queue Is Empty"</w:t>
+      </w:r>
+      <w:r>
+        <w:rPr>
+          <w:rFonts w:ascii="JetBrains Mono" w:eastAsia="Times New Roman" w:hAnsi="JetBrains Mono" w:cs="Courier New"/>
+          <w:color w:val="A9B7C6"/>
+          <w:sz w:val="20"/>
+          <w:szCs w:val="20"/>
+        </w:rPr>
+        <w:t>)</w:t>
+      </w:r>
+      <w:r>
+        <w:rPr>
+          <w:rFonts w:ascii="JetBrains Mono" w:eastAsia="Times New Roman" w:hAnsi="JetBrains Mono" w:cs="Courier New"/>
+          <w:color w:val="CC7832"/>
+          <w:sz w:val="20"/>
+          <w:szCs w:val="20"/>
+        </w:rPr>
+        <w:t>;</w:t>
+      </w:r>
+      <w:r>
+        <w:rPr>
+          <w:rFonts w:ascii="JetBrains Mono" w:eastAsia="Times New Roman" w:hAnsi="JetBrains Mono" w:cs="Courier New"/>
+          <w:color w:val="CC7832"/>
+          <w:sz w:val="20"/>
+          <w:szCs w:val="20"/>
+        </w:rPr>
+        <w:br/>
+        <w:t xml:space="preserve">            return </w:t>
+      </w:r>
+      <w:r>
+        <w:rPr>
+          <w:rFonts w:ascii="JetBrains Mono" w:eastAsia="Times New Roman" w:hAnsi="JetBrains Mono" w:cs="Courier New"/>
+          <w:color w:val="A9B7C6"/>
+          <w:sz w:val="20"/>
+          <w:szCs w:val="20"/>
+        </w:rPr>
+        <w:t>(-</w:t>
+      </w:r>
+      <w:r>
+        <w:rPr>
+          <w:rFonts w:ascii="JetBrains Mono" w:eastAsia="Times New Roman" w:hAnsi="JetBrains Mono" w:cs="Courier New"/>
+          <w:color w:val="6897BB"/>
+          <w:sz w:val="20"/>
+          <w:szCs w:val="20"/>
+        </w:rPr>
+        <w:t>1</w:t>
+      </w:r>
+      <w:r>
+        <w:rPr>
+          <w:rFonts w:ascii="JetBrains Mono" w:eastAsia="Times New Roman" w:hAnsi="JetBrains Mono" w:cs="Courier New"/>
+          <w:color w:val="A9B7C6"/>
+          <w:sz w:val="20"/>
+          <w:szCs w:val="20"/>
+        </w:rPr>
+        <w:t>)</w:t>
+      </w:r>
+      <w:r>
+        <w:rPr>
+          <w:rFonts w:ascii="JetBrains Mono" w:eastAsia="Times New Roman" w:hAnsi="JetBrains Mono" w:cs="Courier New"/>
+          <w:color w:val="CC7832"/>
+          <w:sz w:val="20"/>
+          <w:szCs w:val="20"/>
+        </w:rPr>
+        <w:t>;</w:t>
+      </w:r>
+      <w:r>
+        <w:rPr>
+          <w:rFonts w:ascii="JetBrains Mono" w:eastAsia="Times New Roman" w:hAnsi="JetBrains Mono" w:cs="Courier New"/>
+          <w:color w:val="CC7832"/>
+          <w:sz w:val="20"/>
+          <w:szCs w:val="20"/>
+        </w:rPr>
+        <w:br/>
+        <w:t xml:space="preserve">        </w:t>
+      </w:r>
+      <w:r>
+        <w:rPr>
+          <w:rFonts w:ascii="JetBrains Mono" w:eastAsia="Times New Roman" w:hAnsi="JetBrains Mono" w:cs="Courier New"/>
+          <w:color w:val="A9B7C6"/>
+          <w:sz w:val="20"/>
+          <w:szCs w:val="20"/>
+        </w:rPr>
+        <w:t>}</w:t>
+      </w:r>
+      <w:r>
+        <w:rPr>
+          <w:rFonts w:ascii="JetBrains Mono" w:eastAsia="Times New Roman" w:hAnsi="JetBrains Mono" w:cs="Courier New"/>
+          <w:color w:val="A9B7C6"/>
+          <w:sz w:val="20"/>
+          <w:szCs w:val="20"/>
+        </w:rPr>
+        <w:br/>
+        <w:t xml:space="preserve">        </w:t>
+      </w:r>
+      <w:r>
+        <w:rPr>
+          <w:rFonts w:ascii="JetBrains Mono" w:eastAsia="Times New Roman" w:hAnsi="JetBrains Mono" w:cs="Courier New"/>
+          <w:color w:val="CC7832"/>
+          <w:sz w:val="20"/>
+          <w:szCs w:val="20"/>
+        </w:rPr>
+        <w:t xml:space="preserve">else </w:t>
+      </w:r>
+      <w:r>
+        <w:rPr>
+          <w:rFonts w:ascii="JetBrains Mono" w:eastAsia="Times New Roman" w:hAnsi="JetBrains Mono" w:cs="Courier New"/>
+          <w:color w:val="A9B7C6"/>
+          <w:sz w:val="20"/>
+          <w:szCs w:val="20"/>
+        </w:rPr>
+        <w:t>{</w:t>
+      </w:r>
+      <w:r>
+        <w:rPr>
+          <w:rFonts w:ascii="JetBrains Mono" w:eastAsia="Times New Roman" w:hAnsi="JetBrains Mono" w:cs="Courier New"/>
+          <w:color w:val="A9B7C6"/>
+          <w:sz w:val="20"/>
+          <w:szCs w:val="20"/>
+        </w:rPr>
+        <w:br/>
+        <w:t xml:space="preserve">            element = </w:t>
+      </w:r>
+      <w:r>
+        <w:rPr>
+          <w:rFonts w:ascii="JetBrains Mono" w:eastAsia="Times New Roman" w:hAnsi="JetBrains Mono" w:cs="Courier New"/>
+          <w:color w:val="9876AA"/>
+          <w:sz w:val="20"/>
+          <w:szCs w:val="20"/>
+        </w:rPr>
+        <w:t>items</w:t>
+      </w:r>
+      <w:r>
+        <w:rPr>
+          <w:rFonts w:ascii="JetBrains Mono" w:eastAsia="Times New Roman" w:hAnsi="JetBrains Mono" w:cs="Courier New"/>
+          <w:color w:val="A9B7C6"/>
+          <w:sz w:val="20"/>
+          <w:szCs w:val="20"/>
+        </w:rPr>
+        <w:t>[</w:t>
+      </w:r>
+      <w:r>
+        <w:rPr>
+          <w:rFonts w:ascii="JetBrains Mono" w:eastAsia="Times New Roman" w:hAnsi="JetBrains Mono" w:cs="Courier New"/>
+          <w:color w:val="9876AA"/>
+          <w:sz w:val="20"/>
+          <w:szCs w:val="20"/>
+        </w:rPr>
+        <w:t>front</w:t>
+      </w:r>
+      <w:r>
+        <w:rPr>
+          <w:rFonts w:ascii="JetBrains Mono" w:eastAsia="Times New Roman" w:hAnsi="JetBrains Mono" w:cs="Courier New"/>
+          <w:color w:val="A9B7C6"/>
+          <w:sz w:val="20"/>
+          <w:szCs w:val="20"/>
+        </w:rPr>
+        <w:t>]</w:t>
+      </w:r>
+      <w:r>
+        <w:rPr>
+          <w:rFonts w:ascii="JetBrains Mono" w:eastAsia="Times New Roman" w:hAnsi="JetBrains Mono" w:cs="Courier New"/>
+          <w:color w:val="CC7832"/>
+          <w:sz w:val="20"/>
+          <w:szCs w:val="20"/>
+        </w:rPr>
+        <w:t>;</w:t>
+      </w:r>
+      <w:r>
+        <w:rPr>
+          <w:rFonts w:ascii="JetBrains Mono" w:eastAsia="Times New Roman" w:hAnsi="JetBrains Mono" w:cs="Courier New"/>
+          <w:color w:val="CC7832"/>
+          <w:sz w:val="20"/>
+          <w:szCs w:val="20"/>
+        </w:rPr>
+        <w:br/>
+      </w:r>
+      <w:r>
+        <w:rPr>
+          <w:rFonts w:ascii="JetBrains Mono" w:eastAsia="Times New Roman" w:hAnsi="JetBrains Mono" w:cs="Courier New"/>
+          <w:color w:val="CC7832"/>
+          <w:sz w:val="20"/>
+          <w:szCs w:val="20"/>
+        </w:rPr>
+        <w:br/>
+        <w:t xml:space="preserve">            if </w:t>
+      </w:r>
       <w:r>
         <w:rPr>
           <w:rFonts w:ascii="JetBrains Mono" w:eastAsia="Times New Roman" w:hAnsi="JetBrains Mono" w:cs="Courier New"/>
@@ -3032,20 +2889,75 @@
       <w:r>
         <w:rPr>
           <w:rFonts w:ascii="JetBrains Mono" w:eastAsia="Times New Roman" w:hAnsi="JetBrains Mono" w:cs="Courier New"/>
-          <w:color w:val="6A8759"/>
-          <w:sz w:val="20"/>
-          <w:szCs w:val="20"/>
-        </w:rPr>
-        <w:t>"Queue Is Empty"</w:t>
-      </w:r>
-      <w:r>
-        <w:rPr>
-          <w:rFonts w:ascii="JetBrains Mono" w:eastAsia="Times New Roman" w:hAnsi="JetBrains Mono" w:cs="Courier New"/>
-          <w:color w:val="A9B7C6"/>
-          <w:sz w:val="20"/>
-          <w:szCs w:val="20"/>
-        </w:rPr>
-        <w:t>)</w:t>
+          <w:color w:val="9876AA"/>
+          <w:sz w:val="20"/>
+          <w:szCs w:val="20"/>
+        </w:rPr>
+        <w:t xml:space="preserve">front </w:t>
+      </w:r>
+      <w:r>
+        <w:rPr>
+          <w:rFonts w:ascii="JetBrains Mono" w:eastAsia="Times New Roman" w:hAnsi="JetBrains Mono" w:cs="Courier New"/>
+          <w:color w:val="A9B7C6"/>
+          <w:sz w:val="20"/>
+          <w:szCs w:val="20"/>
+        </w:rPr>
+        <w:t xml:space="preserve">&gt;= </w:t>
+      </w:r>
+      <w:r>
+        <w:rPr>
+          <w:rFonts w:ascii="JetBrains Mono" w:eastAsia="Times New Roman" w:hAnsi="JetBrains Mono" w:cs="Courier New"/>
+          <w:color w:val="9876AA"/>
+          <w:sz w:val="20"/>
+          <w:szCs w:val="20"/>
+        </w:rPr>
+        <w:t>rear</w:t>
+      </w:r>
+      <w:r>
+        <w:rPr>
+          <w:rFonts w:ascii="JetBrains Mono" w:eastAsia="Times New Roman" w:hAnsi="JetBrains Mono" w:cs="Courier New"/>
+          <w:color w:val="A9B7C6"/>
+          <w:sz w:val="20"/>
+          <w:szCs w:val="20"/>
+        </w:rPr>
+        <w:t>) {</w:t>
+      </w:r>
+      <w:r>
+        <w:rPr>
+          <w:rFonts w:ascii="JetBrains Mono" w:eastAsia="Times New Roman" w:hAnsi="JetBrains Mono" w:cs="Courier New"/>
+          <w:color w:val="A9B7C6"/>
+          <w:sz w:val="20"/>
+          <w:szCs w:val="20"/>
+        </w:rPr>
+        <w:br/>
+        <w:t xml:space="preserve">                </w:t>
+      </w:r>
+      <w:r>
+        <w:rPr>
+          <w:rFonts w:ascii="JetBrains Mono" w:eastAsia="Times New Roman" w:hAnsi="JetBrains Mono" w:cs="Courier New"/>
+          <w:color w:val="9876AA"/>
+          <w:sz w:val="20"/>
+          <w:szCs w:val="20"/>
+        </w:rPr>
+        <w:t xml:space="preserve">front </w:t>
+      </w:r>
+      <w:r>
+        <w:rPr>
+          <w:rFonts w:ascii="JetBrains Mono" w:eastAsia="Times New Roman" w:hAnsi="JetBrains Mono" w:cs="Courier New"/>
+          <w:color w:val="A9B7C6"/>
+          <w:sz w:val="20"/>
+          <w:szCs w:val="20"/>
+        </w:rPr>
+        <w:t>= -</w:t>
+      </w:r>
+      <w:r>
+        <w:rPr>
+          <w:rFonts w:ascii="JetBrains Mono" w:eastAsia="Times New Roman" w:hAnsi="JetBrains Mono" w:cs="Courier New"/>
+          <w:color w:val="6897BB"/>
+          <w:sz w:val="20"/>
+          <w:szCs w:val="20"/>
+        </w:rPr>
+        <w:t>1</w:t>
       </w:r>
       <w:r>
         <w:rPr>
@@ -3064,16 +2976,25 @@
           <w:szCs w:val="20"/>
         </w:rPr>
         <w:br/>
-        <w:t xml:space="preserve">            return </w:t>
-      </w:r>
-      <w:r>
-        <w:rPr>
-          <w:rFonts w:ascii="JetBrains Mono" w:eastAsia="Times New Roman" w:hAnsi="JetBrains Mono" w:cs="Courier New"/>
-          <w:color w:val="A9B7C6"/>
-          <w:sz w:val="20"/>
-          <w:szCs w:val="20"/>
-        </w:rPr>
-        <w:t>(-</w:t>
+        <w:t xml:space="preserve">                </w:t>
+      </w:r>
+      <w:r>
+        <w:rPr>
+          <w:rFonts w:ascii="JetBrains Mono" w:eastAsia="Times New Roman" w:hAnsi="JetBrains Mono" w:cs="Courier New"/>
+          <w:color w:val="9876AA"/>
+          <w:sz w:val="20"/>
+          <w:szCs w:val="20"/>
+        </w:rPr>
+        <w:t xml:space="preserve">rear </w:t>
+      </w:r>
+      <w:r>
+        <w:rPr>
+          <w:rFonts w:ascii="JetBrains Mono" w:eastAsia="Times New Roman" w:hAnsi="JetBrains Mono" w:cs="Courier New"/>
+          <w:color w:val="A9B7C6"/>
+          <w:sz w:val="20"/>
+          <w:szCs w:val="20"/>
+        </w:rPr>
+        <w:t>= -</w:t>
       </w:r>
       <w:r>
         <w:rPr>
@@ -3087,15 +3008,6 @@
       <w:r>
         <w:rPr>
           <w:rFonts w:ascii="JetBrains Mono" w:eastAsia="Times New Roman" w:hAnsi="JetBrains Mono" w:cs="Courier New"/>
-          <w:color w:val="A9B7C6"/>
-          <w:sz w:val="20"/>
-          <w:szCs w:val="20"/>
-        </w:rPr>
-        <w:t>)</w:t>
-      </w:r>
-      <w:r>
-        <w:rPr>
-          <w:rFonts w:ascii="JetBrains Mono" w:eastAsia="Times New Roman" w:hAnsi="JetBrains Mono" w:cs="Courier New"/>
           <w:color w:val="CC7832"/>
           <w:sz w:val="20"/>
           <w:szCs w:val="20"/>
@@ -3110,7 +3022,98 @@
           <w:szCs w:val="20"/>
         </w:rPr>
         <w:br/>
-        <w:t xml:space="preserve">        </w:t>
+        <w:t xml:space="preserve">                </w:t>
+      </w:r>
+      <w:r>
+        <w:rPr>
+          <w:rFonts w:ascii="JetBrains Mono" w:eastAsia="Times New Roman" w:hAnsi="JetBrains Mono" w:cs="Courier New"/>
+          <w:color w:val="9876AA"/>
+          <w:sz w:val="20"/>
+          <w:szCs w:val="20"/>
+        </w:rPr>
+        <w:t xml:space="preserve">items </w:t>
+      </w:r>
+      <w:r>
+        <w:rPr>
+          <w:rFonts w:ascii="JetBrains Mono" w:eastAsia="Times New Roman" w:hAnsi="JetBrains Mono" w:cs="Courier New"/>
+          <w:color w:val="A9B7C6"/>
+          <w:sz w:val="20"/>
+          <w:szCs w:val="20"/>
+        </w:rPr>
+        <w:t xml:space="preserve">= </w:t>
+      </w:r>
+      <w:r>
+        <w:rPr>
+          <w:rFonts w:ascii="JetBrains Mono" w:eastAsia="Times New Roman" w:hAnsi="JetBrains Mono" w:cs="Courier New"/>
+          <w:color w:val="CC7832"/>
+          <w:sz w:val="20"/>
+          <w:szCs w:val="20"/>
+        </w:rPr>
+        <w:t>new int</w:t>
+      </w:r>
+      <w:r>
+        <w:rPr>
+          <w:rFonts w:ascii="JetBrains Mono" w:eastAsia="Times New Roman" w:hAnsi="JetBrains Mono" w:cs="Courier New"/>
+          <w:color w:val="A9B7C6"/>
+          <w:sz w:val="20"/>
+          <w:szCs w:val="20"/>
+        </w:rPr>
+        <w:t>[</w:t>
+      </w:r>
+      <w:r>
+        <w:rPr>
+          <w:rFonts w:ascii="JetBrains Mono" w:eastAsia="Times New Roman" w:hAnsi="JetBrains Mono" w:cs="Courier New"/>
+          <w:color w:val="CC7832"/>
+          <w:sz w:val="20"/>
+          <w:szCs w:val="20"/>
+        </w:rPr>
+        <w:t>this</w:t>
+      </w:r>
+      <w:r>
+        <w:rPr>
+          <w:rFonts w:ascii="JetBrains Mono" w:eastAsia="Times New Roman" w:hAnsi="JetBrains Mono" w:cs="Courier New"/>
+          <w:color w:val="A9B7C6"/>
+          <w:sz w:val="20"/>
+          <w:szCs w:val="20"/>
+        </w:rPr>
+        <w:t>.</w:t>
+      </w:r>
+      <w:r>
+        <w:rPr>
+          <w:rFonts w:ascii="JetBrains Mono" w:eastAsia="Times New Roman" w:hAnsi="JetBrains Mono" w:cs="Courier New"/>
+          <w:color w:val="9876AA"/>
+          <w:sz w:val="20"/>
+          <w:szCs w:val="20"/>
+        </w:rPr>
+        <w:t>SIZE</w:t>
+      </w:r>
+      <w:r>
+        <w:rPr>
+          <w:rFonts w:ascii="JetBrains Mono" w:eastAsia="Times New Roman" w:hAnsi="JetBrains Mono" w:cs="Courier New"/>
+          <w:color w:val="A9B7C6"/>
+          <w:sz w:val="20"/>
+          <w:szCs w:val="20"/>
+        </w:rPr>
+        <w:t>]</w:t>
+      </w:r>
+      <w:r>
+        <w:rPr>
+          <w:rFonts w:ascii="JetBrains Mono" w:eastAsia="Times New Roman" w:hAnsi="JetBrains Mono" w:cs="Courier New"/>
+          <w:color w:val="CC7832"/>
+          <w:sz w:val="20"/>
+          <w:szCs w:val="20"/>
+        </w:rPr>
+        <w:t>;</w:t>
+      </w:r>
+      <w:r>
+        <w:rPr>
+          <w:rFonts w:ascii="JetBrains Mono" w:eastAsia="Times New Roman" w:hAnsi="JetBrains Mono" w:cs="Courier New"/>
+          <w:color w:val="CC7832"/>
+          <w:sz w:val="20"/>
+          <w:szCs w:val="20"/>
+        </w:rPr>
+        <w:br/>
+        <w:t xml:space="preserve">            </w:t>
       </w:r>
       <w:r>
         <w:rPr>
@@ -3129,7 +3132,7 @@
           <w:szCs w:val="20"/>
         </w:rPr>
         <w:br/>
-        <w:t xml:space="preserve">        </w:t>
+        <w:t xml:space="preserve">            </w:t>
       </w:r>
       <w:r>
         <w:rPr>
@@ -3157,7 +3160,7 @@
           <w:szCs w:val="20"/>
         </w:rPr>
         <w:br/>
-        <w:t xml:space="preserve">            element = </w:t>
+        <w:t xml:space="preserve">                </w:t>
       </w:r>
       <w:r>
         <w:rPr>
@@ -3166,16 +3169,35 @@
           <w:sz w:val="20"/>
           <w:szCs w:val="20"/>
         </w:rPr>
-        <w:t>items</w:t>
-      </w:r>
-      <w:r>
-        <w:rPr>
-          <w:rFonts w:ascii="JetBrains Mono" w:eastAsia="Times New Roman" w:hAnsi="JetBrains Mono" w:cs="Courier New"/>
-          <w:color w:val="A9B7C6"/>
-          <w:sz w:val="20"/>
-          <w:szCs w:val="20"/>
-        </w:rPr>
-        <w:t>[</w:t>
+        <w:t>front</w:t>
+      </w:r>
+      <w:r>
+        <w:rPr>
+          <w:rFonts w:ascii="JetBrains Mono" w:eastAsia="Times New Roman" w:hAnsi="JetBrains Mono" w:cs="Courier New"/>
+          <w:color w:val="A9B7C6"/>
+          <w:sz w:val="20"/>
+          <w:szCs w:val="20"/>
+        </w:rPr>
+        <w:t>++</w:t>
+      </w:r>
+      <w:r>
+        <w:rPr>
+          <w:rFonts w:ascii="JetBrains Mono" w:eastAsia="Times New Roman" w:hAnsi="JetBrains Mono" w:cs="Courier New"/>
+          <w:color w:val="CC7832"/>
+          <w:sz w:val="20"/>
+          <w:szCs w:val="20"/>
+        </w:rPr>
+        <w:t>;</w:t>
+      </w:r>
+      <w:r>
+        <w:rPr>
+          <w:rFonts w:ascii="JetBrains Mono" w:eastAsia="Times New Roman" w:hAnsi="JetBrains Mono" w:cs="Courier New"/>
+          <w:color w:val="CC7832"/>
+          <w:sz w:val="20"/>
+          <w:szCs w:val="20"/>
+        </w:rPr>
+        <w:br/>
+        <w:t xml:space="preserve">                </w:t>
       </w:r>
       <w:r>
         <w:rPr>
@@ -3184,199 +3206,6 @@
           <w:sz w:val="20"/>
           <w:szCs w:val="20"/>
         </w:rPr>
-        <w:t>front</w:t>
-      </w:r>
-      <w:r>
-        <w:rPr>
-          <w:rFonts w:ascii="JetBrains Mono" w:eastAsia="Times New Roman" w:hAnsi="JetBrains Mono" w:cs="Courier New"/>
-          <w:color w:val="A9B7C6"/>
-          <w:sz w:val="20"/>
-          <w:szCs w:val="20"/>
-        </w:rPr>
-        <w:t>]</w:t>
-      </w:r>
-      <w:r>
-        <w:rPr>
-          <w:rFonts w:ascii="JetBrains Mono" w:eastAsia="Times New Roman" w:hAnsi="JetBrains Mono" w:cs="Courier New"/>
-          <w:color w:val="CC7832"/>
-          <w:sz w:val="20"/>
-          <w:szCs w:val="20"/>
-        </w:rPr>
-        <w:t>;</w:t>
-      </w:r>
-      <w:r>
-        <w:rPr>
-          <w:rFonts w:ascii="JetBrains Mono" w:eastAsia="Times New Roman" w:hAnsi="JetBrains Mono" w:cs="Courier New"/>
-          <w:color w:val="CC7832"/>
-          <w:sz w:val="20"/>
-          <w:szCs w:val="20"/>
-        </w:rPr>
-        <w:br/>
-      </w:r>
-      <w:r>
-        <w:rPr>
-          <w:rFonts w:ascii="JetBrains Mono" w:eastAsia="Times New Roman" w:hAnsi="JetBrains Mono" w:cs="Courier New"/>
-          <w:color w:val="CC7832"/>
-          <w:sz w:val="20"/>
-          <w:szCs w:val="20"/>
-        </w:rPr>
-        <w:br/>
-        <w:t xml:space="preserve">            if </w:t>
-      </w:r>
-      <w:r>
-        <w:rPr>
-          <w:rFonts w:ascii="JetBrains Mono" w:eastAsia="Times New Roman" w:hAnsi="JetBrains Mono" w:cs="Courier New"/>
-          <w:color w:val="A9B7C6"/>
-          <w:sz w:val="20"/>
-          <w:szCs w:val="20"/>
-        </w:rPr>
-        <w:t>(</w:t>
-      </w:r>
-      <w:r>
-        <w:rPr>
-          <w:rFonts w:ascii="JetBrains Mono" w:eastAsia="Times New Roman" w:hAnsi="JetBrains Mono" w:cs="Courier New"/>
-          <w:color w:val="9876AA"/>
-          <w:sz w:val="20"/>
-          <w:szCs w:val="20"/>
-        </w:rPr>
-        <w:t xml:space="preserve">front </w:t>
-      </w:r>
-      <w:r>
-        <w:rPr>
-          <w:rFonts w:ascii="JetBrains Mono" w:eastAsia="Times New Roman" w:hAnsi="JetBrains Mono" w:cs="Courier New"/>
-          <w:color w:val="A9B7C6"/>
-          <w:sz w:val="20"/>
-          <w:szCs w:val="20"/>
-        </w:rPr>
-        <w:t xml:space="preserve">&gt;= </w:t>
-      </w:r>
-      <w:r>
-        <w:rPr>
-          <w:rFonts w:ascii="JetBrains Mono" w:eastAsia="Times New Roman" w:hAnsi="JetBrains Mono" w:cs="Courier New"/>
-          <w:color w:val="9876AA"/>
-          <w:sz w:val="20"/>
-          <w:szCs w:val="20"/>
-        </w:rPr>
-        <w:t>rear</w:t>
-      </w:r>
-      <w:r>
-        <w:rPr>
-          <w:rFonts w:ascii="JetBrains Mono" w:eastAsia="Times New Roman" w:hAnsi="JetBrains Mono" w:cs="Courier New"/>
-          <w:color w:val="A9B7C6"/>
-          <w:sz w:val="20"/>
-          <w:szCs w:val="20"/>
-        </w:rPr>
-        <w:t>) {</w:t>
-      </w:r>
-      <w:r>
-        <w:rPr>
-          <w:rFonts w:ascii="JetBrains Mono" w:eastAsia="Times New Roman" w:hAnsi="JetBrains Mono" w:cs="Courier New"/>
-          <w:color w:val="A9B7C6"/>
-          <w:sz w:val="20"/>
-          <w:szCs w:val="20"/>
-        </w:rPr>
-        <w:br/>
-        <w:t xml:space="preserve">                </w:t>
-      </w:r>
-      <w:r>
-        <w:rPr>
-          <w:rFonts w:ascii="JetBrains Mono" w:eastAsia="Times New Roman" w:hAnsi="JetBrains Mono" w:cs="Courier New"/>
-          <w:color w:val="9876AA"/>
-          <w:sz w:val="20"/>
-          <w:szCs w:val="20"/>
-        </w:rPr>
-        <w:t xml:space="preserve">front </w:t>
-      </w:r>
-      <w:r>
-        <w:rPr>
-          <w:rFonts w:ascii="JetBrains Mono" w:eastAsia="Times New Roman" w:hAnsi="JetBrains Mono" w:cs="Courier New"/>
-          <w:color w:val="A9B7C6"/>
-          <w:sz w:val="20"/>
-          <w:szCs w:val="20"/>
-        </w:rPr>
-        <w:t>= -</w:t>
-      </w:r>
-      <w:r>
-        <w:rPr>
-          <w:rFonts w:ascii="JetBrains Mono" w:eastAsia="Times New Roman" w:hAnsi="JetBrains Mono" w:cs="Courier New"/>
-          <w:color w:val="6897BB"/>
-          <w:sz w:val="20"/>
-          <w:szCs w:val="20"/>
-        </w:rPr>
-        <w:t>1</w:t>
-      </w:r>
-      <w:r>
-        <w:rPr>
-          <w:rFonts w:ascii="JetBrains Mono" w:eastAsia="Times New Roman" w:hAnsi="JetBrains Mono" w:cs="Courier New"/>
-          <w:color w:val="CC7832"/>
-          <w:sz w:val="20"/>
-          <w:szCs w:val="20"/>
-        </w:rPr>
-        <w:t>;</w:t>
-      </w:r>
-      <w:r>
-        <w:rPr>
-          <w:rFonts w:ascii="JetBrains Mono" w:eastAsia="Times New Roman" w:hAnsi="JetBrains Mono" w:cs="Courier New"/>
-          <w:color w:val="CC7832"/>
-          <w:sz w:val="20"/>
-          <w:szCs w:val="20"/>
-        </w:rPr>
-        <w:br/>
-        <w:t xml:space="preserve">                </w:t>
-      </w:r>
-      <w:r>
-        <w:rPr>
-          <w:rFonts w:ascii="JetBrains Mono" w:eastAsia="Times New Roman" w:hAnsi="JetBrains Mono" w:cs="Courier New"/>
-          <w:color w:val="9876AA"/>
-          <w:sz w:val="20"/>
-          <w:szCs w:val="20"/>
-        </w:rPr>
-        <w:t xml:space="preserve">rear </w:t>
-      </w:r>
-      <w:r>
-        <w:rPr>
-          <w:rFonts w:ascii="JetBrains Mono" w:eastAsia="Times New Roman" w:hAnsi="JetBrains Mono" w:cs="Courier New"/>
-          <w:color w:val="A9B7C6"/>
-          <w:sz w:val="20"/>
-          <w:szCs w:val="20"/>
-        </w:rPr>
-        <w:t>= -</w:t>
-      </w:r>
-      <w:r>
-        <w:rPr>
-          <w:rFonts w:ascii="JetBrains Mono" w:eastAsia="Times New Roman" w:hAnsi="JetBrains Mono" w:cs="Courier New"/>
-          <w:color w:val="6897BB"/>
-          <w:sz w:val="20"/>
-          <w:szCs w:val="20"/>
-        </w:rPr>
-        <w:t>1</w:t>
-      </w:r>
-      <w:r>
-        <w:rPr>
-          <w:rFonts w:ascii="JetBrains Mono" w:eastAsia="Times New Roman" w:hAnsi="JetBrains Mono" w:cs="Courier New"/>
-          <w:color w:val="CC7832"/>
-          <w:sz w:val="20"/>
-          <w:szCs w:val="20"/>
-        </w:rPr>
-        <w:t>;</w:t>
-      </w:r>
-      <w:r>
-        <w:rPr>
-          <w:rFonts w:ascii="JetBrains Mono" w:eastAsia="Times New Roman" w:hAnsi="JetBrains Mono" w:cs="Courier New"/>
-          <w:color w:val="CC7832"/>
-          <w:sz w:val="20"/>
-          <w:szCs w:val="20"/>
-        </w:rPr>
-        <w:br/>
-        <w:t xml:space="preserve">                </w:t>
-      </w:r>
-      <w:r>
-        <w:rPr>
-          <w:rFonts w:ascii="JetBrains Mono" w:eastAsia="Times New Roman" w:hAnsi="JetBrains Mono" w:cs="Courier New"/>
-          <w:color w:val="9876AA"/>
-          <w:sz w:val="20"/>
-          <w:szCs w:val="20"/>
-        </w:rPr>
         <w:t xml:space="preserve">items </w:t>
       </w:r>
       <w:r>
@@ -3386,205 +3215,7 @@
           <w:sz w:val="20"/>
           <w:szCs w:val="20"/>
         </w:rPr>
-        <w:t xml:space="preserve">= </w:t>
-      </w:r>
-      <w:r>
-        <w:rPr>
-          <w:rFonts w:ascii="JetBrains Mono" w:eastAsia="Times New Roman" w:hAnsi="JetBrains Mono" w:cs="Courier New"/>
-          <w:color w:val="CC7832"/>
-          <w:sz w:val="20"/>
-          <w:szCs w:val="20"/>
-        </w:rPr>
-        <w:t xml:space="preserve">new </w:t>
-      </w:r>
-      <w:proofErr w:type="spellStart"/>
-      <w:r>
-        <w:rPr>
-          <w:rFonts w:ascii="JetBrains Mono" w:eastAsia="Times New Roman" w:hAnsi="JetBrains Mono" w:cs="Courier New"/>
-          <w:color w:val="CC7832"/>
-          <w:sz w:val="20"/>
-          <w:szCs w:val="20"/>
-        </w:rPr>
-        <w:t>int</w:t>
-      </w:r>
-      <w:proofErr w:type="spellEnd"/>
-      <w:r>
-        <w:rPr>
-          <w:rFonts w:ascii="JetBrains Mono" w:eastAsia="Times New Roman" w:hAnsi="JetBrains Mono" w:cs="Courier New"/>
-          <w:color w:val="A9B7C6"/>
-          <w:sz w:val="20"/>
-          <w:szCs w:val="20"/>
-        </w:rPr>
-        <w:t>[</w:t>
-      </w:r>
-      <w:proofErr w:type="spellStart"/>
-      <w:r>
-        <w:rPr>
-          <w:rFonts w:ascii="JetBrains Mono" w:eastAsia="Times New Roman" w:hAnsi="JetBrains Mono" w:cs="Courier New"/>
-          <w:color w:val="CC7832"/>
-          <w:sz w:val="20"/>
-          <w:szCs w:val="20"/>
-        </w:rPr>
-        <w:t>this</w:t>
-      </w:r>
-      <w:r>
-        <w:rPr>
-          <w:rFonts w:ascii="JetBrains Mono" w:eastAsia="Times New Roman" w:hAnsi="JetBrains Mono" w:cs="Courier New"/>
-          <w:color w:val="A9B7C6"/>
-          <w:sz w:val="20"/>
-          <w:szCs w:val="20"/>
-        </w:rPr>
-        <w:t>.</w:t>
-      </w:r>
-      <w:r>
-        <w:rPr>
-          <w:rFonts w:ascii="JetBrains Mono" w:eastAsia="Times New Roman" w:hAnsi="JetBrains Mono" w:cs="Courier New"/>
-          <w:color w:val="9876AA"/>
-          <w:sz w:val="20"/>
-          <w:szCs w:val="20"/>
-        </w:rPr>
-        <w:t>SIZE</w:t>
-      </w:r>
-      <w:proofErr w:type="spellEnd"/>
-      <w:r>
-        <w:rPr>
-          <w:rFonts w:ascii="JetBrains Mono" w:eastAsia="Times New Roman" w:hAnsi="JetBrains Mono" w:cs="Courier New"/>
-          <w:color w:val="A9B7C6"/>
-          <w:sz w:val="20"/>
-          <w:szCs w:val="20"/>
-        </w:rPr>
-        <w:t>]</w:t>
-      </w:r>
-      <w:r>
-        <w:rPr>
-          <w:rFonts w:ascii="JetBrains Mono" w:eastAsia="Times New Roman" w:hAnsi="JetBrains Mono" w:cs="Courier New"/>
-          <w:color w:val="CC7832"/>
-          <w:sz w:val="20"/>
-          <w:szCs w:val="20"/>
-        </w:rPr>
-        <w:t>;</w:t>
-      </w:r>
-      <w:r>
-        <w:rPr>
-          <w:rFonts w:ascii="JetBrains Mono" w:eastAsia="Times New Roman" w:hAnsi="JetBrains Mono" w:cs="Courier New"/>
-          <w:color w:val="CC7832"/>
-          <w:sz w:val="20"/>
-          <w:szCs w:val="20"/>
-        </w:rPr>
-        <w:br/>
-        <w:t xml:space="preserve">            </w:t>
-      </w:r>
-      <w:r>
-        <w:rPr>
-          <w:rFonts w:ascii="JetBrains Mono" w:eastAsia="Times New Roman" w:hAnsi="JetBrains Mono" w:cs="Courier New"/>
-          <w:color w:val="A9B7C6"/>
-          <w:sz w:val="20"/>
-          <w:szCs w:val="20"/>
-        </w:rPr>
-        <w:t>}</w:t>
-      </w:r>
-      <w:r>
-        <w:rPr>
-          <w:rFonts w:ascii="JetBrains Mono" w:eastAsia="Times New Roman" w:hAnsi="JetBrains Mono" w:cs="Courier New"/>
-          <w:color w:val="A9B7C6"/>
-          <w:sz w:val="20"/>
-          <w:szCs w:val="20"/>
-        </w:rPr>
-        <w:br/>
-        <w:t xml:space="preserve">            </w:t>
-      </w:r>
-      <w:r>
-        <w:rPr>
-          <w:rFonts w:ascii="JetBrains Mono" w:eastAsia="Times New Roman" w:hAnsi="JetBrains Mono" w:cs="Courier New"/>
-          <w:color w:val="CC7832"/>
-          <w:sz w:val="20"/>
-          <w:szCs w:val="20"/>
-        </w:rPr>
-        <w:t xml:space="preserve">else </w:t>
-      </w:r>
-      <w:r>
-        <w:rPr>
-          <w:rFonts w:ascii="JetBrains Mono" w:eastAsia="Times New Roman" w:hAnsi="JetBrains Mono" w:cs="Courier New"/>
-          <w:color w:val="A9B7C6"/>
-          <w:sz w:val="20"/>
-          <w:szCs w:val="20"/>
-        </w:rPr>
-        <w:t>{</w:t>
-      </w:r>
-      <w:r>
-        <w:rPr>
-          <w:rFonts w:ascii="JetBrains Mono" w:eastAsia="Times New Roman" w:hAnsi="JetBrains Mono" w:cs="Courier New"/>
-          <w:color w:val="A9B7C6"/>
-          <w:sz w:val="20"/>
-          <w:szCs w:val="20"/>
-        </w:rPr>
-        <w:br/>
-        <w:t xml:space="preserve">                </w:t>
-      </w:r>
-      <w:r>
-        <w:rPr>
-          <w:rFonts w:ascii="JetBrains Mono" w:eastAsia="Times New Roman" w:hAnsi="JetBrains Mono" w:cs="Courier New"/>
-          <w:color w:val="9876AA"/>
-          <w:sz w:val="20"/>
-          <w:szCs w:val="20"/>
-        </w:rPr>
-        <w:t>front</w:t>
-      </w:r>
-      <w:r>
-        <w:rPr>
-          <w:rFonts w:ascii="JetBrains Mono" w:eastAsia="Times New Roman" w:hAnsi="JetBrains Mono" w:cs="Courier New"/>
-          <w:color w:val="A9B7C6"/>
-          <w:sz w:val="20"/>
-          <w:szCs w:val="20"/>
-        </w:rPr>
-        <w:t>++</w:t>
-      </w:r>
-      <w:r>
-        <w:rPr>
-          <w:rFonts w:ascii="JetBrains Mono" w:eastAsia="Times New Roman" w:hAnsi="JetBrains Mono" w:cs="Courier New"/>
-          <w:color w:val="CC7832"/>
-          <w:sz w:val="20"/>
-          <w:szCs w:val="20"/>
-        </w:rPr>
-        <w:t>;</w:t>
-      </w:r>
-      <w:r>
-        <w:rPr>
-          <w:rFonts w:ascii="JetBrains Mono" w:eastAsia="Times New Roman" w:hAnsi="JetBrains Mono" w:cs="Courier New"/>
-          <w:color w:val="CC7832"/>
-          <w:sz w:val="20"/>
-          <w:szCs w:val="20"/>
-        </w:rPr>
-        <w:br/>
-        <w:t xml:space="preserve">                </w:t>
-      </w:r>
-      <w:r>
-        <w:rPr>
-          <w:rFonts w:ascii="JetBrains Mono" w:eastAsia="Times New Roman" w:hAnsi="JetBrains Mono" w:cs="Courier New"/>
-          <w:color w:val="9876AA"/>
-          <w:sz w:val="20"/>
-          <w:szCs w:val="20"/>
-        </w:rPr>
-        <w:t xml:space="preserve">items </w:t>
-      </w:r>
-      <w:r>
-        <w:rPr>
-          <w:rFonts w:ascii="JetBrains Mono" w:eastAsia="Times New Roman" w:hAnsi="JetBrains Mono" w:cs="Courier New"/>
-          <w:color w:val="A9B7C6"/>
-          <w:sz w:val="20"/>
-          <w:szCs w:val="20"/>
-        </w:rPr>
-        <w:t xml:space="preserve">= </w:t>
-      </w:r>
-      <w:proofErr w:type="spellStart"/>
-      <w:r>
-        <w:rPr>
-          <w:rFonts w:ascii="JetBrains Mono" w:eastAsia="Times New Roman" w:hAnsi="JetBrains Mono" w:cs="Courier New"/>
-          <w:color w:val="A9B7C6"/>
-          <w:sz w:val="20"/>
-          <w:szCs w:val="20"/>
-        </w:rPr>
-        <w:t>Arrays.</w:t>
+        <w:t>= Arrays.</w:t>
       </w:r>
       <w:r>
         <w:rPr>
@@ -3597,7 +3228,6 @@
         </w:rPr>
         <w:t>copyOfRange</w:t>
       </w:r>
-      <w:proofErr w:type="spellEnd"/>
       <w:r>
         <w:rPr>
           <w:rFonts w:ascii="JetBrains Mono" w:eastAsia="Times New Roman" w:hAnsi="JetBrains Mono" w:cs="Courier New"/>
@@ -3714,17 +3344,7 @@
           <w:sz w:val="20"/>
           <w:szCs w:val="20"/>
         </w:rPr>
-        <w:t xml:space="preserve">= </w:t>
-      </w:r>
-      <w:proofErr w:type="spellStart"/>
-      <w:r>
-        <w:rPr>
-          <w:rFonts w:ascii="JetBrains Mono" w:eastAsia="Times New Roman" w:hAnsi="JetBrains Mono" w:cs="Courier New"/>
-          <w:color w:val="A9B7C6"/>
-          <w:sz w:val="20"/>
-          <w:szCs w:val="20"/>
-        </w:rPr>
-        <w:t>Arrays.</w:t>
+        <w:t>= Arrays.</w:t>
       </w:r>
       <w:r>
         <w:rPr>
@@ -3737,7 +3357,6 @@
         </w:rPr>
         <w:t>copyOf</w:t>
       </w:r>
-      <w:proofErr w:type="spellEnd"/>
       <w:r>
         <w:rPr>
           <w:rFonts w:ascii="JetBrains Mono" w:eastAsia="Times New Roman" w:hAnsi="JetBrains Mono" w:cs="Courier New"/>
@@ -3763,17 +3382,7 @@
           <w:sz w:val="20"/>
           <w:szCs w:val="20"/>
         </w:rPr>
-        <w:t xml:space="preserve">, </w:t>
-      </w:r>
-      <w:proofErr w:type="spellStart"/>
-      <w:r>
-        <w:rPr>
-          <w:rFonts w:ascii="JetBrains Mono" w:eastAsia="Times New Roman" w:hAnsi="JetBrains Mono" w:cs="Courier New"/>
-          <w:color w:val="CC7832"/>
-          <w:sz w:val="20"/>
-          <w:szCs w:val="20"/>
-        </w:rPr>
-        <w:t>this</w:t>
+        <w:t>, this</w:t>
       </w:r>
       <w:r>
         <w:rPr>
@@ -3793,7 +3402,6 @@
         </w:rPr>
         <w:t>SIZE</w:t>
       </w:r>
-      <w:proofErr w:type="spellEnd"/>
       <w:r>
         <w:rPr>
           <w:rFonts w:ascii="JetBrains Mono" w:eastAsia="Times New Roman" w:hAnsi="JetBrains Mono" w:cs="Courier New"/>
@@ -4034,27 +3642,191 @@
           <w:sz w:val="20"/>
           <w:szCs w:val="20"/>
         </w:rPr>
+        <w:t>(isEmpty()){</w:t>
+      </w:r>
+      <w:r>
+        <w:rPr>
+          <w:rFonts w:ascii="JetBrains Mono" w:eastAsia="Times New Roman" w:hAnsi="JetBrains Mono" w:cs="Courier New"/>
+          <w:color w:val="A9B7C6"/>
+          <w:sz w:val="20"/>
+          <w:szCs w:val="20"/>
+        </w:rPr>
+        <w:br/>
+        <w:t xml:space="preserve">            temp += </w:t>
+      </w:r>
+      <w:r>
+        <w:rPr>
+          <w:rFonts w:ascii="JetBrains Mono" w:eastAsia="Times New Roman" w:hAnsi="JetBrains Mono" w:cs="Courier New"/>
+          <w:color w:val="6A8759"/>
+          <w:sz w:val="20"/>
+          <w:szCs w:val="20"/>
+        </w:rPr>
+        <w:t>" }"</w:t>
+      </w:r>
+      <w:r>
+        <w:rPr>
+          <w:rFonts w:ascii="JetBrains Mono" w:eastAsia="Times New Roman" w:hAnsi="JetBrains Mono" w:cs="Courier New"/>
+          <w:color w:val="CC7832"/>
+          <w:sz w:val="20"/>
+          <w:szCs w:val="20"/>
+        </w:rPr>
+        <w:t>;</w:t>
+      </w:r>
+      <w:r>
+        <w:rPr>
+          <w:rFonts w:ascii="JetBrains Mono" w:eastAsia="Times New Roman" w:hAnsi="JetBrains Mono" w:cs="Courier New"/>
+          <w:color w:val="CC7832"/>
+          <w:sz w:val="20"/>
+          <w:szCs w:val="20"/>
+        </w:rPr>
+        <w:br/>
+        <w:t xml:space="preserve">            return </w:t>
+      </w:r>
+      <w:r>
+        <w:rPr>
+          <w:rFonts w:ascii="JetBrains Mono" w:eastAsia="Times New Roman" w:hAnsi="JetBrains Mono" w:cs="Courier New"/>
+          <w:color w:val="A9B7C6"/>
+          <w:sz w:val="20"/>
+          <w:szCs w:val="20"/>
+        </w:rPr>
+        <w:t>temp</w:t>
+      </w:r>
+      <w:r>
+        <w:rPr>
+          <w:rFonts w:ascii="JetBrains Mono" w:eastAsia="Times New Roman" w:hAnsi="JetBrains Mono" w:cs="Courier New"/>
+          <w:color w:val="CC7832"/>
+          <w:sz w:val="20"/>
+          <w:szCs w:val="20"/>
+        </w:rPr>
+        <w:t>;</w:t>
+      </w:r>
+      <w:r>
+        <w:rPr>
+          <w:rFonts w:ascii="JetBrains Mono" w:eastAsia="Times New Roman" w:hAnsi="JetBrains Mono" w:cs="Courier New"/>
+          <w:color w:val="CC7832"/>
+          <w:sz w:val="20"/>
+          <w:szCs w:val="20"/>
+        </w:rPr>
+        <w:br/>
+        <w:t xml:space="preserve">        </w:t>
+      </w:r>
+      <w:r>
+        <w:rPr>
+          <w:rFonts w:ascii="JetBrains Mono" w:eastAsia="Times New Roman" w:hAnsi="JetBrains Mono" w:cs="Courier New"/>
+          <w:color w:val="A9B7C6"/>
+          <w:sz w:val="20"/>
+          <w:szCs w:val="20"/>
+        </w:rPr>
+        <w:t>}</w:t>
+      </w:r>
+      <w:r>
+        <w:rPr>
+          <w:rFonts w:ascii="JetBrains Mono" w:eastAsia="Times New Roman" w:hAnsi="JetBrains Mono" w:cs="Courier New"/>
+          <w:color w:val="A9B7C6"/>
+          <w:sz w:val="20"/>
+          <w:szCs w:val="20"/>
+        </w:rPr>
+        <w:br/>
+      </w:r>
+      <w:r>
+        <w:rPr>
+          <w:rFonts w:ascii="JetBrains Mono" w:eastAsia="Times New Roman" w:hAnsi="JetBrains Mono" w:cs="Courier New"/>
+          <w:color w:val="A9B7C6"/>
+          <w:sz w:val="20"/>
+          <w:szCs w:val="20"/>
+        </w:rPr>
+        <w:br/>
+        <w:t xml:space="preserve">        </w:t>
+      </w:r>
+      <w:r>
+        <w:rPr>
+          <w:rFonts w:ascii="JetBrains Mono" w:eastAsia="Times New Roman" w:hAnsi="JetBrains Mono" w:cs="Courier New"/>
+          <w:color w:val="CC7832"/>
+          <w:sz w:val="20"/>
+          <w:szCs w:val="20"/>
+        </w:rPr>
+        <w:t xml:space="preserve">for </w:t>
+      </w:r>
+      <w:r>
+        <w:rPr>
+          <w:rFonts w:ascii="JetBrains Mono" w:eastAsia="Times New Roman" w:hAnsi="JetBrains Mono" w:cs="Courier New"/>
+          <w:color w:val="A9B7C6"/>
+          <w:sz w:val="20"/>
+          <w:szCs w:val="20"/>
+        </w:rPr>
         <w:t>(</w:t>
       </w:r>
-      <w:proofErr w:type="spellStart"/>
-      <w:r>
-        <w:rPr>
-          <w:rFonts w:ascii="JetBrains Mono" w:eastAsia="Times New Roman" w:hAnsi="JetBrains Mono" w:cs="Courier New"/>
-          <w:color w:val="A9B7C6"/>
-          <w:sz w:val="20"/>
-          <w:szCs w:val="20"/>
-        </w:rPr>
-        <w:t>isEmpty</w:t>
-      </w:r>
-      <w:proofErr w:type="spellEnd"/>
-      <w:r>
-        <w:rPr>
-          <w:rFonts w:ascii="JetBrains Mono" w:eastAsia="Times New Roman" w:hAnsi="JetBrains Mono" w:cs="Courier New"/>
-          <w:color w:val="A9B7C6"/>
-          <w:sz w:val="20"/>
-          <w:szCs w:val="20"/>
-        </w:rPr>
-        <w:t>()){</w:t>
+      <w:r>
+        <w:rPr>
+          <w:rFonts w:ascii="JetBrains Mono" w:eastAsia="Times New Roman" w:hAnsi="JetBrains Mono" w:cs="Courier New"/>
+          <w:color w:val="CC7832"/>
+          <w:sz w:val="20"/>
+          <w:szCs w:val="20"/>
+        </w:rPr>
+        <w:t xml:space="preserve">int </w:t>
+      </w:r>
+      <w:r>
+        <w:rPr>
+          <w:rFonts w:ascii="JetBrains Mono" w:eastAsia="Times New Roman" w:hAnsi="JetBrains Mono" w:cs="Courier New"/>
+          <w:color w:val="A9B7C6"/>
+          <w:sz w:val="20"/>
+          <w:szCs w:val="20"/>
+        </w:rPr>
+        <w:t xml:space="preserve">i = </w:t>
+      </w:r>
+      <w:r>
+        <w:rPr>
+          <w:rFonts w:ascii="JetBrains Mono" w:eastAsia="Times New Roman" w:hAnsi="JetBrains Mono" w:cs="Courier New"/>
+          <w:color w:val="6897BB"/>
+          <w:sz w:val="20"/>
+          <w:szCs w:val="20"/>
+        </w:rPr>
+        <w:t>0</w:t>
+      </w:r>
+      <w:r>
+        <w:rPr>
+          <w:rFonts w:ascii="JetBrains Mono" w:eastAsia="Times New Roman" w:hAnsi="JetBrains Mono" w:cs="Courier New"/>
+          <w:color w:val="CC7832"/>
+          <w:sz w:val="20"/>
+          <w:szCs w:val="20"/>
+        </w:rPr>
+        <w:t xml:space="preserve">; </w:t>
+      </w:r>
+      <w:r>
+        <w:rPr>
+          <w:rFonts w:ascii="JetBrains Mono" w:eastAsia="Times New Roman" w:hAnsi="JetBrains Mono" w:cs="Courier New"/>
+          <w:color w:val="A9B7C6"/>
+          <w:sz w:val="20"/>
+          <w:szCs w:val="20"/>
+        </w:rPr>
+        <w:t xml:space="preserve">i &lt;= </w:t>
+      </w:r>
+      <w:r>
+        <w:rPr>
+          <w:rFonts w:ascii="JetBrains Mono" w:eastAsia="Times New Roman" w:hAnsi="JetBrains Mono" w:cs="Courier New"/>
+          <w:color w:val="9876AA"/>
+          <w:sz w:val="20"/>
+          <w:szCs w:val="20"/>
+        </w:rPr>
+        <w:t>rear</w:t>
+      </w:r>
+      <w:r>
+        <w:rPr>
+          <w:rFonts w:ascii="JetBrains Mono" w:eastAsia="Times New Roman" w:hAnsi="JetBrains Mono" w:cs="Courier New"/>
+          <w:color w:val="CC7832"/>
+          <w:sz w:val="20"/>
+          <w:szCs w:val="20"/>
+        </w:rPr>
+        <w:t xml:space="preserve">; </w:t>
+      </w:r>
+      <w:r>
+        <w:rPr>
+          <w:rFonts w:ascii="JetBrains Mono" w:eastAsia="Times New Roman" w:hAnsi="JetBrains Mono" w:cs="Courier New"/>
+          <w:color w:val="A9B7C6"/>
+          <w:sz w:val="20"/>
+          <w:szCs w:val="20"/>
+        </w:rPr>
+        <w:t>i++) {</w:t>
       </w:r>
       <w:r>
         <w:rPr>
@@ -4069,11 +3841,29 @@
       <w:r>
         <w:rPr>
           <w:rFonts w:ascii="JetBrains Mono" w:eastAsia="Times New Roman" w:hAnsi="JetBrains Mono" w:cs="Courier New"/>
+          <w:color w:val="9876AA"/>
+          <w:sz w:val="20"/>
+          <w:szCs w:val="20"/>
+        </w:rPr>
+        <w:t>items</w:t>
+      </w:r>
+      <w:r>
+        <w:rPr>
+          <w:rFonts w:ascii="JetBrains Mono" w:eastAsia="Times New Roman" w:hAnsi="JetBrains Mono" w:cs="Courier New"/>
+          <w:color w:val="A9B7C6"/>
+          <w:sz w:val="20"/>
+          <w:szCs w:val="20"/>
+        </w:rPr>
+        <w:t>[i]+</w:t>
+      </w:r>
+      <w:r>
+        <w:rPr>
+          <w:rFonts w:ascii="JetBrains Mono" w:eastAsia="Times New Roman" w:hAnsi="JetBrains Mono" w:cs="Courier New"/>
           <w:color w:val="6A8759"/>
           <w:sz w:val="20"/>
           <w:szCs w:val="20"/>
         </w:rPr>
-        <w:t>" }"</w:t>
+        <w:t>","</w:t>
       </w:r>
       <w:r>
         <w:rPr>
@@ -4092,7 +3882,72 @@
           <w:szCs w:val="20"/>
         </w:rPr>
         <w:br/>
-        <w:t xml:space="preserve">            return </w:t>
+        <w:t xml:space="preserve">        </w:t>
+      </w:r>
+      <w:r>
+        <w:rPr>
+          <w:rFonts w:ascii="JetBrains Mono" w:eastAsia="Times New Roman" w:hAnsi="JetBrains Mono" w:cs="Courier New"/>
+          <w:color w:val="A9B7C6"/>
+          <w:sz w:val="20"/>
+          <w:szCs w:val="20"/>
+        </w:rPr>
+        <w:t>}</w:t>
+      </w:r>
+      <w:r>
+        <w:rPr>
+          <w:rFonts w:ascii="JetBrains Mono" w:eastAsia="Times New Roman" w:hAnsi="JetBrains Mono" w:cs="Courier New"/>
+          <w:color w:val="A9B7C6"/>
+          <w:sz w:val="20"/>
+          <w:szCs w:val="20"/>
+        </w:rPr>
+        <w:br/>
+        <w:t xml:space="preserve">        temp += </w:t>
+      </w:r>
+      <w:r>
+        <w:rPr>
+          <w:rFonts w:ascii="JetBrains Mono" w:eastAsia="Times New Roman" w:hAnsi="JetBrains Mono" w:cs="Courier New"/>
+          <w:color w:val="6A8759"/>
+          <w:sz w:val="20"/>
+          <w:szCs w:val="20"/>
+        </w:rPr>
+        <w:t>"</w:t>
+      </w:r>
+      <w:r>
+        <w:rPr>
+          <w:rFonts w:ascii="JetBrains Mono" w:eastAsia="Times New Roman" w:hAnsi="JetBrains Mono" w:cs="Courier New"/>
+          <w:color w:val="CC7832"/>
+          <w:sz w:val="20"/>
+          <w:szCs w:val="20"/>
+        </w:rPr>
+        <w:t>\b</w:t>
+      </w:r>
+      <w:r>
+        <w:rPr>
+          <w:rFonts w:ascii="JetBrains Mono" w:eastAsia="Times New Roman" w:hAnsi="JetBrains Mono" w:cs="Courier New"/>
+          <w:color w:val="6A8759"/>
+          <w:sz w:val="20"/>
+          <w:szCs w:val="20"/>
+        </w:rPr>
+        <w:t>}"</w:t>
+      </w:r>
+      <w:r>
+        <w:rPr>
+          <w:rFonts w:ascii="JetBrains Mono" w:eastAsia="Times New Roman" w:hAnsi="JetBrains Mono" w:cs="Courier New"/>
+          <w:color w:val="CC7832"/>
+          <w:sz w:val="20"/>
+          <w:szCs w:val="20"/>
+        </w:rPr>
+        <w:t>;</w:t>
+      </w:r>
+      <w:r>
+        <w:rPr>
+          <w:rFonts w:ascii="JetBrains Mono" w:eastAsia="Times New Roman" w:hAnsi="JetBrains Mono" w:cs="Courier New"/>
+          <w:color w:val="CC7832"/>
+          <w:sz w:val="20"/>
+          <w:szCs w:val="20"/>
+        </w:rPr>
+        <w:br/>
+        <w:t xml:space="preserve">        return </w:t>
       </w:r>
       <w:r>
         <w:rPr>
@@ -4120,7 +3975,7 @@
           <w:szCs w:val="20"/>
         </w:rPr>
         <w:br/>
-        <w:t xml:space="preserve">        </w:t>
+        <w:t xml:space="preserve">    </w:t>
       </w:r>
       <w:r>
         <w:rPr>
@@ -4148,342 +4003,11 @@
           <w:szCs w:val="20"/>
         </w:rPr>
         <w:br/>
-        <w:t xml:space="preserve">        </w:t>
-      </w:r>
-      <w:r>
-        <w:rPr>
-          <w:rFonts w:ascii="JetBrains Mono" w:eastAsia="Times New Roman" w:hAnsi="JetBrains Mono" w:cs="Courier New"/>
-          <w:color w:val="CC7832"/>
-          <w:sz w:val="20"/>
-          <w:szCs w:val="20"/>
-        </w:rPr>
-        <w:t xml:space="preserve">for </w:t>
-      </w:r>
-      <w:r>
-        <w:rPr>
-          <w:rFonts w:ascii="JetBrains Mono" w:eastAsia="Times New Roman" w:hAnsi="JetBrains Mono" w:cs="Courier New"/>
-          <w:color w:val="A9B7C6"/>
-          <w:sz w:val="20"/>
-          <w:szCs w:val="20"/>
-        </w:rPr>
-        <w:t>(</w:t>
-      </w:r>
-      <w:proofErr w:type="spellStart"/>
-      <w:r>
-        <w:rPr>
-          <w:rFonts w:ascii="JetBrains Mono" w:eastAsia="Times New Roman" w:hAnsi="JetBrains Mono" w:cs="Courier New"/>
-          <w:color w:val="CC7832"/>
-          <w:sz w:val="20"/>
-          <w:szCs w:val="20"/>
-        </w:rPr>
-        <w:t>int</w:t>
-      </w:r>
-      <w:proofErr w:type="spellEnd"/>
-      <w:r>
-        <w:rPr>
-          <w:rFonts w:ascii="JetBrains Mono" w:eastAsia="Times New Roman" w:hAnsi="JetBrains Mono" w:cs="Courier New"/>
-          <w:color w:val="CC7832"/>
-          <w:sz w:val="20"/>
-          <w:szCs w:val="20"/>
-        </w:rPr>
-        <w:t xml:space="preserve"> </w:t>
-      </w:r>
-      <w:proofErr w:type="spellStart"/>
-      <w:r>
-        <w:rPr>
-          <w:rFonts w:ascii="JetBrains Mono" w:eastAsia="Times New Roman" w:hAnsi="JetBrains Mono" w:cs="Courier New"/>
-          <w:color w:val="A9B7C6"/>
-          <w:sz w:val="20"/>
-          <w:szCs w:val="20"/>
-        </w:rPr>
-        <w:t>i</w:t>
-      </w:r>
-      <w:proofErr w:type="spellEnd"/>
-      <w:r>
-        <w:rPr>
-          <w:rFonts w:ascii="JetBrains Mono" w:eastAsia="Times New Roman" w:hAnsi="JetBrains Mono" w:cs="Courier New"/>
-          <w:color w:val="A9B7C6"/>
-          <w:sz w:val="20"/>
-          <w:szCs w:val="20"/>
-        </w:rPr>
-        <w:t xml:space="preserve"> = </w:t>
-      </w:r>
-      <w:r>
-        <w:rPr>
-          <w:rFonts w:ascii="JetBrains Mono" w:eastAsia="Times New Roman" w:hAnsi="JetBrains Mono" w:cs="Courier New"/>
-          <w:color w:val="6897BB"/>
-          <w:sz w:val="20"/>
-          <w:szCs w:val="20"/>
-        </w:rPr>
-        <w:t>0</w:t>
-      </w:r>
-      <w:r>
-        <w:rPr>
-          <w:rFonts w:ascii="JetBrains Mono" w:eastAsia="Times New Roman" w:hAnsi="JetBrains Mono" w:cs="Courier New"/>
-          <w:color w:val="CC7832"/>
-          <w:sz w:val="20"/>
-          <w:szCs w:val="20"/>
-        </w:rPr>
-        <w:t xml:space="preserve">; </w:t>
-      </w:r>
-      <w:proofErr w:type="spellStart"/>
-      <w:r>
-        <w:rPr>
-          <w:rFonts w:ascii="JetBrains Mono" w:eastAsia="Times New Roman" w:hAnsi="JetBrains Mono" w:cs="Courier New"/>
-          <w:color w:val="A9B7C6"/>
-          <w:sz w:val="20"/>
-          <w:szCs w:val="20"/>
-        </w:rPr>
-        <w:t>i</w:t>
-      </w:r>
-      <w:proofErr w:type="spellEnd"/>
-      <w:r>
-        <w:rPr>
-          <w:rFonts w:ascii="JetBrains Mono" w:eastAsia="Times New Roman" w:hAnsi="JetBrains Mono" w:cs="Courier New"/>
-          <w:color w:val="A9B7C6"/>
-          <w:sz w:val="20"/>
-          <w:szCs w:val="20"/>
-        </w:rPr>
-        <w:t xml:space="preserve"> &lt;= </w:t>
-      </w:r>
-      <w:r>
-        <w:rPr>
-          <w:rFonts w:ascii="JetBrains Mono" w:eastAsia="Times New Roman" w:hAnsi="JetBrains Mono" w:cs="Courier New"/>
-          <w:color w:val="9876AA"/>
-          <w:sz w:val="20"/>
-          <w:szCs w:val="20"/>
-        </w:rPr>
-        <w:t>rear</w:t>
-      </w:r>
-      <w:r>
-        <w:rPr>
-          <w:rFonts w:ascii="JetBrains Mono" w:eastAsia="Times New Roman" w:hAnsi="JetBrains Mono" w:cs="Courier New"/>
-          <w:color w:val="CC7832"/>
-          <w:sz w:val="20"/>
-          <w:szCs w:val="20"/>
-        </w:rPr>
-        <w:t xml:space="preserve">; </w:t>
-      </w:r>
-      <w:proofErr w:type="spellStart"/>
-      <w:r>
-        <w:rPr>
-          <w:rFonts w:ascii="JetBrains Mono" w:eastAsia="Times New Roman" w:hAnsi="JetBrains Mono" w:cs="Courier New"/>
-          <w:color w:val="A9B7C6"/>
-          <w:sz w:val="20"/>
-          <w:szCs w:val="20"/>
-        </w:rPr>
-        <w:t>i</w:t>
-      </w:r>
-      <w:proofErr w:type="spellEnd"/>
-      <w:r>
-        <w:rPr>
-          <w:rFonts w:ascii="JetBrains Mono" w:eastAsia="Times New Roman" w:hAnsi="JetBrains Mono" w:cs="Courier New"/>
-          <w:color w:val="A9B7C6"/>
-          <w:sz w:val="20"/>
-          <w:szCs w:val="20"/>
-        </w:rPr>
-        <w:t>++) {</w:t>
-      </w:r>
-      <w:r>
-        <w:rPr>
-          <w:rFonts w:ascii="JetBrains Mono" w:eastAsia="Times New Roman" w:hAnsi="JetBrains Mono" w:cs="Courier New"/>
-          <w:color w:val="A9B7C6"/>
-          <w:sz w:val="20"/>
-          <w:szCs w:val="20"/>
-        </w:rPr>
-        <w:br/>
-        <w:t xml:space="preserve">            temp += </w:t>
-      </w:r>
-      <w:r>
-        <w:rPr>
-          <w:rFonts w:ascii="JetBrains Mono" w:eastAsia="Times New Roman" w:hAnsi="JetBrains Mono" w:cs="Courier New"/>
-          <w:color w:val="9876AA"/>
-          <w:sz w:val="20"/>
-          <w:szCs w:val="20"/>
-        </w:rPr>
-        <w:t>items</w:t>
-      </w:r>
-      <w:r>
-        <w:rPr>
-          <w:rFonts w:ascii="JetBrains Mono" w:eastAsia="Times New Roman" w:hAnsi="JetBrains Mono" w:cs="Courier New"/>
-          <w:color w:val="A9B7C6"/>
-          <w:sz w:val="20"/>
-          <w:szCs w:val="20"/>
-        </w:rPr>
-        <w:t>[</w:t>
-      </w:r>
-      <w:proofErr w:type="spellStart"/>
-      <w:r>
-        <w:rPr>
-          <w:rFonts w:ascii="JetBrains Mono" w:eastAsia="Times New Roman" w:hAnsi="JetBrains Mono" w:cs="Courier New"/>
-          <w:color w:val="A9B7C6"/>
-          <w:sz w:val="20"/>
-          <w:szCs w:val="20"/>
-        </w:rPr>
-        <w:t>i</w:t>
-      </w:r>
-      <w:proofErr w:type="spellEnd"/>
-      <w:r>
-        <w:rPr>
-          <w:rFonts w:ascii="JetBrains Mono" w:eastAsia="Times New Roman" w:hAnsi="JetBrains Mono" w:cs="Courier New"/>
-          <w:color w:val="A9B7C6"/>
-          <w:sz w:val="20"/>
-          <w:szCs w:val="20"/>
-        </w:rPr>
-        <w:t>]+</w:t>
-      </w:r>
-      <w:r>
-        <w:rPr>
-          <w:rFonts w:ascii="JetBrains Mono" w:eastAsia="Times New Roman" w:hAnsi="JetBrains Mono" w:cs="Courier New"/>
-          <w:color w:val="6A8759"/>
-          <w:sz w:val="20"/>
-          <w:szCs w:val="20"/>
-        </w:rPr>
-        <w:t>","</w:t>
-      </w:r>
-      <w:r>
-        <w:rPr>
-          <w:rFonts w:ascii="JetBrains Mono" w:eastAsia="Times New Roman" w:hAnsi="JetBrains Mono" w:cs="Courier New"/>
-          <w:color w:val="CC7832"/>
-          <w:sz w:val="20"/>
-          <w:szCs w:val="20"/>
-        </w:rPr>
-        <w:t>;</w:t>
-      </w:r>
-      <w:r>
-        <w:rPr>
-          <w:rFonts w:ascii="JetBrains Mono" w:eastAsia="Times New Roman" w:hAnsi="JetBrains Mono" w:cs="Courier New"/>
-          <w:color w:val="CC7832"/>
-          <w:sz w:val="20"/>
-          <w:szCs w:val="20"/>
-        </w:rPr>
-        <w:br/>
-        <w:t xml:space="preserve">        </w:t>
-      </w:r>
-      <w:r>
-        <w:rPr>
-          <w:rFonts w:ascii="JetBrains Mono" w:eastAsia="Times New Roman" w:hAnsi="JetBrains Mono" w:cs="Courier New"/>
-          <w:color w:val="A9B7C6"/>
-          <w:sz w:val="20"/>
-          <w:szCs w:val="20"/>
-        </w:rPr>
-        <w:t>}</w:t>
-      </w:r>
-      <w:r>
-        <w:rPr>
-          <w:rFonts w:ascii="JetBrains Mono" w:eastAsia="Times New Roman" w:hAnsi="JetBrains Mono" w:cs="Courier New"/>
-          <w:color w:val="A9B7C6"/>
-          <w:sz w:val="20"/>
-          <w:szCs w:val="20"/>
-        </w:rPr>
-        <w:br/>
-        <w:t xml:space="preserve">        temp += </w:t>
-      </w:r>
-      <w:r>
-        <w:rPr>
-          <w:rFonts w:ascii="JetBrains Mono" w:eastAsia="Times New Roman" w:hAnsi="JetBrains Mono" w:cs="Courier New"/>
-          <w:color w:val="6A8759"/>
-          <w:sz w:val="20"/>
-          <w:szCs w:val="20"/>
-        </w:rPr>
-        <w:t>"</w:t>
-      </w:r>
-      <w:r>
-        <w:rPr>
-          <w:rFonts w:ascii="JetBrains Mono" w:eastAsia="Times New Roman" w:hAnsi="JetBrains Mono" w:cs="Courier New"/>
-          <w:color w:val="CC7832"/>
-          <w:sz w:val="20"/>
-          <w:szCs w:val="20"/>
-        </w:rPr>
-        <w:t>\b</w:t>
-      </w:r>
-      <w:r>
-        <w:rPr>
-          <w:rFonts w:ascii="JetBrains Mono" w:eastAsia="Times New Roman" w:hAnsi="JetBrains Mono" w:cs="Courier New"/>
-          <w:color w:val="6A8759"/>
-          <w:sz w:val="20"/>
-          <w:szCs w:val="20"/>
-        </w:rPr>
-        <w:t>}"</w:t>
-      </w:r>
-      <w:r>
-        <w:rPr>
-          <w:rFonts w:ascii="JetBrains Mono" w:eastAsia="Times New Roman" w:hAnsi="JetBrains Mono" w:cs="Courier New"/>
-          <w:color w:val="CC7832"/>
-          <w:sz w:val="20"/>
-          <w:szCs w:val="20"/>
-        </w:rPr>
-        <w:t>;</w:t>
-      </w:r>
-      <w:r>
-        <w:rPr>
-          <w:rFonts w:ascii="JetBrains Mono" w:eastAsia="Times New Roman" w:hAnsi="JetBrains Mono" w:cs="Courier New"/>
-          <w:color w:val="CC7832"/>
-          <w:sz w:val="20"/>
-          <w:szCs w:val="20"/>
-        </w:rPr>
-        <w:br/>
-        <w:t xml:space="preserve">        return </w:t>
-      </w:r>
-      <w:r>
-        <w:rPr>
-          <w:rFonts w:ascii="JetBrains Mono" w:eastAsia="Times New Roman" w:hAnsi="JetBrains Mono" w:cs="Courier New"/>
-          <w:color w:val="A9B7C6"/>
-          <w:sz w:val="20"/>
-          <w:szCs w:val="20"/>
-        </w:rPr>
-        <w:t>temp</w:t>
-      </w:r>
-      <w:r>
-        <w:rPr>
-          <w:rFonts w:ascii="JetBrains Mono" w:eastAsia="Times New Roman" w:hAnsi="JetBrains Mono" w:cs="Courier New"/>
-          <w:color w:val="CC7832"/>
-          <w:sz w:val="20"/>
-          <w:szCs w:val="20"/>
-        </w:rPr>
-        <w:t>;</w:t>
-      </w:r>
-      <w:r>
-        <w:rPr>
-          <w:rFonts w:ascii="JetBrains Mono" w:eastAsia="Times New Roman" w:hAnsi="JetBrains Mono" w:cs="Courier New"/>
-          <w:color w:val="CC7832"/>
-          <w:sz w:val="20"/>
-          <w:szCs w:val="20"/>
-        </w:rPr>
-        <w:br/>
         <w:t xml:space="preserve">    </w:t>
       </w:r>
       <w:r>
         <w:rPr>
           <w:rFonts w:ascii="JetBrains Mono" w:eastAsia="Times New Roman" w:hAnsi="JetBrains Mono" w:cs="Courier New"/>
-          <w:color w:val="A9B7C6"/>
-          <w:sz w:val="20"/>
-          <w:szCs w:val="20"/>
-        </w:rPr>
-        <w:t>}</w:t>
-      </w:r>
-      <w:r>
-        <w:rPr>
-          <w:rFonts w:ascii="JetBrains Mono" w:eastAsia="Times New Roman" w:hAnsi="JetBrains Mono" w:cs="Courier New"/>
-          <w:color w:val="A9B7C6"/>
-          <w:sz w:val="20"/>
-          <w:szCs w:val="20"/>
-        </w:rPr>
-        <w:br/>
-      </w:r>
-      <w:r>
-        <w:rPr>
-          <w:rFonts w:ascii="JetBrains Mono" w:eastAsia="Times New Roman" w:hAnsi="JetBrains Mono" w:cs="Courier New"/>
-          <w:color w:val="A9B7C6"/>
-          <w:sz w:val="20"/>
-          <w:szCs w:val="20"/>
-        </w:rPr>
-        <w:br/>
-        <w:t xml:space="preserve">    </w:t>
-      </w:r>
-      <w:r>
-        <w:rPr>
-          <w:rFonts w:ascii="JetBrains Mono" w:eastAsia="Times New Roman" w:hAnsi="JetBrains Mono" w:cs="Courier New"/>
           <w:color w:val="CC7832"/>
           <w:sz w:val="20"/>
           <w:szCs w:val="20"/>
@@ -4506,47 +4030,17 @@
           <w:sz w:val="20"/>
           <w:szCs w:val="20"/>
         </w:rPr>
-        <w:t xml:space="preserve">(String[] </w:t>
-      </w:r>
-      <w:proofErr w:type="spellStart"/>
-      <w:r>
-        <w:rPr>
-          <w:rFonts w:ascii="JetBrains Mono" w:eastAsia="Times New Roman" w:hAnsi="JetBrains Mono" w:cs="Courier New"/>
-          <w:color w:val="A9B7C6"/>
-          <w:sz w:val="20"/>
-          <w:szCs w:val="20"/>
-        </w:rPr>
-        <w:t>args</w:t>
-      </w:r>
-      <w:proofErr w:type="spellEnd"/>
-      <w:r>
-        <w:rPr>
-          <w:rFonts w:ascii="JetBrains Mono" w:eastAsia="Times New Roman" w:hAnsi="JetBrains Mono" w:cs="Courier New"/>
-          <w:color w:val="A9B7C6"/>
-          <w:sz w:val="20"/>
-          <w:szCs w:val="20"/>
-        </w:rPr>
-        <w:t>) {</w:t>
-      </w:r>
-      <w:r>
-        <w:rPr>
-          <w:rFonts w:ascii="JetBrains Mono" w:eastAsia="Times New Roman" w:hAnsi="JetBrains Mono" w:cs="Courier New"/>
-          <w:color w:val="A9B7C6"/>
-          <w:sz w:val="20"/>
-          <w:szCs w:val="20"/>
-        </w:rPr>
-        <w:br/>
-        <w:t xml:space="preserve">        </w:t>
-      </w:r>
-      <w:proofErr w:type="spellStart"/>
-      <w:r>
-        <w:rPr>
-          <w:rFonts w:ascii="JetBrains Mono" w:eastAsia="Times New Roman" w:hAnsi="JetBrains Mono" w:cs="Courier New"/>
-          <w:color w:val="A9B7C6"/>
-          <w:sz w:val="20"/>
-          <w:szCs w:val="20"/>
-        </w:rPr>
-        <w:t>System.</w:t>
+        <w:t>(String[] args) {</w:t>
+      </w:r>
+      <w:r>
+        <w:rPr>
+          <w:rFonts w:ascii="JetBrains Mono" w:eastAsia="Times New Roman" w:hAnsi="JetBrains Mono" w:cs="Courier New"/>
+          <w:color w:val="A9B7C6"/>
+          <w:sz w:val="20"/>
+          <w:szCs w:val="20"/>
+        </w:rPr>
+        <w:br/>
+        <w:t xml:space="preserve">        System.</w:t>
       </w:r>
       <w:r>
         <w:rPr>
@@ -4566,17 +4060,7 @@
           <w:sz w:val="20"/>
           <w:szCs w:val="20"/>
         </w:rPr>
-        <w:t>.println</w:t>
-      </w:r>
-      <w:proofErr w:type="spellEnd"/>
-      <w:r>
-        <w:rPr>
-          <w:rFonts w:ascii="JetBrains Mono" w:eastAsia="Times New Roman" w:hAnsi="JetBrains Mono" w:cs="Courier New"/>
-          <w:color w:val="A9B7C6"/>
-          <w:sz w:val="20"/>
-          <w:szCs w:val="20"/>
-        </w:rPr>
-        <w:t>(</w:t>
+        <w:t>.println(</w:t>
       </w:r>
       <w:r>
         <w:rPr>
@@ -4585,87 +4069,7 @@
           <w:sz w:val="20"/>
           <w:szCs w:val="20"/>
         </w:rPr>
-        <w:t>"Q1) Create your own queue class with following methods: (</w:t>
-      </w:r>
-      <w:proofErr w:type="spellStart"/>
-      <w:r>
-        <w:rPr>
-          <w:rFonts w:ascii="JetBrains Mono" w:eastAsia="Times New Roman" w:hAnsi="JetBrains Mono" w:cs="Courier New"/>
-          <w:color w:val="6A8759"/>
-          <w:sz w:val="20"/>
-          <w:szCs w:val="20"/>
-        </w:rPr>
-        <w:t>Enqueue</w:t>
-      </w:r>
-      <w:proofErr w:type="spellEnd"/>
-      <w:r>
-        <w:rPr>
-          <w:rFonts w:ascii="JetBrains Mono" w:eastAsia="Times New Roman" w:hAnsi="JetBrains Mono" w:cs="Courier New"/>
-          <w:color w:val="6A8759"/>
-          <w:sz w:val="20"/>
-          <w:szCs w:val="20"/>
-        </w:rPr>
-        <w:t xml:space="preserve">, </w:t>
-      </w:r>
-      <w:proofErr w:type="spellStart"/>
-      <w:r>
-        <w:rPr>
-          <w:rFonts w:ascii="JetBrains Mono" w:eastAsia="Times New Roman" w:hAnsi="JetBrains Mono" w:cs="Courier New"/>
-          <w:color w:val="6A8759"/>
-          <w:sz w:val="20"/>
-          <w:szCs w:val="20"/>
-        </w:rPr>
-        <w:t>Dequeue</w:t>
-      </w:r>
-      <w:proofErr w:type="spellEnd"/>
-      <w:r>
-        <w:rPr>
-          <w:rFonts w:ascii="JetBrains Mono" w:eastAsia="Times New Roman" w:hAnsi="JetBrains Mono" w:cs="Courier New"/>
-          <w:color w:val="6A8759"/>
-          <w:sz w:val="20"/>
-          <w:szCs w:val="20"/>
-        </w:rPr>
-        <w:t xml:space="preserve">, </w:t>
-      </w:r>
-      <w:proofErr w:type="spellStart"/>
-      <w:r>
-        <w:rPr>
-          <w:rFonts w:ascii="JetBrains Mono" w:eastAsia="Times New Roman" w:hAnsi="JetBrains Mono" w:cs="Courier New"/>
-          <w:color w:val="6A8759"/>
-          <w:sz w:val="20"/>
-          <w:szCs w:val="20"/>
-        </w:rPr>
-        <w:t>Get_Front</w:t>
-      </w:r>
-      <w:proofErr w:type="spellEnd"/>
-      <w:r>
-        <w:rPr>
-          <w:rFonts w:ascii="JetBrains Mono" w:eastAsia="Times New Roman" w:hAnsi="JetBrains Mono" w:cs="Courier New"/>
-          <w:color w:val="6A8759"/>
-          <w:sz w:val="20"/>
-          <w:szCs w:val="20"/>
-        </w:rPr>
-        <w:t xml:space="preserve">, </w:t>
-      </w:r>
-      <w:proofErr w:type="spellStart"/>
-      <w:r>
-        <w:rPr>
-          <w:rFonts w:ascii="JetBrains Mono" w:eastAsia="Times New Roman" w:hAnsi="JetBrains Mono" w:cs="Courier New"/>
-          <w:color w:val="6A8759"/>
-          <w:sz w:val="20"/>
-          <w:szCs w:val="20"/>
-        </w:rPr>
-        <w:t>Get_Rear</w:t>
-      </w:r>
-      <w:proofErr w:type="spellEnd"/>
-      <w:r>
-        <w:rPr>
-          <w:rFonts w:ascii="JetBrains Mono" w:eastAsia="Times New Roman" w:hAnsi="JetBrains Mono" w:cs="Courier New"/>
-          <w:color w:val="6A8759"/>
-          <w:sz w:val="20"/>
-          <w:szCs w:val="20"/>
-        </w:rPr>
-        <w:t>"</w:t>
+        <w:t>"Q1) Create your own queue class with following methods: (Enqueue, Dequeue, Get_Front, Get_Rear"</w:t>
       </w:r>
       <w:r>
         <w:rPr>
@@ -4786,45 +4190,23 @@
         </w:rPr>
         <w:t>(</w:t>
       </w:r>
-      <w:proofErr w:type="spellStart"/>
-      <w:r>
-        <w:rPr>
-          <w:rFonts w:ascii="JetBrains Mono" w:eastAsia="Times New Roman" w:hAnsi="JetBrains Mono" w:cs="Courier New"/>
-          <w:color w:val="CC7832"/>
-          <w:sz w:val="20"/>
-          <w:szCs w:val="20"/>
-        </w:rPr>
-        <w:t>int</w:t>
-      </w:r>
-      <w:proofErr w:type="spellEnd"/>
-      <w:r>
-        <w:rPr>
-          <w:rFonts w:ascii="JetBrains Mono" w:eastAsia="Times New Roman" w:hAnsi="JetBrains Mono" w:cs="Courier New"/>
-          <w:color w:val="CC7832"/>
-          <w:sz w:val="20"/>
-          <w:szCs w:val="20"/>
-        </w:rPr>
-        <w:t xml:space="preserve"> </w:t>
-      </w:r>
-      <w:proofErr w:type="spellStart"/>
-      <w:r>
-        <w:rPr>
-          <w:rFonts w:ascii="JetBrains Mono" w:eastAsia="Times New Roman" w:hAnsi="JetBrains Mono" w:cs="Courier New"/>
-          <w:color w:val="A9B7C6"/>
-          <w:sz w:val="20"/>
-          <w:szCs w:val="20"/>
-        </w:rPr>
-        <w:t>i</w:t>
-      </w:r>
-      <w:proofErr w:type="spellEnd"/>
-      <w:r>
-        <w:rPr>
-          <w:rFonts w:ascii="JetBrains Mono" w:eastAsia="Times New Roman" w:hAnsi="JetBrains Mono" w:cs="Courier New"/>
-          <w:color w:val="A9B7C6"/>
-          <w:sz w:val="20"/>
-          <w:szCs w:val="20"/>
-        </w:rPr>
-        <w:t xml:space="preserve"> = </w:t>
+      <w:r>
+        <w:rPr>
+          <w:rFonts w:ascii="JetBrains Mono" w:eastAsia="Times New Roman" w:hAnsi="JetBrains Mono" w:cs="Courier New"/>
+          <w:color w:val="CC7832"/>
+          <w:sz w:val="20"/>
+          <w:szCs w:val="20"/>
+        </w:rPr>
+        <w:t xml:space="preserve">int </w:t>
+      </w:r>
+      <w:r>
+        <w:rPr>
+          <w:rFonts w:ascii="JetBrains Mono" w:eastAsia="Times New Roman" w:hAnsi="JetBrains Mono" w:cs="Courier New"/>
+          <w:color w:val="A9B7C6"/>
+          <w:sz w:val="20"/>
+          <w:szCs w:val="20"/>
+        </w:rPr>
+        <w:t xml:space="preserve">i = </w:t>
       </w:r>
       <w:r>
         <w:rPr>
@@ -4844,25 +4226,14 @@
         </w:rPr>
         <w:t xml:space="preserve">; </w:t>
       </w:r>
-      <w:proofErr w:type="spellStart"/>
-      <w:r>
-        <w:rPr>
-          <w:rFonts w:ascii="JetBrains Mono" w:eastAsia="Times New Roman" w:hAnsi="JetBrains Mono" w:cs="Courier New"/>
-          <w:color w:val="A9B7C6"/>
-          <w:sz w:val="20"/>
-          <w:szCs w:val="20"/>
-        </w:rPr>
-        <w:t>i</w:t>
-      </w:r>
-      <w:proofErr w:type="spellEnd"/>
-      <w:r>
-        <w:rPr>
-          <w:rFonts w:ascii="JetBrains Mono" w:eastAsia="Times New Roman" w:hAnsi="JetBrains Mono" w:cs="Courier New"/>
-          <w:color w:val="A9B7C6"/>
-          <w:sz w:val="20"/>
-          <w:szCs w:val="20"/>
-        </w:rPr>
-        <w:t xml:space="preserve"> &lt; </w:t>
+      <w:r>
+        <w:rPr>
+          <w:rFonts w:ascii="JetBrains Mono" w:eastAsia="Times New Roman" w:hAnsi="JetBrains Mono" w:cs="Courier New"/>
+          <w:color w:val="A9B7C6"/>
+          <w:sz w:val="20"/>
+          <w:szCs w:val="20"/>
+        </w:rPr>
+        <w:t xml:space="preserve">i &lt; </w:t>
       </w:r>
       <w:r>
         <w:rPr>
@@ -4882,75 +4253,24 @@
         </w:rPr>
         <w:t xml:space="preserve">; </w:t>
       </w:r>
-      <w:proofErr w:type="spellStart"/>
-      <w:r>
-        <w:rPr>
-          <w:rFonts w:ascii="JetBrains Mono" w:eastAsia="Times New Roman" w:hAnsi="JetBrains Mono" w:cs="Courier New"/>
-          <w:color w:val="A9B7C6"/>
-          <w:sz w:val="20"/>
-          <w:szCs w:val="20"/>
-        </w:rPr>
-        <w:t>i</w:t>
-      </w:r>
-      <w:proofErr w:type="spellEnd"/>
-      <w:r>
-        <w:rPr>
-          <w:rFonts w:ascii="JetBrains Mono" w:eastAsia="Times New Roman" w:hAnsi="JetBrains Mono" w:cs="Courier New"/>
-          <w:color w:val="A9B7C6"/>
-          <w:sz w:val="20"/>
-          <w:szCs w:val="20"/>
-        </w:rPr>
-        <w:t xml:space="preserve"> ++) {</w:t>
-      </w:r>
-      <w:r>
-        <w:rPr>
-          <w:rFonts w:ascii="JetBrains Mono" w:eastAsia="Times New Roman" w:hAnsi="JetBrains Mono" w:cs="Courier New"/>
-          <w:color w:val="A9B7C6"/>
-          <w:sz w:val="20"/>
-          <w:szCs w:val="20"/>
-        </w:rPr>
-        <w:br/>
-        <w:t xml:space="preserve">            </w:t>
-      </w:r>
-      <w:proofErr w:type="spellStart"/>
-      <w:r>
-        <w:rPr>
-          <w:rFonts w:ascii="JetBrains Mono" w:eastAsia="Times New Roman" w:hAnsi="JetBrains Mono" w:cs="Courier New"/>
-          <w:color w:val="A9B7C6"/>
-          <w:sz w:val="20"/>
-          <w:szCs w:val="20"/>
-        </w:rPr>
-        <w:t>q.enQueue</w:t>
-      </w:r>
-      <w:proofErr w:type="spellEnd"/>
-      <w:r>
-        <w:rPr>
-          <w:rFonts w:ascii="JetBrains Mono" w:eastAsia="Times New Roman" w:hAnsi="JetBrains Mono" w:cs="Courier New"/>
-          <w:color w:val="A9B7C6"/>
-          <w:sz w:val="20"/>
-          <w:szCs w:val="20"/>
-        </w:rPr>
-        <w:t>(</w:t>
-      </w:r>
-      <w:proofErr w:type="spellStart"/>
-      <w:r>
-        <w:rPr>
-          <w:rFonts w:ascii="JetBrains Mono" w:eastAsia="Times New Roman" w:hAnsi="JetBrains Mono" w:cs="Courier New"/>
-          <w:color w:val="A9B7C6"/>
-          <w:sz w:val="20"/>
-          <w:szCs w:val="20"/>
-        </w:rPr>
-        <w:t>i</w:t>
-      </w:r>
-      <w:proofErr w:type="spellEnd"/>
-      <w:r>
-        <w:rPr>
-          <w:rFonts w:ascii="JetBrains Mono" w:eastAsia="Times New Roman" w:hAnsi="JetBrains Mono" w:cs="Courier New"/>
-          <w:color w:val="A9B7C6"/>
-          <w:sz w:val="20"/>
-          <w:szCs w:val="20"/>
-        </w:rPr>
-        <w:t>)</w:t>
+      <w:r>
+        <w:rPr>
+          <w:rFonts w:ascii="JetBrains Mono" w:eastAsia="Times New Roman" w:hAnsi="JetBrains Mono" w:cs="Courier New"/>
+          <w:color w:val="A9B7C6"/>
+          <w:sz w:val="20"/>
+          <w:szCs w:val="20"/>
+        </w:rPr>
+        <w:t>i ++) {</w:t>
+      </w:r>
+      <w:r>
+        <w:rPr>
+          <w:rFonts w:ascii="JetBrains Mono" w:eastAsia="Times New Roman" w:hAnsi="JetBrains Mono" w:cs="Courier New"/>
+          <w:color w:val="A9B7C6"/>
+          <w:sz w:val="20"/>
+          <w:szCs w:val="20"/>
+        </w:rPr>
+        <w:br/>
+        <w:t xml:space="preserve">            q.enQueue(i)</w:t>
       </w:r>
       <w:r>
         <w:rPr>
@@ -4997,17 +4317,7 @@
           <w:szCs w:val="20"/>
         </w:rPr>
         <w:br/>
-        <w:t xml:space="preserve">        </w:t>
-      </w:r>
-      <w:proofErr w:type="spellStart"/>
-      <w:r>
-        <w:rPr>
-          <w:rFonts w:ascii="JetBrains Mono" w:eastAsia="Times New Roman" w:hAnsi="JetBrains Mono" w:cs="Courier New"/>
-          <w:color w:val="A9B7C6"/>
-          <w:sz w:val="20"/>
-          <w:szCs w:val="20"/>
-        </w:rPr>
-        <w:t>System.</w:t>
+        <w:t xml:space="preserve">        System.</w:t>
       </w:r>
       <w:r>
         <w:rPr>
@@ -5027,17 +4337,7 @@
           <w:sz w:val="20"/>
           <w:szCs w:val="20"/>
         </w:rPr>
-        <w:t>.println</w:t>
-      </w:r>
-      <w:proofErr w:type="spellEnd"/>
-      <w:r>
-        <w:rPr>
-          <w:rFonts w:ascii="JetBrains Mono" w:eastAsia="Times New Roman" w:hAnsi="JetBrains Mono" w:cs="Courier New"/>
-          <w:color w:val="A9B7C6"/>
-          <w:sz w:val="20"/>
-          <w:szCs w:val="20"/>
-        </w:rPr>
-        <w:t>(</w:t>
+        <w:t>.println(</w:t>
       </w:r>
       <w:r>
         <w:rPr>
@@ -5055,27 +4355,7 @@
           <w:sz w:val="20"/>
           <w:szCs w:val="20"/>
         </w:rPr>
-        <w:t>+</w:t>
-      </w:r>
-      <w:proofErr w:type="spellStart"/>
-      <w:r>
-        <w:rPr>
-          <w:rFonts w:ascii="JetBrains Mono" w:eastAsia="Times New Roman" w:hAnsi="JetBrains Mono" w:cs="Courier New"/>
-          <w:color w:val="A9B7C6"/>
-          <w:sz w:val="20"/>
-          <w:szCs w:val="20"/>
-        </w:rPr>
-        <w:t>q.display</w:t>
-      </w:r>
-      <w:proofErr w:type="spellEnd"/>
-      <w:r>
-        <w:rPr>
-          <w:rFonts w:ascii="JetBrains Mono" w:eastAsia="Times New Roman" w:hAnsi="JetBrains Mono" w:cs="Courier New"/>
-          <w:color w:val="A9B7C6"/>
-          <w:sz w:val="20"/>
-          <w:szCs w:val="20"/>
-        </w:rPr>
-        <w:t>())</w:t>
+        <w:t>+q.display())</w:t>
       </w:r>
       <w:r>
         <w:rPr>
@@ -5096,7 +4376,6 @@
         <w:br/>
         <w:t xml:space="preserve">        </w:t>
       </w:r>
-      <w:proofErr w:type="spellStart"/>
       <w:r>
         <w:rPr>
           <w:rFonts w:ascii="JetBrains Mono" w:eastAsia="Times New Roman" w:hAnsi="JetBrains Mono" w:cs="Courier New"/>
@@ -5124,17 +4403,7 @@
           <w:sz w:val="20"/>
           <w:szCs w:val="20"/>
         </w:rPr>
-        <w:t>.println</w:t>
-      </w:r>
-      <w:proofErr w:type="spellEnd"/>
-      <w:r>
-        <w:rPr>
-          <w:rFonts w:ascii="JetBrains Mono" w:eastAsia="Times New Roman" w:hAnsi="JetBrains Mono" w:cs="Courier New"/>
-          <w:color w:val="A9B7C6"/>
-          <w:sz w:val="20"/>
-          <w:szCs w:val="20"/>
-        </w:rPr>
-        <w:t>(</w:t>
+        <w:t>.println(</w:t>
       </w:r>
       <w:r>
         <w:rPr>
@@ -5143,56 +4412,16 @@
           <w:sz w:val="20"/>
           <w:szCs w:val="20"/>
         </w:rPr>
-        <w:t>"</w:t>
-      </w:r>
-      <w:proofErr w:type="spellStart"/>
-      <w:r>
-        <w:rPr>
-          <w:rFonts w:ascii="JetBrains Mono" w:eastAsia="Times New Roman" w:hAnsi="JetBrains Mono" w:cs="Courier New"/>
-          <w:color w:val="6A8759"/>
-          <w:sz w:val="20"/>
-          <w:szCs w:val="20"/>
-        </w:rPr>
-        <w:t>Dequeue</w:t>
-      </w:r>
-      <w:proofErr w:type="spellEnd"/>
-      <w:r>
-        <w:rPr>
-          <w:rFonts w:ascii="JetBrains Mono" w:eastAsia="Times New Roman" w:hAnsi="JetBrains Mono" w:cs="Courier New"/>
-          <w:color w:val="6A8759"/>
-          <w:sz w:val="20"/>
-          <w:szCs w:val="20"/>
-        </w:rPr>
-        <w:t>: "</w:t>
-      </w:r>
-      <w:r>
-        <w:rPr>
-          <w:rFonts w:ascii="JetBrains Mono" w:eastAsia="Times New Roman" w:hAnsi="JetBrains Mono" w:cs="Courier New"/>
-          <w:color w:val="A9B7C6"/>
-          <w:sz w:val="20"/>
-          <w:szCs w:val="20"/>
-        </w:rPr>
-        <w:t>+</w:t>
-      </w:r>
-      <w:proofErr w:type="spellStart"/>
-      <w:r>
-        <w:rPr>
-          <w:rFonts w:ascii="JetBrains Mono" w:eastAsia="Times New Roman" w:hAnsi="JetBrains Mono" w:cs="Courier New"/>
-          <w:color w:val="A9B7C6"/>
-          <w:sz w:val="20"/>
-          <w:szCs w:val="20"/>
-        </w:rPr>
-        <w:t>q.deQueue</w:t>
-      </w:r>
-      <w:proofErr w:type="spellEnd"/>
-      <w:r>
-        <w:rPr>
-          <w:rFonts w:ascii="JetBrains Mono" w:eastAsia="Times New Roman" w:hAnsi="JetBrains Mono" w:cs="Courier New"/>
-          <w:color w:val="A9B7C6"/>
-          <w:sz w:val="20"/>
-          <w:szCs w:val="20"/>
-        </w:rPr>
-        <w:t>())</w:t>
+        <w:t>"Dequeue: "</w:t>
+      </w:r>
+      <w:r>
+        <w:rPr>
+          <w:rFonts w:ascii="JetBrains Mono" w:eastAsia="Times New Roman" w:hAnsi="JetBrains Mono" w:cs="Courier New"/>
+          <w:color w:val="A9B7C6"/>
+          <w:sz w:val="20"/>
+          <w:szCs w:val="20"/>
+        </w:rPr>
+        <w:t>+q.deQueue())</w:t>
       </w:r>
       <w:r>
         <w:rPr>
@@ -5213,25 +4442,14 @@
         <w:br/>
         <w:t xml:space="preserve">        </w:t>
       </w:r>
-      <w:proofErr w:type="spellStart"/>
-      <w:r>
-        <w:rPr>
-          <w:rFonts w:ascii="JetBrains Mono" w:eastAsia="Times New Roman" w:hAnsi="JetBrains Mono" w:cs="Courier New"/>
-          <w:color w:val="A9B7C6"/>
-          <w:sz w:val="20"/>
-          <w:szCs w:val="20"/>
-        </w:rPr>
-        <w:t>q.enQueue</w:t>
-      </w:r>
-      <w:proofErr w:type="spellEnd"/>
-      <w:r>
-        <w:rPr>
-          <w:rFonts w:ascii="JetBrains Mono" w:eastAsia="Times New Roman" w:hAnsi="JetBrains Mono" w:cs="Courier New"/>
-          <w:color w:val="A9B7C6"/>
-          <w:sz w:val="20"/>
-          <w:szCs w:val="20"/>
-        </w:rPr>
-        <w:t>(</w:t>
+      <w:r>
+        <w:rPr>
+          <w:rFonts w:ascii="JetBrains Mono" w:eastAsia="Times New Roman" w:hAnsi="JetBrains Mono" w:cs="Courier New"/>
+          <w:color w:val="A9B7C6"/>
+          <w:sz w:val="20"/>
+          <w:szCs w:val="20"/>
+        </w:rPr>
+        <w:t>q.enQueue(</w:t>
       </w:r>
       <w:r>
         <w:rPr>
@@ -5270,7 +4488,6 @@
         <w:br/>
         <w:t xml:space="preserve">        </w:t>
       </w:r>
-      <w:proofErr w:type="spellStart"/>
       <w:r>
         <w:rPr>
           <w:rFonts w:ascii="JetBrains Mono" w:eastAsia="Times New Roman" w:hAnsi="JetBrains Mono" w:cs="Courier New"/>
@@ -5298,17 +4515,7 @@
           <w:sz w:val="20"/>
           <w:szCs w:val="20"/>
         </w:rPr>
-        <w:t>.println</w:t>
-      </w:r>
-      <w:proofErr w:type="spellEnd"/>
-      <w:r>
-        <w:rPr>
-          <w:rFonts w:ascii="JetBrains Mono" w:eastAsia="Times New Roman" w:hAnsi="JetBrains Mono" w:cs="Courier New"/>
-          <w:color w:val="A9B7C6"/>
-          <w:sz w:val="20"/>
-          <w:szCs w:val="20"/>
-        </w:rPr>
-        <w:t>(</w:t>
+        <w:t>.println(</w:t>
       </w:r>
       <w:r>
         <w:rPr>
@@ -5317,56 +4524,16 @@
           <w:sz w:val="20"/>
           <w:szCs w:val="20"/>
         </w:rPr>
-        <w:t>"</w:t>
-      </w:r>
-      <w:proofErr w:type="spellStart"/>
-      <w:r>
-        <w:rPr>
-          <w:rFonts w:ascii="JetBrains Mono" w:eastAsia="Times New Roman" w:hAnsi="JetBrains Mono" w:cs="Courier New"/>
-          <w:color w:val="6A8759"/>
-          <w:sz w:val="20"/>
-          <w:szCs w:val="20"/>
-        </w:rPr>
-        <w:t>Enqueue</w:t>
-      </w:r>
-      <w:proofErr w:type="spellEnd"/>
-      <w:r>
-        <w:rPr>
-          <w:rFonts w:ascii="JetBrains Mono" w:eastAsia="Times New Roman" w:hAnsi="JetBrains Mono" w:cs="Courier New"/>
-          <w:color w:val="6A8759"/>
-          <w:sz w:val="20"/>
-          <w:szCs w:val="20"/>
-        </w:rPr>
-        <w:t>:"</w:t>
-      </w:r>
-      <w:r>
-        <w:rPr>
-          <w:rFonts w:ascii="JetBrains Mono" w:eastAsia="Times New Roman" w:hAnsi="JetBrains Mono" w:cs="Courier New"/>
-          <w:color w:val="A9B7C6"/>
-          <w:sz w:val="20"/>
-          <w:szCs w:val="20"/>
-        </w:rPr>
-        <w:t>+</w:t>
-      </w:r>
-      <w:proofErr w:type="spellStart"/>
-      <w:r>
-        <w:rPr>
-          <w:rFonts w:ascii="JetBrains Mono" w:eastAsia="Times New Roman" w:hAnsi="JetBrains Mono" w:cs="Courier New"/>
-          <w:color w:val="A9B7C6"/>
-          <w:sz w:val="20"/>
-          <w:szCs w:val="20"/>
-        </w:rPr>
-        <w:t>q.display</w:t>
-      </w:r>
-      <w:proofErr w:type="spellEnd"/>
-      <w:r>
-        <w:rPr>
-          <w:rFonts w:ascii="JetBrains Mono" w:eastAsia="Times New Roman" w:hAnsi="JetBrains Mono" w:cs="Courier New"/>
-          <w:color w:val="A9B7C6"/>
-          <w:sz w:val="20"/>
-          <w:szCs w:val="20"/>
-        </w:rPr>
-        <w:t>())</w:t>
+        <w:t>"Enqueue:"</w:t>
+      </w:r>
+      <w:r>
+        <w:rPr>
+          <w:rFonts w:ascii="JetBrains Mono" w:eastAsia="Times New Roman" w:hAnsi="JetBrains Mono" w:cs="Courier New"/>
+          <w:color w:val="A9B7C6"/>
+          <w:sz w:val="20"/>
+          <w:szCs w:val="20"/>
+        </w:rPr>
+        <w:t>+q.display())</w:t>
       </w:r>
       <w:r>
         <w:rPr>
@@ -5387,7 +4554,6 @@
         <w:br/>
         <w:t xml:space="preserve">        </w:t>
       </w:r>
-      <w:proofErr w:type="spellStart"/>
       <w:r>
         <w:rPr>
           <w:rFonts w:ascii="JetBrains Mono" w:eastAsia="Times New Roman" w:hAnsi="JetBrains Mono" w:cs="Courier New"/>
@@ -5415,17 +4581,7 @@
           <w:sz w:val="20"/>
           <w:szCs w:val="20"/>
         </w:rPr>
-        <w:t>.println</w:t>
-      </w:r>
-      <w:proofErr w:type="spellEnd"/>
-      <w:r>
-        <w:rPr>
-          <w:rFonts w:ascii="JetBrains Mono" w:eastAsia="Times New Roman" w:hAnsi="JetBrains Mono" w:cs="Courier New"/>
-          <w:color w:val="A9B7C6"/>
-          <w:sz w:val="20"/>
-          <w:szCs w:val="20"/>
-        </w:rPr>
-        <w:t>(</w:t>
+        <w:t>.println(</w:t>
       </w:r>
       <w:r>
         <w:rPr>
@@ -5434,9 +4590,17 @@
           <w:sz w:val="20"/>
           <w:szCs w:val="20"/>
         </w:rPr>
-        <w:t>"</w:t>
-      </w:r>
-      <w:proofErr w:type="spellStart"/>
+        <w:t>"Get_Front: "</w:t>
+      </w:r>
+      <w:r>
+        <w:rPr>
+          <w:rFonts w:ascii="JetBrains Mono" w:eastAsia="Times New Roman" w:hAnsi="JetBrains Mono" w:cs="Courier New"/>
+          <w:color w:val="A9B7C6"/>
+          <w:sz w:val="20"/>
+          <w:szCs w:val="20"/>
+        </w:rPr>
+        <w:t>+q.Get_Front()+</w:t>
+      </w:r>
       <w:r>
         <w:rPr>
           <w:rFonts w:ascii="JetBrains Mono" w:eastAsia="Times New Roman" w:hAnsi="JetBrains Mono" w:cs="Courier New"/>
@@ -5444,104 +4608,16 @@
           <w:sz w:val="20"/>
           <w:szCs w:val="20"/>
         </w:rPr>
-        <w:t>Get_Front</w:t>
-      </w:r>
-      <w:proofErr w:type="spellEnd"/>
-      <w:r>
-        <w:rPr>
-          <w:rFonts w:ascii="JetBrains Mono" w:eastAsia="Times New Roman" w:hAnsi="JetBrains Mono" w:cs="Courier New"/>
-          <w:color w:val="6A8759"/>
-          <w:sz w:val="20"/>
-          <w:szCs w:val="20"/>
-        </w:rPr>
-        <w:t>: "</w:t>
-      </w:r>
-      <w:r>
-        <w:rPr>
-          <w:rFonts w:ascii="JetBrains Mono" w:eastAsia="Times New Roman" w:hAnsi="JetBrains Mono" w:cs="Courier New"/>
-          <w:color w:val="A9B7C6"/>
-          <w:sz w:val="20"/>
-          <w:szCs w:val="20"/>
-        </w:rPr>
-        <w:t>+</w:t>
-      </w:r>
-      <w:proofErr w:type="spellStart"/>
-      <w:r>
-        <w:rPr>
-          <w:rFonts w:ascii="JetBrains Mono" w:eastAsia="Times New Roman" w:hAnsi="JetBrains Mono" w:cs="Courier New"/>
-          <w:color w:val="A9B7C6"/>
-          <w:sz w:val="20"/>
-          <w:szCs w:val="20"/>
-        </w:rPr>
-        <w:t>q.Get_Front</w:t>
-      </w:r>
-      <w:proofErr w:type="spellEnd"/>
-      <w:r>
-        <w:rPr>
-          <w:rFonts w:ascii="JetBrains Mono" w:eastAsia="Times New Roman" w:hAnsi="JetBrains Mono" w:cs="Courier New"/>
-          <w:color w:val="A9B7C6"/>
-          <w:sz w:val="20"/>
-          <w:szCs w:val="20"/>
-        </w:rPr>
-        <w:t>()+</w:t>
-      </w:r>
-      <w:r>
-        <w:rPr>
-          <w:rFonts w:ascii="JetBrains Mono" w:eastAsia="Times New Roman" w:hAnsi="JetBrains Mono" w:cs="Courier New"/>
-          <w:color w:val="6A8759"/>
-          <w:sz w:val="20"/>
-          <w:szCs w:val="20"/>
-        </w:rPr>
-        <w:t xml:space="preserve">", </w:t>
-      </w:r>
-      <w:proofErr w:type="spellStart"/>
-      <w:r>
-        <w:rPr>
-          <w:rFonts w:ascii="JetBrains Mono" w:eastAsia="Times New Roman" w:hAnsi="JetBrains Mono" w:cs="Courier New"/>
-          <w:color w:val="6A8759"/>
-          <w:sz w:val="20"/>
-          <w:szCs w:val="20"/>
-        </w:rPr>
-        <w:t>Get_Rear</w:t>
-      </w:r>
-      <w:proofErr w:type="spellEnd"/>
-      <w:r>
-        <w:rPr>
-          <w:rFonts w:ascii="JetBrains Mono" w:eastAsia="Times New Roman" w:hAnsi="JetBrains Mono" w:cs="Courier New"/>
-          <w:color w:val="6A8759"/>
-          <w:sz w:val="20"/>
-          <w:szCs w:val="20"/>
-        </w:rPr>
-        <w:t>: "</w:t>
-      </w:r>
-      <w:r>
-        <w:rPr>
-          <w:rFonts w:ascii="JetBrains Mono" w:eastAsia="Times New Roman" w:hAnsi="JetBrains Mono" w:cs="Courier New"/>
-          <w:color w:val="A9B7C6"/>
-          <w:sz w:val="20"/>
-          <w:szCs w:val="20"/>
-        </w:rPr>
-        <w:t>+</w:t>
-      </w:r>
-      <w:proofErr w:type="spellStart"/>
-      <w:r>
-        <w:rPr>
-          <w:rFonts w:ascii="JetBrains Mono" w:eastAsia="Times New Roman" w:hAnsi="JetBrains Mono" w:cs="Courier New"/>
-          <w:color w:val="A9B7C6"/>
-          <w:sz w:val="20"/>
-          <w:szCs w:val="20"/>
-        </w:rPr>
-        <w:t>q.Get_Rear</w:t>
-      </w:r>
-      <w:proofErr w:type="spellEnd"/>
-      <w:r>
-        <w:rPr>
-          <w:rFonts w:ascii="JetBrains Mono" w:eastAsia="Times New Roman" w:hAnsi="JetBrains Mono" w:cs="Courier New"/>
-          <w:color w:val="A9B7C6"/>
-          <w:sz w:val="20"/>
-          <w:szCs w:val="20"/>
-        </w:rPr>
-        <w:t>())</w:t>
+        <w:t>", Get_Rear: "</w:t>
+      </w:r>
+      <w:r>
+        <w:rPr>
+          <w:rFonts w:ascii="JetBrains Mono" w:eastAsia="Times New Roman" w:hAnsi="JetBrains Mono" w:cs="Courier New"/>
+          <w:color w:val="A9B7C6"/>
+          <w:sz w:val="20"/>
+          <w:szCs w:val="20"/>
+        </w:rPr>
+        <w:t>+q.Get_Rear())</w:t>
       </w:r>
       <w:r>
         <w:rPr>
@@ -5918,25 +4994,14 @@
         </w:rPr>
         <w:t>(</w:t>
       </w:r>
-      <w:proofErr w:type="spellStart"/>
-      <w:r>
-        <w:rPr>
-          <w:rFonts w:ascii="JetBrains Mono" w:eastAsia="Times New Roman" w:hAnsi="JetBrains Mono" w:cs="Courier New"/>
-          <w:color w:val="CC7832"/>
-          <w:sz w:val="20"/>
-          <w:szCs w:val="20"/>
-        </w:rPr>
-        <w:t>int</w:t>
-      </w:r>
-      <w:proofErr w:type="spellEnd"/>
-      <w:r>
-        <w:rPr>
-          <w:rFonts w:ascii="JetBrains Mono" w:eastAsia="Times New Roman" w:hAnsi="JetBrains Mono" w:cs="Courier New"/>
-          <w:color w:val="CC7832"/>
-          <w:sz w:val="20"/>
-          <w:szCs w:val="20"/>
-        </w:rPr>
-        <w:t xml:space="preserve"> </w:t>
+      <w:r>
+        <w:rPr>
+          <w:rFonts w:ascii="JetBrains Mono" w:eastAsia="Times New Roman" w:hAnsi="JetBrains Mono" w:cs="Courier New"/>
+          <w:color w:val="CC7832"/>
+          <w:sz w:val="20"/>
+          <w:szCs w:val="20"/>
+        </w:rPr>
+        <w:t xml:space="preserve">int </w:t>
       </w:r>
       <w:r>
         <w:rPr>
@@ -6022,25 +5087,14 @@
         <w:br/>
         <w:t xml:space="preserve">    </w:t>
       </w:r>
-      <w:proofErr w:type="spellStart"/>
-      <w:r>
-        <w:rPr>
-          <w:rFonts w:ascii="JetBrains Mono" w:eastAsia="Times New Roman" w:hAnsi="JetBrains Mono" w:cs="Courier New"/>
-          <w:color w:val="CC7832"/>
-          <w:sz w:val="20"/>
-          <w:szCs w:val="20"/>
-        </w:rPr>
-        <w:t>int</w:t>
-      </w:r>
-      <w:proofErr w:type="spellEnd"/>
-      <w:r>
-        <w:rPr>
-          <w:rFonts w:ascii="JetBrains Mono" w:eastAsia="Times New Roman" w:hAnsi="JetBrains Mono" w:cs="Courier New"/>
-          <w:color w:val="CC7832"/>
-          <w:sz w:val="20"/>
-          <w:szCs w:val="20"/>
-        </w:rPr>
-        <w:t xml:space="preserve"> </w:t>
+      <w:r>
+        <w:rPr>
+          <w:rFonts w:ascii="JetBrains Mono" w:eastAsia="Times New Roman" w:hAnsi="JetBrains Mono" w:cs="Courier New"/>
+          <w:color w:val="CC7832"/>
+          <w:sz w:val="20"/>
+          <w:szCs w:val="20"/>
+        </w:rPr>
+        <w:t xml:space="preserve">int </w:t>
       </w:r>
       <w:r>
         <w:rPr>
@@ -6060,25 +5114,14 @@
         </w:rPr>
         <w:t>(</w:t>
       </w:r>
-      <w:proofErr w:type="spellStart"/>
-      <w:r>
-        <w:rPr>
-          <w:rFonts w:ascii="JetBrains Mono" w:eastAsia="Times New Roman" w:hAnsi="JetBrains Mono" w:cs="Courier New"/>
-          <w:color w:val="CC7832"/>
-          <w:sz w:val="20"/>
-          <w:szCs w:val="20"/>
-        </w:rPr>
-        <w:t>int</w:t>
-      </w:r>
-      <w:proofErr w:type="spellEnd"/>
-      <w:r>
-        <w:rPr>
-          <w:rFonts w:ascii="JetBrains Mono" w:eastAsia="Times New Roman" w:hAnsi="JetBrains Mono" w:cs="Courier New"/>
-          <w:color w:val="CC7832"/>
-          <w:sz w:val="20"/>
-          <w:szCs w:val="20"/>
-        </w:rPr>
-        <w:t xml:space="preserve"> </w:t>
+      <w:r>
+        <w:rPr>
+          <w:rFonts w:ascii="JetBrains Mono" w:eastAsia="Times New Roman" w:hAnsi="JetBrains Mono" w:cs="Courier New"/>
+          <w:color w:val="CC7832"/>
+          <w:sz w:val="20"/>
+          <w:szCs w:val="20"/>
+        </w:rPr>
+        <w:t xml:space="preserve">int </w:t>
       </w:r>
       <w:r>
         <w:rPr>
@@ -6099,25 +5142,14 @@
         <w:br/>
         <w:t xml:space="preserve">        </w:t>
       </w:r>
-      <w:proofErr w:type="spellStart"/>
-      <w:r>
-        <w:rPr>
-          <w:rFonts w:ascii="JetBrains Mono" w:eastAsia="Times New Roman" w:hAnsi="JetBrains Mono" w:cs="Courier New"/>
-          <w:color w:val="CC7832"/>
-          <w:sz w:val="20"/>
-          <w:szCs w:val="20"/>
-        </w:rPr>
-        <w:t>boolean</w:t>
-      </w:r>
-      <w:proofErr w:type="spellEnd"/>
-      <w:r>
-        <w:rPr>
-          <w:rFonts w:ascii="JetBrains Mono" w:eastAsia="Times New Roman" w:hAnsi="JetBrains Mono" w:cs="Courier New"/>
-          <w:color w:val="CC7832"/>
-          <w:sz w:val="20"/>
-          <w:szCs w:val="20"/>
-        </w:rPr>
-        <w:t xml:space="preserve"> </w:t>
+      <w:r>
+        <w:rPr>
+          <w:rFonts w:ascii="JetBrains Mono" w:eastAsia="Times New Roman" w:hAnsi="JetBrains Mono" w:cs="Courier New"/>
+          <w:color w:val="CC7832"/>
+          <w:sz w:val="20"/>
+          <w:szCs w:val="20"/>
+        </w:rPr>
+        <w:t xml:space="preserve">boolean </w:t>
       </w:r>
       <w:r>
         <w:rPr>
@@ -6154,47 +5186,17 @@
           <w:sz w:val="20"/>
           <w:szCs w:val="20"/>
         </w:rPr>
-        <w:t>(</w:t>
-      </w:r>
-      <w:proofErr w:type="spellStart"/>
-      <w:r>
-        <w:rPr>
-          <w:rFonts w:ascii="JetBrains Mono" w:eastAsia="Times New Roman" w:hAnsi="JetBrains Mono" w:cs="Courier New"/>
-          <w:color w:val="A9B7C6"/>
-          <w:sz w:val="20"/>
-          <w:szCs w:val="20"/>
-        </w:rPr>
-        <w:t>isEmpty</w:t>
-      </w:r>
-      <w:proofErr w:type="spellEnd"/>
-      <w:r>
-        <w:rPr>
-          <w:rFonts w:ascii="JetBrains Mono" w:eastAsia="Times New Roman" w:hAnsi="JetBrains Mono" w:cs="Courier New"/>
-          <w:color w:val="A9B7C6"/>
-          <w:sz w:val="20"/>
-          <w:szCs w:val="20"/>
-        </w:rPr>
-        <w:t>()){</w:t>
-      </w:r>
-      <w:r>
-        <w:rPr>
-          <w:rFonts w:ascii="JetBrains Mono" w:eastAsia="Times New Roman" w:hAnsi="JetBrains Mono" w:cs="Courier New"/>
-          <w:color w:val="A9B7C6"/>
-          <w:sz w:val="20"/>
-          <w:szCs w:val="20"/>
-        </w:rPr>
-        <w:br/>
-        <w:t xml:space="preserve">            </w:t>
-      </w:r>
-      <w:proofErr w:type="spellStart"/>
-      <w:r>
-        <w:rPr>
-          <w:rFonts w:ascii="JetBrains Mono" w:eastAsia="Times New Roman" w:hAnsi="JetBrains Mono" w:cs="Courier New"/>
-          <w:color w:val="A9B7C6"/>
-          <w:sz w:val="20"/>
-          <w:szCs w:val="20"/>
-        </w:rPr>
-        <w:t>System.</w:t>
+        <w:t>(isEmpty()){</w:t>
+      </w:r>
+      <w:r>
+        <w:rPr>
+          <w:rFonts w:ascii="JetBrains Mono" w:eastAsia="Times New Roman" w:hAnsi="JetBrains Mono" w:cs="Courier New"/>
+          <w:color w:val="A9B7C6"/>
+          <w:sz w:val="20"/>
+          <w:szCs w:val="20"/>
+        </w:rPr>
+        <w:br/>
+        <w:t xml:space="preserve">            System.</w:t>
       </w:r>
       <w:r>
         <w:rPr>
@@ -6214,9 +5216,174 @@
           <w:sz w:val="20"/>
           <w:szCs w:val="20"/>
         </w:rPr>
-        <w:t>.println</w:t>
-      </w:r>
-      <w:proofErr w:type="spellEnd"/>
+        <w:t>.println(</w:t>
+      </w:r>
+      <w:r>
+        <w:rPr>
+          <w:rFonts w:ascii="JetBrains Mono" w:eastAsia="Times New Roman" w:hAnsi="JetBrains Mono" w:cs="Courier New"/>
+          <w:color w:val="6A8759"/>
+          <w:sz w:val="20"/>
+          <w:szCs w:val="20"/>
+        </w:rPr>
+        <w:t>"Queue Is Empty"</w:t>
+      </w:r>
+      <w:r>
+        <w:rPr>
+          <w:rFonts w:ascii="JetBrains Mono" w:eastAsia="Times New Roman" w:hAnsi="JetBrains Mono" w:cs="Courier New"/>
+          <w:color w:val="A9B7C6"/>
+          <w:sz w:val="20"/>
+          <w:szCs w:val="20"/>
+        </w:rPr>
+        <w:t>)</w:t>
+      </w:r>
+      <w:r>
+        <w:rPr>
+          <w:rFonts w:ascii="JetBrains Mono" w:eastAsia="Times New Roman" w:hAnsi="JetBrains Mono" w:cs="Courier New"/>
+          <w:color w:val="CC7832"/>
+          <w:sz w:val="20"/>
+          <w:szCs w:val="20"/>
+        </w:rPr>
+        <w:t>;</w:t>
+      </w:r>
+      <w:r>
+        <w:rPr>
+          <w:rFonts w:ascii="JetBrains Mono" w:eastAsia="Times New Roman" w:hAnsi="JetBrains Mono" w:cs="Courier New"/>
+          <w:color w:val="CC7832"/>
+          <w:sz w:val="20"/>
+          <w:szCs w:val="20"/>
+        </w:rPr>
+        <w:br/>
+        <w:t xml:space="preserve">            return </w:t>
+      </w:r>
+      <w:r>
+        <w:rPr>
+          <w:rFonts w:ascii="JetBrains Mono" w:eastAsia="Times New Roman" w:hAnsi="JetBrains Mono" w:cs="Courier New"/>
+          <w:color w:val="A9B7C6"/>
+          <w:sz w:val="20"/>
+          <w:szCs w:val="20"/>
+        </w:rPr>
+        <w:t>(-</w:t>
+      </w:r>
+      <w:r>
+        <w:rPr>
+          <w:rFonts w:ascii="JetBrains Mono" w:eastAsia="Times New Roman" w:hAnsi="JetBrains Mono" w:cs="Courier New"/>
+          <w:color w:val="6897BB"/>
+          <w:sz w:val="20"/>
+          <w:szCs w:val="20"/>
+        </w:rPr>
+        <w:t>1</w:t>
+      </w:r>
+      <w:r>
+        <w:rPr>
+          <w:rFonts w:ascii="JetBrains Mono" w:eastAsia="Times New Roman" w:hAnsi="JetBrains Mono" w:cs="Courier New"/>
+          <w:color w:val="A9B7C6"/>
+          <w:sz w:val="20"/>
+          <w:szCs w:val="20"/>
+        </w:rPr>
+        <w:t>)</w:t>
+      </w:r>
+      <w:r>
+        <w:rPr>
+          <w:rFonts w:ascii="JetBrains Mono" w:eastAsia="Times New Roman" w:hAnsi="JetBrains Mono" w:cs="Courier New"/>
+          <w:color w:val="CC7832"/>
+          <w:sz w:val="20"/>
+          <w:szCs w:val="20"/>
+        </w:rPr>
+        <w:t>;</w:t>
+      </w:r>
+      <w:r>
+        <w:rPr>
+          <w:rFonts w:ascii="JetBrains Mono" w:eastAsia="Times New Roman" w:hAnsi="JetBrains Mono" w:cs="Courier New"/>
+          <w:color w:val="CC7832"/>
+          <w:sz w:val="20"/>
+          <w:szCs w:val="20"/>
+        </w:rPr>
+        <w:br/>
+        <w:t xml:space="preserve">        </w:t>
+      </w:r>
+      <w:r>
+        <w:rPr>
+          <w:rFonts w:ascii="JetBrains Mono" w:eastAsia="Times New Roman" w:hAnsi="JetBrains Mono" w:cs="Courier New"/>
+          <w:color w:val="A9B7C6"/>
+          <w:sz w:val="20"/>
+          <w:szCs w:val="20"/>
+        </w:rPr>
+        <w:t>}</w:t>
+      </w:r>
+      <w:r>
+        <w:rPr>
+          <w:rFonts w:ascii="JetBrains Mono" w:eastAsia="Times New Roman" w:hAnsi="JetBrains Mono" w:cs="Courier New"/>
+          <w:color w:val="A9B7C6"/>
+          <w:sz w:val="20"/>
+          <w:szCs w:val="20"/>
+        </w:rPr>
+        <w:br/>
+        <w:t xml:space="preserve">        </w:t>
+      </w:r>
+      <w:r>
+        <w:rPr>
+          <w:rFonts w:ascii="JetBrains Mono" w:eastAsia="Times New Roman" w:hAnsi="JetBrains Mono" w:cs="Courier New"/>
+          <w:color w:val="CC7832"/>
+          <w:sz w:val="20"/>
+          <w:szCs w:val="20"/>
+        </w:rPr>
+        <w:t xml:space="preserve">int </w:t>
+      </w:r>
+      <w:r>
+        <w:rPr>
+          <w:rFonts w:ascii="JetBrains Mono" w:eastAsia="Times New Roman" w:hAnsi="JetBrains Mono" w:cs="Courier New"/>
+          <w:color w:val="A9B7C6"/>
+          <w:sz w:val="20"/>
+          <w:szCs w:val="20"/>
+        </w:rPr>
+        <w:t xml:space="preserve">length = </w:t>
+      </w:r>
+      <w:r>
+        <w:rPr>
+          <w:rFonts w:ascii="JetBrains Mono" w:eastAsia="Times New Roman" w:hAnsi="JetBrains Mono" w:cs="Courier New"/>
+          <w:color w:val="9876AA"/>
+          <w:sz w:val="20"/>
+          <w:szCs w:val="20"/>
+        </w:rPr>
+        <w:t>rear</w:t>
+      </w:r>
+      <w:r>
+        <w:rPr>
+          <w:rFonts w:ascii="JetBrains Mono" w:eastAsia="Times New Roman" w:hAnsi="JetBrains Mono" w:cs="Courier New"/>
+          <w:color w:val="A9B7C6"/>
+          <w:sz w:val="20"/>
+          <w:szCs w:val="20"/>
+        </w:rPr>
+        <w:t>-</w:t>
+      </w:r>
+      <w:r>
+        <w:rPr>
+          <w:rFonts w:ascii="JetBrains Mono" w:eastAsia="Times New Roman" w:hAnsi="JetBrains Mono" w:cs="Courier New"/>
+          <w:color w:val="9876AA"/>
+          <w:sz w:val="20"/>
+          <w:szCs w:val="20"/>
+        </w:rPr>
+        <w:t>front</w:t>
+      </w:r>
+      <w:r>
+        <w:rPr>
+          <w:rFonts w:ascii="JetBrains Mono" w:eastAsia="Times New Roman" w:hAnsi="JetBrains Mono" w:cs="Courier New"/>
+          <w:color w:val="CC7832"/>
+          <w:sz w:val="20"/>
+          <w:szCs w:val="20"/>
+        </w:rPr>
+        <w:t>;</w:t>
+      </w:r>
+      <w:r>
+        <w:rPr>
+          <w:rFonts w:ascii="JetBrains Mono" w:eastAsia="Times New Roman" w:hAnsi="JetBrains Mono" w:cs="Courier New"/>
+          <w:color w:val="CC7832"/>
+          <w:sz w:val="20"/>
+          <w:szCs w:val="20"/>
+        </w:rPr>
+        <w:br/>
+        <w:t xml:space="preserve">        for </w:t>
+      </w:r>
       <w:r>
         <w:rPr>
           <w:rFonts w:ascii="JetBrains Mono" w:eastAsia="Times New Roman" w:hAnsi="JetBrains Mono" w:cs="Courier New"/>
@@ -6229,20 +5396,175 @@
       <w:r>
         <w:rPr>
           <w:rFonts w:ascii="JetBrains Mono" w:eastAsia="Times New Roman" w:hAnsi="JetBrains Mono" w:cs="Courier New"/>
-          <w:color w:val="6A8759"/>
-          <w:sz w:val="20"/>
-          <w:szCs w:val="20"/>
-        </w:rPr>
-        <w:t>"Queue Is Empty"</w:t>
-      </w:r>
-      <w:r>
-        <w:rPr>
-          <w:rFonts w:ascii="JetBrains Mono" w:eastAsia="Times New Roman" w:hAnsi="JetBrains Mono" w:cs="Courier New"/>
-          <w:color w:val="A9B7C6"/>
-          <w:sz w:val="20"/>
-          <w:szCs w:val="20"/>
-        </w:rPr>
-        <w:t>)</w:t>
+          <w:color w:val="CC7832"/>
+          <w:sz w:val="20"/>
+          <w:szCs w:val="20"/>
+        </w:rPr>
+        <w:t xml:space="preserve">int </w:t>
+      </w:r>
+      <w:r>
+        <w:rPr>
+          <w:rFonts w:ascii="JetBrains Mono" w:eastAsia="Times New Roman" w:hAnsi="JetBrains Mono" w:cs="Courier New"/>
+          <w:color w:val="A9B7C6"/>
+          <w:sz w:val="20"/>
+          <w:szCs w:val="20"/>
+        </w:rPr>
+        <w:t>i = length</w:t>
+      </w:r>
+      <w:r>
+        <w:rPr>
+          <w:rFonts w:ascii="JetBrains Mono" w:eastAsia="Times New Roman" w:hAnsi="JetBrains Mono" w:cs="Courier New"/>
+          <w:color w:val="CC7832"/>
+          <w:sz w:val="20"/>
+          <w:szCs w:val="20"/>
+        </w:rPr>
+        <w:t xml:space="preserve">; </w:t>
+      </w:r>
+      <w:r>
+        <w:rPr>
+          <w:rFonts w:ascii="JetBrains Mono" w:eastAsia="Times New Roman" w:hAnsi="JetBrains Mono" w:cs="Courier New"/>
+          <w:color w:val="A9B7C6"/>
+          <w:sz w:val="20"/>
+          <w:szCs w:val="20"/>
+        </w:rPr>
+        <w:t xml:space="preserve">i &gt; </w:t>
+      </w:r>
+      <w:r>
+        <w:rPr>
+          <w:rFonts w:ascii="JetBrains Mono" w:eastAsia="Times New Roman" w:hAnsi="JetBrains Mono" w:cs="Courier New"/>
+          <w:color w:val="6897BB"/>
+          <w:sz w:val="20"/>
+          <w:szCs w:val="20"/>
+        </w:rPr>
+        <w:t>0</w:t>
+      </w:r>
+      <w:r>
+        <w:rPr>
+          <w:rFonts w:ascii="JetBrains Mono" w:eastAsia="Times New Roman" w:hAnsi="JetBrains Mono" w:cs="Courier New"/>
+          <w:color w:val="CC7832"/>
+          <w:sz w:val="20"/>
+          <w:szCs w:val="20"/>
+        </w:rPr>
+        <w:t xml:space="preserve">; </w:t>
+      </w:r>
+      <w:r>
+        <w:rPr>
+          <w:rFonts w:ascii="JetBrains Mono" w:eastAsia="Times New Roman" w:hAnsi="JetBrains Mono" w:cs="Courier New"/>
+          <w:color w:val="A9B7C6"/>
+          <w:sz w:val="20"/>
+          <w:szCs w:val="20"/>
+        </w:rPr>
+        <w:t>i--) {</w:t>
+      </w:r>
+      <w:r>
+        <w:rPr>
+          <w:rFonts w:ascii="JetBrains Mono" w:eastAsia="Times New Roman" w:hAnsi="JetBrains Mono" w:cs="Courier New"/>
+          <w:color w:val="A9B7C6"/>
+          <w:sz w:val="20"/>
+          <w:szCs w:val="20"/>
+        </w:rPr>
+        <w:br/>
+        <w:t xml:space="preserve">            </w:t>
+      </w:r>
+      <w:r>
+        <w:rPr>
+          <w:rFonts w:ascii="JetBrains Mono" w:eastAsia="Times New Roman" w:hAnsi="JetBrains Mono" w:cs="Courier New"/>
+          <w:color w:val="CC7832"/>
+          <w:sz w:val="20"/>
+          <w:szCs w:val="20"/>
+        </w:rPr>
+        <w:t>if</w:t>
+      </w:r>
+      <w:r>
+        <w:rPr>
+          <w:rFonts w:ascii="JetBrains Mono" w:eastAsia="Times New Roman" w:hAnsi="JetBrains Mono" w:cs="Courier New"/>
+          <w:color w:val="A9B7C6"/>
+          <w:sz w:val="20"/>
+          <w:szCs w:val="20"/>
+        </w:rPr>
+        <w:t>(</w:t>
+      </w:r>
+      <w:r>
+        <w:rPr>
+          <w:rFonts w:ascii="JetBrains Mono" w:eastAsia="Times New Roman" w:hAnsi="JetBrains Mono" w:cs="Courier New"/>
+          <w:color w:val="9876AA"/>
+          <w:sz w:val="20"/>
+          <w:szCs w:val="20"/>
+        </w:rPr>
+        <w:t>items</w:t>
+      </w:r>
+      <w:r>
+        <w:rPr>
+          <w:rFonts w:ascii="JetBrains Mono" w:eastAsia="Times New Roman" w:hAnsi="JetBrains Mono" w:cs="Courier New"/>
+          <w:color w:val="A9B7C6"/>
+          <w:sz w:val="20"/>
+          <w:szCs w:val="20"/>
+        </w:rPr>
+        <w:t>[i] == Element){</w:t>
+      </w:r>
+      <w:r>
+        <w:rPr>
+          <w:rFonts w:ascii="JetBrains Mono" w:eastAsia="Times New Roman" w:hAnsi="JetBrains Mono" w:cs="Courier New"/>
+          <w:color w:val="A9B7C6"/>
+          <w:sz w:val="20"/>
+          <w:szCs w:val="20"/>
+        </w:rPr>
+        <w:br/>
+        <w:t xml:space="preserve">                </w:t>
+      </w:r>
+      <w:r>
+        <w:rPr>
+          <w:rFonts w:ascii="JetBrains Mono" w:eastAsia="Times New Roman" w:hAnsi="JetBrains Mono" w:cs="Courier New"/>
+          <w:color w:val="9876AA"/>
+          <w:sz w:val="20"/>
+          <w:szCs w:val="20"/>
+        </w:rPr>
+        <w:t>items</w:t>
+      </w:r>
+      <w:r>
+        <w:rPr>
+          <w:rFonts w:ascii="JetBrains Mono" w:eastAsia="Times New Roman" w:hAnsi="JetBrains Mono" w:cs="Courier New"/>
+          <w:color w:val="A9B7C6"/>
+          <w:sz w:val="20"/>
+          <w:szCs w:val="20"/>
+        </w:rPr>
+        <w:t xml:space="preserve">[i] = </w:t>
+      </w:r>
+      <w:r>
+        <w:rPr>
+          <w:rFonts w:ascii="JetBrains Mono" w:eastAsia="Times New Roman" w:hAnsi="JetBrains Mono" w:cs="Courier New"/>
+          <w:color w:val="9876AA"/>
+          <w:sz w:val="20"/>
+          <w:szCs w:val="20"/>
+        </w:rPr>
+        <w:t>items</w:t>
+      </w:r>
+      <w:r>
+        <w:rPr>
+          <w:rFonts w:ascii="JetBrains Mono" w:eastAsia="Times New Roman" w:hAnsi="JetBrains Mono" w:cs="Courier New"/>
+          <w:color w:val="A9B7C6"/>
+          <w:sz w:val="20"/>
+          <w:szCs w:val="20"/>
+        </w:rPr>
+        <w:t>[i-</w:t>
+      </w:r>
+      <w:r>
+        <w:rPr>
+          <w:rFonts w:ascii="JetBrains Mono" w:eastAsia="Times New Roman" w:hAnsi="JetBrains Mono" w:cs="Courier New"/>
+          <w:color w:val="6897BB"/>
+          <w:sz w:val="20"/>
+          <w:szCs w:val="20"/>
+        </w:rPr>
+        <w:t>1</w:t>
+      </w:r>
+      <w:r>
+        <w:rPr>
+          <w:rFonts w:ascii="JetBrains Mono" w:eastAsia="Times New Roman" w:hAnsi="JetBrains Mono" w:cs="Courier New"/>
+          <w:color w:val="A9B7C6"/>
+          <w:sz w:val="20"/>
+          <w:szCs w:val="20"/>
+        </w:rPr>
+        <w:t>]</w:t>
       </w:r>
       <w:r>
         <w:rPr>
@@ -6261,16 +5583,25 @@
           <w:szCs w:val="20"/>
         </w:rPr>
         <w:br/>
-        <w:t xml:space="preserve">            return </w:t>
-      </w:r>
-      <w:r>
-        <w:rPr>
-          <w:rFonts w:ascii="JetBrains Mono" w:eastAsia="Times New Roman" w:hAnsi="JetBrains Mono" w:cs="Courier New"/>
-          <w:color w:val="A9B7C6"/>
-          <w:sz w:val="20"/>
-          <w:szCs w:val="20"/>
-        </w:rPr>
-        <w:t>(-</w:t>
+        <w:t xml:space="preserve">                </w:t>
+      </w:r>
+      <w:r>
+        <w:rPr>
+          <w:rFonts w:ascii="JetBrains Mono" w:eastAsia="Times New Roman" w:hAnsi="JetBrains Mono" w:cs="Courier New"/>
+          <w:color w:val="9876AA"/>
+          <w:sz w:val="20"/>
+          <w:szCs w:val="20"/>
+        </w:rPr>
+        <w:t>items</w:t>
+      </w:r>
+      <w:r>
+        <w:rPr>
+          <w:rFonts w:ascii="JetBrains Mono" w:eastAsia="Times New Roman" w:hAnsi="JetBrains Mono" w:cs="Courier New"/>
+          <w:color w:val="A9B7C6"/>
+          <w:sz w:val="20"/>
+          <w:szCs w:val="20"/>
+        </w:rPr>
+        <w:t>[i-</w:t>
       </w:r>
       <w:r>
         <w:rPr>
@@ -6288,7 +5619,7 @@
           <w:sz w:val="20"/>
           <w:szCs w:val="20"/>
         </w:rPr>
-        <w:t>)</w:t>
+        <w:t>] = Element</w:t>
       </w:r>
       <w:r>
         <w:rPr>
@@ -6307,231 +5638,49 @@
           <w:szCs w:val="20"/>
         </w:rPr>
         <w:br/>
+        <w:t xml:space="preserve">            </w:t>
+      </w:r>
+      <w:r>
+        <w:rPr>
+          <w:rFonts w:ascii="JetBrains Mono" w:eastAsia="Times New Roman" w:hAnsi="JetBrains Mono" w:cs="Courier New"/>
+          <w:color w:val="A9B7C6"/>
+          <w:sz w:val="20"/>
+          <w:szCs w:val="20"/>
+        </w:rPr>
+        <w:t>}</w:t>
+      </w:r>
+      <w:r>
+        <w:rPr>
+          <w:rFonts w:ascii="JetBrains Mono" w:eastAsia="Times New Roman" w:hAnsi="JetBrains Mono" w:cs="Courier New"/>
+          <w:color w:val="A9B7C6"/>
+          <w:sz w:val="20"/>
+          <w:szCs w:val="20"/>
+        </w:rPr>
+        <w:br/>
+        <w:t xml:space="preserve">        }</w:t>
+      </w:r>
+      <w:r>
+        <w:rPr>
+          <w:rFonts w:ascii="JetBrains Mono" w:eastAsia="Times New Roman" w:hAnsi="JetBrains Mono" w:cs="Courier New"/>
+          <w:color w:val="A9B7C6"/>
+          <w:sz w:val="20"/>
+          <w:szCs w:val="20"/>
+        </w:rPr>
+        <w:br/>
+      </w:r>
+      <w:r>
+        <w:rPr>
+          <w:rFonts w:ascii="JetBrains Mono" w:eastAsia="Times New Roman" w:hAnsi="JetBrains Mono" w:cs="Courier New"/>
+          <w:color w:val="A9B7C6"/>
+          <w:sz w:val="20"/>
+          <w:szCs w:val="20"/>
+        </w:rPr>
+        <w:br/>
         <w:t xml:space="preserve">        </w:t>
       </w:r>
       <w:r>
         <w:rPr>
           <w:rFonts w:ascii="JetBrains Mono" w:eastAsia="Times New Roman" w:hAnsi="JetBrains Mono" w:cs="Courier New"/>
-          <w:color w:val="A9B7C6"/>
-          <w:sz w:val="20"/>
-          <w:szCs w:val="20"/>
-        </w:rPr>
-        <w:t>}</w:t>
-      </w:r>
-      <w:r>
-        <w:rPr>
-          <w:rFonts w:ascii="JetBrains Mono" w:eastAsia="Times New Roman" w:hAnsi="JetBrains Mono" w:cs="Courier New"/>
-          <w:color w:val="A9B7C6"/>
-          <w:sz w:val="20"/>
-          <w:szCs w:val="20"/>
-        </w:rPr>
-        <w:br/>
-        <w:t xml:space="preserve">        </w:t>
-      </w:r>
-      <w:proofErr w:type="spellStart"/>
-      <w:r>
-        <w:rPr>
-          <w:rFonts w:ascii="JetBrains Mono" w:eastAsia="Times New Roman" w:hAnsi="JetBrains Mono" w:cs="Courier New"/>
-          <w:color w:val="CC7832"/>
-          <w:sz w:val="20"/>
-          <w:szCs w:val="20"/>
-        </w:rPr>
-        <w:t>int</w:t>
-      </w:r>
-      <w:proofErr w:type="spellEnd"/>
-      <w:r>
-        <w:rPr>
-          <w:rFonts w:ascii="JetBrains Mono" w:eastAsia="Times New Roman" w:hAnsi="JetBrains Mono" w:cs="Courier New"/>
-          <w:color w:val="CC7832"/>
-          <w:sz w:val="20"/>
-          <w:szCs w:val="20"/>
-        </w:rPr>
-        <w:t xml:space="preserve"> </w:t>
-      </w:r>
-      <w:r>
-        <w:rPr>
-          <w:rFonts w:ascii="JetBrains Mono" w:eastAsia="Times New Roman" w:hAnsi="JetBrains Mono" w:cs="Courier New"/>
-          <w:color w:val="A9B7C6"/>
-          <w:sz w:val="20"/>
-          <w:szCs w:val="20"/>
-        </w:rPr>
-        <w:t xml:space="preserve">length = </w:t>
-      </w:r>
-      <w:r>
-        <w:rPr>
-          <w:rFonts w:ascii="JetBrains Mono" w:eastAsia="Times New Roman" w:hAnsi="JetBrains Mono" w:cs="Courier New"/>
-          <w:color w:val="9876AA"/>
-          <w:sz w:val="20"/>
-          <w:szCs w:val="20"/>
-        </w:rPr>
-        <w:t>rear</w:t>
-      </w:r>
-      <w:r>
-        <w:rPr>
-          <w:rFonts w:ascii="JetBrains Mono" w:eastAsia="Times New Roman" w:hAnsi="JetBrains Mono" w:cs="Courier New"/>
-          <w:color w:val="A9B7C6"/>
-          <w:sz w:val="20"/>
-          <w:szCs w:val="20"/>
-        </w:rPr>
-        <w:t>-</w:t>
-      </w:r>
-      <w:r>
-        <w:rPr>
-          <w:rFonts w:ascii="JetBrains Mono" w:eastAsia="Times New Roman" w:hAnsi="JetBrains Mono" w:cs="Courier New"/>
-          <w:color w:val="9876AA"/>
-          <w:sz w:val="20"/>
-          <w:szCs w:val="20"/>
-        </w:rPr>
-        <w:t>front</w:t>
-      </w:r>
-      <w:r>
-        <w:rPr>
-          <w:rFonts w:ascii="JetBrains Mono" w:eastAsia="Times New Roman" w:hAnsi="JetBrains Mono" w:cs="Courier New"/>
-          <w:color w:val="CC7832"/>
-          <w:sz w:val="20"/>
-          <w:szCs w:val="20"/>
-        </w:rPr>
-        <w:t>;</w:t>
-      </w:r>
-      <w:r>
-        <w:rPr>
-          <w:rFonts w:ascii="JetBrains Mono" w:eastAsia="Times New Roman" w:hAnsi="JetBrains Mono" w:cs="Courier New"/>
-          <w:color w:val="CC7832"/>
-          <w:sz w:val="20"/>
-          <w:szCs w:val="20"/>
-        </w:rPr>
-        <w:br/>
-        <w:t xml:space="preserve">        for </w:t>
-      </w:r>
-      <w:r>
-        <w:rPr>
-          <w:rFonts w:ascii="JetBrains Mono" w:eastAsia="Times New Roman" w:hAnsi="JetBrains Mono" w:cs="Courier New"/>
-          <w:color w:val="A9B7C6"/>
-          <w:sz w:val="20"/>
-          <w:szCs w:val="20"/>
-        </w:rPr>
-        <w:t>(</w:t>
-      </w:r>
-      <w:proofErr w:type="spellStart"/>
-      <w:r>
-        <w:rPr>
-          <w:rFonts w:ascii="JetBrains Mono" w:eastAsia="Times New Roman" w:hAnsi="JetBrains Mono" w:cs="Courier New"/>
-          <w:color w:val="CC7832"/>
-          <w:sz w:val="20"/>
-          <w:szCs w:val="20"/>
-        </w:rPr>
-        <w:t>int</w:t>
-      </w:r>
-      <w:proofErr w:type="spellEnd"/>
-      <w:r>
-        <w:rPr>
-          <w:rFonts w:ascii="JetBrains Mono" w:eastAsia="Times New Roman" w:hAnsi="JetBrains Mono" w:cs="Courier New"/>
-          <w:color w:val="CC7832"/>
-          <w:sz w:val="20"/>
-          <w:szCs w:val="20"/>
-        </w:rPr>
-        <w:t xml:space="preserve"> </w:t>
-      </w:r>
-      <w:proofErr w:type="spellStart"/>
-      <w:r>
-        <w:rPr>
-          <w:rFonts w:ascii="JetBrains Mono" w:eastAsia="Times New Roman" w:hAnsi="JetBrains Mono" w:cs="Courier New"/>
-          <w:color w:val="A9B7C6"/>
-          <w:sz w:val="20"/>
-          <w:szCs w:val="20"/>
-        </w:rPr>
-        <w:t>i</w:t>
-      </w:r>
-      <w:proofErr w:type="spellEnd"/>
-      <w:r>
-        <w:rPr>
-          <w:rFonts w:ascii="JetBrains Mono" w:eastAsia="Times New Roman" w:hAnsi="JetBrains Mono" w:cs="Courier New"/>
-          <w:color w:val="A9B7C6"/>
-          <w:sz w:val="20"/>
-          <w:szCs w:val="20"/>
-        </w:rPr>
-        <w:t xml:space="preserve"> = length</w:t>
-      </w:r>
-      <w:r>
-        <w:rPr>
-          <w:rFonts w:ascii="JetBrains Mono" w:eastAsia="Times New Roman" w:hAnsi="JetBrains Mono" w:cs="Courier New"/>
-          <w:color w:val="CC7832"/>
-          <w:sz w:val="20"/>
-          <w:szCs w:val="20"/>
-        </w:rPr>
-        <w:t xml:space="preserve">; </w:t>
-      </w:r>
-      <w:proofErr w:type="spellStart"/>
-      <w:r>
-        <w:rPr>
-          <w:rFonts w:ascii="JetBrains Mono" w:eastAsia="Times New Roman" w:hAnsi="JetBrains Mono" w:cs="Courier New"/>
-          <w:color w:val="A9B7C6"/>
-          <w:sz w:val="20"/>
-          <w:szCs w:val="20"/>
-        </w:rPr>
-        <w:t>i</w:t>
-      </w:r>
-      <w:proofErr w:type="spellEnd"/>
-      <w:r>
-        <w:rPr>
-          <w:rFonts w:ascii="JetBrains Mono" w:eastAsia="Times New Roman" w:hAnsi="JetBrains Mono" w:cs="Courier New"/>
-          <w:color w:val="A9B7C6"/>
-          <w:sz w:val="20"/>
-          <w:szCs w:val="20"/>
-        </w:rPr>
-        <w:t xml:space="preserve"> &gt; </w:t>
-      </w:r>
-      <w:r>
-        <w:rPr>
-          <w:rFonts w:ascii="JetBrains Mono" w:eastAsia="Times New Roman" w:hAnsi="JetBrains Mono" w:cs="Courier New"/>
-          <w:color w:val="6897BB"/>
-          <w:sz w:val="20"/>
-          <w:szCs w:val="20"/>
-        </w:rPr>
-        <w:t>0</w:t>
-      </w:r>
-      <w:r>
-        <w:rPr>
-          <w:rFonts w:ascii="JetBrains Mono" w:eastAsia="Times New Roman" w:hAnsi="JetBrains Mono" w:cs="Courier New"/>
-          <w:color w:val="CC7832"/>
-          <w:sz w:val="20"/>
-          <w:szCs w:val="20"/>
-        </w:rPr>
-        <w:t xml:space="preserve">; </w:t>
-      </w:r>
-      <w:proofErr w:type="spellStart"/>
-      <w:r>
-        <w:rPr>
-          <w:rFonts w:ascii="JetBrains Mono" w:eastAsia="Times New Roman" w:hAnsi="JetBrains Mono" w:cs="Courier New"/>
-          <w:color w:val="A9B7C6"/>
-          <w:sz w:val="20"/>
-          <w:szCs w:val="20"/>
-        </w:rPr>
-        <w:t>i</w:t>
-      </w:r>
-      <w:proofErr w:type="spellEnd"/>
-      <w:r>
-        <w:rPr>
-          <w:rFonts w:ascii="JetBrains Mono" w:eastAsia="Times New Roman" w:hAnsi="JetBrains Mono" w:cs="Courier New"/>
-          <w:color w:val="A9B7C6"/>
-          <w:sz w:val="20"/>
-          <w:szCs w:val="20"/>
-        </w:rPr>
-        <w:t>--) {</w:t>
-      </w:r>
-      <w:r>
-        <w:rPr>
-          <w:rFonts w:ascii="JetBrains Mono" w:eastAsia="Times New Roman" w:hAnsi="JetBrains Mono" w:cs="Courier New"/>
-          <w:color w:val="A9B7C6"/>
-          <w:sz w:val="20"/>
-          <w:szCs w:val="20"/>
-        </w:rPr>
-        <w:br/>
-        <w:t xml:space="preserve">            </w:t>
-      </w:r>
-      <w:r>
-        <w:rPr>
-          <w:rFonts w:ascii="JetBrains Mono" w:eastAsia="Times New Roman" w:hAnsi="JetBrains Mono" w:cs="Courier New"/>
           <w:color w:val="CC7832"/>
           <w:sz w:val="20"/>
           <w:szCs w:val="20"/>
@@ -6545,258 +5694,6 @@
           <w:sz w:val="20"/>
           <w:szCs w:val="20"/>
         </w:rPr>
-        <w:t>(</w:t>
-      </w:r>
-      <w:r>
-        <w:rPr>
-          <w:rFonts w:ascii="JetBrains Mono" w:eastAsia="Times New Roman" w:hAnsi="JetBrains Mono" w:cs="Courier New"/>
-          <w:color w:val="9876AA"/>
-          <w:sz w:val="20"/>
-          <w:szCs w:val="20"/>
-        </w:rPr>
-        <w:t>items</w:t>
-      </w:r>
-      <w:r>
-        <w:rPr>
-          <w:rFonts w:ascii="JetBrains Mono" w:eastAsia="Times New Roman" w:hAnsi="JetBrains Mono" w:cs="Courier New"/>
-          <w:color w:val="A9B7C6"/>
-          <w:sz w:val="20"/>
-          <w:szCs w:val="20"/>
-        </w:rPr>
-        <w:t>[</w:t>
-      </w:r>
-      <w:proofErr w:type="spellStart"/>
-      <w:r>
-        <w:rPr>
-          <w:rFonts w:ascii="JetBrains Mono" w:eastAsia="Times New Roman" w:hAnsi="JetBrains Mono" w:cs="Courier New"/>
-          <w:color w:val="A9B7C6"/>
-          <w:sz w:val="20"/>
-          <w:szCs w:val="20"/>
-        </w:rPr>
-        <w:t>i</w:t>
-      </w:r>
-      <w:proofErr w:type="spellEnd"/>
-      <w:r>
-        <w:rPr>
-          <w:rFonts w:ascii="JetBrains Mono" w:eastAsia="Times New Roman" w:hAnsi="JetBrains Mono" w:cs="Courier New"/>
-          <w:color w:val="A9B7C6"/>
-          <w:sz w:val="20"/>
-          <w:szCs w:val="20"/>
-        </w:rPr>
-        <w:t>] == Element){</w:t>
-      </w:r>
-      <w:r>
-        <w:rPr>
-          <w:rFonts w:ascii="JetBrains Mono" w:eastAsia="Times New Roman" w:hAnsi="JetBrains Mono" w:cs="Courier New"/>
-          <w:color w:val="A9B7C6"/>
-          <w:sz w:val="20"/>
-          <w:szCs w:val="20"/>
-        </w:rPr>
-        <w:br/>
-        <w:t xml:space="preserve">                </w:t>
-      </w:r>
-      <w:r>
-        <w:rPr>
-          <w:rFonts w:ascii="JetBrains Mono" w:eastAsia="Times New Roman" w:hAnsi="JetBrains Mono" w:cs="Courier New"/>
-          <w:color w:val="9876AA"/>
-          <w:sz w:val="20"/>
-          <w:szCs w:val="20"/>
-        </w:rPr>
-        <w:t>items</w:t>
-      </w:r>
-      <w:r>
-        <w:rPr>
-          <w:rFonts w:ascii="JetBrains Mono" w:eastAsia="Times New Roman" w:hAnsi="JetBrains Mono" w:cs="Courier New"/>
-          <w:color w:val="A9B7C6"/>
-          <w:sz w:val="20"/>
-          <w:szCs w:val="20"/>
-        </w:rPr>
-        <w:t>[</w:t>
-      </w:r>
-      <w:proofErr w:type="spellStart"/>
-      <w:r>
-        <w:rPr>
-          <w:rFonts w:ascii="JetBrains Mono" w:eastAsia="Times New Roman" w:hAnsi="JetBrains Mono" w:cs="Courier New"/>
-          <w:color w:val="A9B7C6"/>
-          <w:sz w:val="20"/>
-          <w:szCs w:val="20"/>
-        </w:rPr>
-        <w:t>i</w:t>
-      </w:r>
-      <w:proofErr w:type="spellEnd"/>
-      <w:r>
-        <w:rPr>
-          <w:rFonts w:ascii="JetBrains Mono" w:eastAsia="Times New Roman" w:hAnsi="JetBrains Mono" w:cs="Courier New"/>
-          <w:color w:val="A9B7C6"/>
-          <w:sz w:val="20"/>
-          <w:szCs w:val="20"/>
-        </w:rPr>
-        <w:t xml:space="preserve">] = </w:t>
-      </w:r>
-      <w:r>
-        <w:rPr>
-          <w:rFonts w:ascii="JetBrains Mono" w:eastAsia="Times New Roman" w:hAnsi="JetBrains Mono" w:cs="Courier New"/>
-          <w:color w:val="9876AA"/>
-          <w:sz w:val="20"/>
-          <w:szCs w:val="20"/>
-        </w:rPr>
-        <w:t>items</w:t>
-      </w:r>
-      <w:r>
-        <w:rPr>
-          <w:rFonts w:ascii="JetBrains Mono" w:eastAsia="Times New Roman" w:hAnsi="JetBrains Mono" w:cs="Courier New"/>
-          <w:color w:val="A9B7C6"/>
-          <w:sz w:val="20"/>
-          <w:szCs w:val="20"/>
-        </w:rPr>
-        <w:t>[i-</w:t>
-      </w:r>
-      <w:r>
-        <w:rPr>
-          <w:rFonts w:ascii="JetBrains Mono" w:eastAsia="Times New Roman" w:hAnsi="JetBrains Mono" w:cs="Courier New"/>
-          <w:color w:val="6897BB"/>
-          <w:sz w:val="20"/>
-          <w:szCs w:val="20"/>
-        </w:rPr>
-        <w:t>1</w:t>
-      </w:r>
-      <w:r>
-        <w:rPr>
-          <w:rFonts w:ascii="JetBrains Mono" w:eastAsia="Times New Roman" w:hAnsi="JetBrains Mono" w:cs="Courier New"/>
-          <w:color w:val="A9B7C6"/>
-          <w:sz w:val="20"/>
-          <w:szCs w:val="20"/>
-        </w:rPr>
-        <w:t>]</w:t>
-      </w:r>
-      <w:r>
-        <w:rPr>
-          <w:rFonts w:ascii="JetBrains Mono" w:eastAsia="Times New Roman" w:hAnsi="JetBrains Mono" w:cs="Courier New"/>
-          <w:color w:val="CC7832"/>
-          <w:sz w:val="20"/>
-          <w:szCs w:val="20"/>
-        </w:rPr>
-        <w:t>;</w:t>
-      </w:r>
-      <w:r>
-        <w:rPr>
-          <w:rFonts w:ascii="JetBrains Mono" w:eastAsia="Times New Roman" w:hAnsi="JetBrains Mono" w:cs="Courier New"/>
-          <w:color w:val="CC7832"/>
-          <w:sz w:val="20"/>
-          <w:szCs w:val="20"/>
-        </w:rPr>
-        <w:br/>
-        <w:t xml:space="preserve">                </w:t>
-      </w:r>
-      <w:r>
-        <w:rPr>
-          <w:rFonts w:ascii="JetBrains Mono" w:eastAsia="Times New Roman" w:hAnsi="JetBrains Mono" w:cs="Courier New"/>
-          <w:color w:val="9876AA"/>
-          <w:sz w:val="20"/>
-          <w:szCs w:val="20"/>
-        </w:rPr>
-        <w:t>items</w:t>
-      </w:r>
-      <w:r>
-        <w:rPr>
-          <w:rFonts w:ascii="JetBrains Mono" w:eastAsia="Times New Roman" w:hAnsi="JetBrains Mono" w:cs="Courier New"/>
-          <w:color w:val="A9B7C6"/>
-          <w:sz w:val="20"/>
-          <w:szCs w:val="20"/>
-        </w:rPr>
-        <w:t>[i-</w:t>
-      </w:r>
-      <w:r>
-        <w:rPr>
-          <w:rFonts w:ascii="JetBrains Mono" w:eastAsia="Times New Roman" w:hAnsi="JetBrains Mono" w:cs="Courier New"/>
-          <w:color w:val="6897BB"/>
-          <w:sz w:val="20"/>
-          <w:szCs w:val="20"/>
-        </w:rPr>
-        <w:t>1</w:t>
-      </w:r>
-      <w:r>
-        <w:rPr>
-          <w:rFonts w:ascii="JetBrains Mono" w:eastAsia="Times New Roman" w:hAnsi="JetBrains Mono" w:cs="Courier New"/>
-          <w:color w:val="A9B7C6"/>
-          <w:sz w:val="20"/>
-          <w:szCs w:val="20"/>
-        </w:rPr>
-        <w:t>] = Element</w:t>
-      </w:r>
-      <w:r>
-        <w:rPr>
-          <w:rFonts w:ascii="JetBrains Mono" w:eastAsia="Times New Roman" w:hAnsi="JetBrains Mono" w:cs="Courier New"/>
-          <w:color w:val="CC7832"/>
-          <w:sz w:val="20"/>
-          <w:szCs w:val="20"/>
-        </w:rPr>
-        <w:t>;</w:t>
-      </w:r>
-      <w:r>
-        <w:rPr>
-          <w:rFonts w:ascii="JetBrains Mono" w:eastAsia="Times New Roman" w:hAnsi="JetBrains Mono" w:cs="Courier New"/>
-          <w:color w:val="CC7832"/>
-          <w:sz w:val="20"/>
-          <w:szCs w:val="20"/>
-        </w:rPr>
-        <w:br/>
-        <w:t xml:space="preserve">            </w:t>
-      </w:r>
-      <w:r>
-        <w:rPr>
-          <w:rFonts w:ascii="JetBrains Mono" w:eastAsia="Times New Roman" w:hAnsi="JetBrains Mono" w:cs="Courier New"/>
-          <w:color w:val="A9B7C6"/>
-          <w:sz w:val="20"/>
-          <w:szCs w:val="20"/>
-        </w:rPr>
-        <w:t>}</w:t>
-      </w:r>
-      <w:r>
-        <w:rPr>
-          <w:rFonts w:ascii="JetBrains Mono" w:eastAsia="Times New Roman" w:hAnsi="JetBrains Mono" w:cs="Courier New"/>
-          <w:color w:val="A9B7C6"/>
-          <w:sz w:val="20"/>
-          <w:szCs w:val="20"/>
-        </w:rPr>
-        <w:br/>
-        <w:t xml:space="preserve">        }</w:t>
-      </w:r>
-      <w:r>
-        <w:rPr>
-          <w:rFonts w:ascii="JetBrains Mono" w:eastAsia="Times New Roman" w:hAnsi="JetBrains Mono" w:cs="Courier New"/>
-          <w:color w:val="A9B7C6"/>
-          <w:sz w:val="20"/>
-          <w:szCs w:val="20"/>
-        </w:rPr>
-        <w:br/>
-      </w:r>
-      <w:r>
-        <w:rPr>
-          <w:rFonts w:ascii="JetBrains Mono" w:eastAsia="Times New Roman" w:hAnsi="JetBrains Mono" w:cs="Courier New"/>
-          <w:color w:val="A9B7C6"/>
-          <w:sz w:val="20"/>
-          <w:szCs w:val="20"/>
-        </w:rPr>
-        <w:br/>
-        <w:t xml:space="preserve">        </w:t>
-      </w:r>
-      <w:r>
-        <w:rPr>
-          <w:rFonts w:ascii="JetBrains Mono" w:eastAsia="Times New Roman" w:hAnsi="JetBrains Mono" w:cs="Courier New"/>
-          <w:color w:val="CC7832"/>
-          <w:sz w:val="20"/>
-          <w:szCs w:val="20"/>
-        </w:rPr>
-        <w:t>if</w:t>
-      </w:r>
-      <w:r>
-        <w:rPr>
-          <w:rFonts w:ascii="JetBrains Mono" w:eastAsia="Times New Roman" w:hAnsi="JetBrains Mono" w:cs="Courier New"/>
-          <w:color w:val="A9B7C6"/>
-          <w:sz w:val="20"/>
-          <w:szCs w:val="20"/>
-        </w:rPr>
         <w:t>(flag){</w:t>
       </w:r>
       <w:r>
@@ -6807,17 +5704,7 @@
           <w:szCs w:val="20"/>
         </w:rPr>
         <w:br/>
-        <w:t xml:space="preserve">            </w:t>
-      </w:r>
-      <w:proofErr w:type="spellStart"/>
-      <w:r>
-        <w:rPr>
-          <w:rFonts w:ascii="JetBrains Mono" w:eastAsia="Times New Roman" w:hAnsi="JetBrains Mono" w:cs="Courier New"/>
-          <w:color w:val="A9B7C6"/>
-          <w:sz w:val="20"/>
-          <w:szCs w:val="20"/>
-        </w:rPr>
-        <w:t>System.</w:t>
+        <w:t xml:space="preserve">            System.</w:t>
       </w:r>
       <w:r>
         <w:rPr>
@@ -6837,17 +5724,7 @@
           <w:sz w:val="20"/>
           <w:szCs w:val="20"/>
         </w:rPr>
-        <w:t>.print</w:t>
-      </w:r>
-      <w:proofErr w:type="spellEnd"/>
-      <w:r>
-        <w:rPr>
-          <w:rFonts w:ascii="JetBrains Mono" w:eastAsia="Times New Roman" w:hAnsi="JetBrains Mono" w:cs="Courier New"/>
-          <w:color w:val="A9B7C6"/>
-          <w:sz w:val="20"/>
-          <w:szCs w:val="20"/>
-        </w:rPr>
-        <w:t>(</w:t>
+        <w:t>.print(</w:t>
       </w:r>
       <w:r>
         <w:rPr>
@@ -6967,36 +5844,16 @@
           <w:sz w:val="20"/>
           <w:szCs w:val="20"/>
         </w:rPr>
-        <w:t xml:space="preserve">return </w:t>
-      </w:r>
-      <w:proofErr w:type="spellStart"/>
-      <w:r>
-        <w:rPr>
-          <w:rFonts w:ascii="JetBrains Mono" w:eastAsia="Times New Roman" w:hAnsi="JetBrains Mono" w:cs="Courier New"/>
-          <w:color w:val="CC7832"/>
-          <w:sz w:val="20"/>
-          <w:szCs w:val="20"/>
-        </w:rPr>
-        <w:t>this</w:t>
-      </w:r>
-      <w:r>
-        <w:rPr>
-          <w:rFonts w:ascii="JetBrains Mono" w:eastAsia="Times New Roman" w:hAnsi="JetBrains Mono" w:cs="Courier New"/>
-          <w:color w:val="A9B7C6"/>
-          <w:sz w:val="20"/>
-          <w:szCs w:val="20"/>
-        </w:rPr>
-        <w:t>.deQueue</w:t>
-      </w:r>
-      <w:proofErr w:type="spellEnd"/>
-      <w:r>
-        <w:rPr>
-          <w:rFonts w:ascii="JetBrains Mono" w:eastAsia="Times New Roman" w:hAnsi="JetBrains Mono" w:cs="Courier New"/>
-          <w:color w:val="A9B7C6"/>
-          <w:sz w:val="20"/>
-          <w:szCs w:val="20"/>
-        </w:rPr>
-        <w:t>()</w:t>
+        <w:t>return this</w:t>
+      </w:r>
+      <w:r>
+        <w:rPr>
+          <w:rFonts w:ascii="JetBrains Mono" w:eastAsia="Times New Roman" w:hAnsi="JetBrains Mono" w:cs="Courier New"/>
+          <w:color w:val="A9B7C6"/>
+          <w:sz w:val="20"/>
+          <w:szCs w:val="20"/>
+        </w:rPr>
+        <w:t>.deQueue()</w:t>
       </w:r>
       <w:r>
         <w:rPr>
@@ -7080,17 +5937,7 @@
           <w:szCs w:val="20"/>
         </w:rPr>
         <w:br/>
-        <w:t xml:space="preserve">        </w:t>
-      </w:r>
-      <w:proofErr w:type="spellStart"/>
-      <w:r>
-        <w:rPr>
-          <w:rFonts w:ascii="JetBrains Mono" w:eastAsia="Times New Roman" w:hAnsi="JetBrains Mono" w:cs="Courier New"/>
-          <w:color w:val="A9B7C6"/>
-          <w:sz w:val="20"/>
-          <w:szCs w:val="20"/>
-        </w:rPr>
-        <w:t>System.</w:t>
+        <w:t xml:space="preserve">        System.</w:t>
       </w:r>
       <w:r>
         <w:rPr>
@@ -7110,9 +5957,118 @@
           <w:sz w:val="20"/>
           <w:szCs w:val="20"/>
         </w:rPr>
-        <w:t>.print</w:t>
-      </w:r>
-      <w:proofErr w:type="spellEnd"/>
+        <w:t>.print(</w:t>
+      </w:r>
+      <w:r>
+        <w:rPr>
+          <w:rFonts w:ascii="JetBrains Mono" w:eastAsia="Times New Roman" w:hAnsi="JetBrains Mono" w:cs="Courier New"/>
+          <w:color w:val="6A8759"/>
+          <w:sz w:val="20"/>
+          <w:szCs w:val="20"/>
+        </w:rPr>
+        <w:t>"Enter the Complete Array(separate with ,): "</w:t>
+      </w:r>
+      <w:r>
+        <w:rPr>
+          <w:rFonts w:ascii="JetBrains Mono" w:eastAsia="Times New Roman" w:hAnsi="JetBrains Mono" w:cs="Courier New"/>
+          <w:color w:val="A9B7C6"/>
+          <w:sz w:val="20"/>
+          <w:szCs w:val="20"/>
+        </w:rPr>
+        <w:t>)</w:t>
+      </w:r>
+      <w:r>
+        <w:rPr>
+          <w:rFonts w:ascii="JetBrains Mono" w:eastAsia="Times New Roman" w:hAnsi="JetBrains Mono" w:cs="Courier New"/>
+          <w:color w:val="CC7832"/>
+          <w:sz w:val="20"/>
+          <w:szCs w:val="20"/>
+        </w:rPr>
+        <w:t>;</w:t>
+      </w:r>
+      <w:r>
+        <w:rPr>
+          <w:rFonts w:ascii="JetBrains Mono" w:eastAsia="Times New Roman" w:hAnsi="JetBrains Mono" w:cs="Courier New"/>
+          <w:color w:val="CC7832"/>
+          <w:sz w:val="20"/>
+          <w:szCs w:val="20"/>
+        </w:rPr>
+        <w:br/>
+        <w:t xml:space="preserve">        </w:t>
+      </w:r>
+      <w:r>
+        <w:rPr>
+          <w:rFonts w:ascii="JetBrains Mono" w:eastAsia="Times New Roman" w:hAnsi="JetBrains Mono" w:cs="Courier New"/>
+          <w:color w:val="A9B7C6"/>
+          <w:sz w:val="20"/>
+          <w:szCs w:val="20"/>
+        </w:rPr>
+        <w:t>String input[] = (</w:t>
+      </w:r>
+      <w:r>
+        <w:rPr>
+          <w:rFonts w:ascii="JetBrains Mono" w:eastAsia="Times New Roman" w:hAnsi="JetBrains Mono" w:cs="Courier New"/>
+          <w:color w:val="9876AA"/>
+          <w:sz w:val="20"/>
+          <w:szCs w:val="20"/>
+        </w:rPr>
+        <w:t>scan</w:t>
+      </w:r>
+      <w:r>
+        <w:rPr>
+          <w:rFonts w:ascii="JetBrains Mono" w:eastAsia="Times New Roman" w:hAnsi="JetBrains Mono" w:cs="Courier New"/>
+          <w:color w:val="A9B7C6"/>
+          <w:sz w:val="20"/>
+          <w:szCs w:val="20"/>
+        </w:rPr>
+        <w:t>.next()).split(</w:t>
+      </w:r>
+      <w:r>
+        <w:rPr>
+          <w:rFonts w:ascii="JetBrains Mono" w:eastAsia="Times New Roman" w:hAnsi="JetBrains Mono" w:cs="Courier New"/>
+          <w:color w:val="6A8759"/>
+          <w:sz w:val="20"/>
+          <w:szCs w:val="20"/>
+        </w:rPr>
+        <w:t>","</w:t>
+      </w:r>
+      <w:r>
+        <w:rPr>
+          <w:rFonts w:ascii="JetBrains Mono" w:eastAsia="Times New Roman" w:hAnsi="JetBrains Mono" w:cs="Courier New"/>
+          <w:color w:val="A9B7C6"/>
+          <w:sz w:val="20"/>
+          <w:szCs w:val="20"/>
+        </w:rPr>
+        <w:t>)</w:t>
+      </w:r>
+      <w:r>
+        <w:rPr>
+          <w:rFonts w:ascii="JetBrains Mono" w:eastAsia="Times New Roman" w:hAnsi="JetBrains Mono" w:cs="Courier New"/>
+          <w:color w:val="CC7832"/>
+          <w:sz w:val="20"/>
+          <w:szCs w:val="20"/>
+        </w:rPr>
+        <w:t>;</w:t>
+      </w:r>
+      <w:r>
+        <w:rPr>
+          <w:rFonts w:ascii="JetBrains Mono" w:eastAsia="Times New Roman" w:hAnsi="JetBrains Mono" w:cs="Courier New"/>
+          <w:color w:val="CC7832"/>
+          <w:sz w:val="20"/>
+          <w:szCs w:val="20"/>
+        </w:rPr>
+        <w:br/>
+      </w:r>
+      <w:r>
+        <w:rPr>
+          <w:rFonts w:ascii="JetBrains Mono" w:eastAsia="Times New Roman" w:hAnsi="JetBrains Mono" w:cs="Courier New"/>
+          <w:color w:val="CC7832"/>
+          <w:sz w:val="20"/>
+          <w:szCs w:val="20"/>
+        </w:rPr>
+        <w:br/>
+        <w:t xml:space="preserve">        for </w:t>
+      </w:r>
       <w:r>
         <w:rPr>
           <w:rFonts w:ascii="JetBrains Mono" w:eastAsia="Times New Roman" w:hAnsi="JetBrains Mono" w:cs="Courier New"/>
@@ -7125,50 +6081,48 @@
       <w:r>
         <w:rPr>
           <w:rFonts w:ascii="JetBrains Mono" w:eastAsia="Times New Roman" w:hAnsi="JetBrains Mono" w:cs="Courier New"/>
-          <w:color w:val="6A8759"/>
-          <w:sz w:val="20"/>
-          <w:szCs w:val="20"/>
-        </w:rPr>
-        <w:t>"Enter the Complete Array(separate with ,): "</w:t>
-      </w:r>
-      <w:r>
-        <w:rPr>
-          <w:rFonts w:ascii="JetBrains Mono" w:eastAsia="Times New Roman" w:hAnsi="JetBrains Mono" w:cs="Courier New"/>
-          <w:color w:val="A9B7C6"/>
-          <w:sz w:val="20"/>
-          <w:szCs w:val="20"/>
-        </w:rPr>
-        <w:t>)</w:t>
-      </w:r>
-      <w:r>
-        <w:rPr>
-          <w:rFonts w:ascii="JetBrains Mono" w:eastAsia="Times New Roman" w:hAnsi="JetBrains Mono" w:cs="Courier New"/>
-          <w:color w:val="CC7832"/>
-          <w:sz w:val="20"/>
-          <w:szCs w:val="20"/>
-        </w:rPr>
-        <w:t>;</w:t>
-      </w:r>
-      <w:r>
-        <w:rPr>
-          <w:rFonts w:ascii="JetBrains Mono" w:eastAsia="Times New Roman" w:hAnsi="JetBrains Mono" w:cs="Courier New"/>
-          <w:color w:val="CC7832"/>
-          <w:sz w:val="20"/>
-          <w:szCs w:val="20"/>
-        </w:rPr>
-        <w:br/>
-        <w:t xml:space="preserve">        </w:t>
-      </w:r>
-      <w:r>
-        <w:rPr>
-          <w:rFonts w:ascii="JetBrains Mono" w:eastAsia="Times New Roman" w:hAnsi="JetBrains Mono" w:cs="Courier New"/>
-          <w:color w:val="A9B7C6"/>
-          <w:sz w:val="20"/>
-          <w:szCs w:val="20"/>
-        </w:rPr>
-        <w:t>String input[] = (</w:t>
-      </w:r>
-      <w:proofErr w:type="spellStart"/>
+          <w:color w:val="CC7832"/>
+          <w:sz w:val="20"/>
+          <w:szCs w:val="20"/>
+        </w:rPr>
+        <w:t xml:space="preserve">int </w:t>
+      </w:r>
+      <w:r>
+        <w:rPr>
+          <w:rFonts w:ascii="JetBrains Mono" w:eastAsia="Times New Roman" w:hAnsi="JetBrains Mono" w:cs="Courier New"/>
+          <w:color w:val="A9B7C6"/>
+          <w:sz w:val="20"/>
+          <w:szCs w:val="20"/>
+        </w:rPr>
+        <w:t xml:space="preserve">i = </w:t>
+      </w:r>
+      <w:r>
+        <w:rPr>
+          <w:rFonts w:ascii="JetBrains Mono" w:eastAsia="Times New Roman" w:hAnsi="JetBrains Mono" w:cs="Courier New"/>
+          <w:color w:val="6897BB"/>
+          <w:sz w:val="20"/>
+          <w:szCs w:val="20"/>
+        </w:rPr>
+        <w:t>0</w:t>
+      </w:r>
+      <w:r>
+        <w:rPr>
+          <w:rFonts w:ascii="JetBrains Mono" w:eastAsia="Times New Roman" w:hAnsi="JetBrains Mono" w:cs="Courier New"/>
+          <w:color w:val="CC7832"/>
+          <w:sz w:val="20"/>
+          <w:szCs w:val="20"/>
+        </w:rPr>
+        <w:t xml:space="preserve">; </w:t>
+      </w:r>
+      <w:r>
+        <w:rPr>
+          <w:rFonts w:ascii="JetBrains Mono" w:eastAsia="Times New Roman" w:hAnsi="JetBrains Mono" w:cs="Courier New"/>
+          <w:color w:val="A9B7C6"/>
+          <w:sz w:val="20"/>
+          <w:szCs w:val="20"/>
+        </w:rPr>
+        <w:t>i &lt; input.</w:t>
+      </w:r>
       <w:r>
         <w:rPr>
           <w:rFonts w:ascii="JetBrains Mono" w:eastAsia="Times New Roman" w:hAnsi="JetBrains Mono" w:cs="Courier New"/>
@@ -7176,130 +6130,7 @@
           <w:sz w:val="20"/>
           <w:szCs w:val="20"/>
         </w:rPr>
-        <w:t>scan</w:t>
-      </w:r>
-      <w:r>
-        <w:rPr>
-          <w:rFonts w:ascii="JetBrains Mono" w:eastAsia="Times New Roman" w:hAnsi="JetBrains Mono" w:cs="Courier New"/>
-          <w:color w:val="A9B7C6"/>
-          <w:sz w:val="20"/>
-          <w:szCs w:val="20"/>
-        </w:rPr>
-        <w:t>.next</w:t>
-      </w:r>
-      <w:proofErr w:type="spellEnd"/>
-      <w:r>
-        <w:rPr>
-          <w:rFonts w:ascii="JetBrains Mono" w:eastAsia="Times New Roman" w:hAnsi="JetBrains Mono" w:cs="Courier New"/>
-          <w:color w:val="A9B7C6"/>
-          <w:sz w:val="20"/>
-          <w:szCs w:val="20"/>
-        </w:rPr>
-        <w:t>()).split(</w:t>
-      </w:r>
-      <w:r>
-        <w:rPr>
-          <w:rFonts w:ascii="JetBrains Mono" w:eastAsia="Times New Roman" w:hAnsi="JetBrains Mono" w:cs="Courier New"/>
-          <w:color w:val="6A8759"/>
-          <w:sz w:val="20"/>
-          <w:szCs w:val="20"/>
-        </w:rPr>
-        <w:t>","</w:t>
-      </w:r>
-      <w:r>
-        <w:rPr>
-          <w:rFonts w:ascii="JetBrains Mono" w:eastAsia="Times New Roman" w:hAnsi="JetBrains Mono" w:cs="Courier New"/>
-          <w:color w:val="A9B7C6"/>
-          <w:sz w:val="20"/>
-          <w:szCs w:val="20"/>
-        </w:rPr>
-        <w:t>)</w:t>
-      </w:r>
-      <w:r>
-        <w:rPr>
-          <w:rFonts w:ascii="JetBrains Mono" w:eastAsia="Times New Roman" w:hAnsi="JetBrains Mono" w:cs="Courier New"/>
-          <w:color w:val="CC7832"/>
-          <w:sz w:val="20"/>
-          <w:szCs w:val="20"/>
-        </w:rPr>
-        <w:t>;</w:t>
-      </w:r>
-      <w:r>
-        <w:rPr>
-          <w:rFonts w:ascii="JetBrains Mono" w:eastAsia="Times New Roman" w:hAnsi="JetBrains Mono" w:cs="Courier New"/>
-          <w:color w:val="CC7832"/>
-          <w:sz w:val="20"/>
-          <w:szCs w:val="20"/>
-        </w:rPr>
-        <w:br/>
-      </w:r>
-      <w:r>
-        <w:rPr>
-          <w:rFonts w:ascii="JetBrains Mono" w:eastAsia="Times New Roman" w:hAnsi="JetBrains Mono" w:cs="Courier New"/>
-          <w:color w:val="CC7832"/>
-          <w:sz w:val="20"/>
-          <w:szCs w:val="20"/>
-        </w:rPr>
-        <w:br/>
-        <w:t xml:space="preserve">        for </w:t>
-      </w:r>
-      <w:r>
-        <w:rPr>
-          <w:rFonts w:ascii="JetBrains Mono" w:eastAsia="Times New Roman" w:hAnsi="JetBrains Mono" w:cs="Courier New"/>
-          <w:color w:val="A9B7C6"/>
-          <w:sz w:val="20"/>
-          <w:szCs w:val="20"/>
-        </w:rPr>
-        <w:t>(</w:t>
-      </w:r>
-      <w:proofErr w:type="spellStart"/>
-      <w:r>
-        <w:rPr>
-          <w:rFonts w:ascii="JetBrains Mono" w:eastAsia="Times New Roman" w:hAnsi="JetBrains Mono" w:cs="Courier New"/>
-          <w:color w:val="CC7832"/>
-          <w:sz w:val="20"/>
-          <w:szCs w:val="20"/>
-        </w:rPr>
-        <w:t>int</w:t>
-      </w:r>
-      <w:proofErr w:type="spellEnd"/>
-      <w:r>
-        <w:rPr>
-          <w:rFonts w:ascii="JetBrains Mono" w:eastAsia="Times New Roman" w:hAnsi="JetBrains Mono" w:cs="Courier New"/>
-          <w:color w:val="CC7832"/>
-          <w:sz w:val="20"/>
-          <w:szCs w:val="20"/>
-        </w:rPr>
-        <w:t xml:space="preserve"> </w:t>
-      </w:r>
-      <w:proofErr w:type="spellStart"/>
-      <w:r>
-        <w:rPr>
-          <w:rFonts w:ascii="JetBrains Mono" w:eastAsia="Times New Roman" w:hAnsi="JetBrains Mono" w:cs="Courier New"/>
-          <w:color w:val="A9B7C6"/>
-          <w:sz w:val="20"/>
-          <w:szCs w:val="20"/>
-        </w:rPr>
-        <w:t>i</w:t>
-      </w:r>
-      <w:proofErr w:type="spellEnd"/>
-      <w:r>
-        <w:rPr>
-          <w:rFonts w:ascii="JetBrains Mono" w:eastAsia="Times New Roman" w:hAnsi="JetBrains Mono" w:cs="Courier New"/>
-          <w:color w:val="A9B7C6"/>
-          <w:sz w:val="20"/>
-          <w:szCs w:val="20"/>
-        </w:rPr>
-        <w:t xml:space="preserve"> = </w:t>
-      </w:r>
-      <w:r>
-        <w:rPr>
-          <w:rFonts w:ascii="JetBrains Mono" w:eastAsia="Times New Roman" w:hAnsi="JetBrains Mono" w:cs="Courier New"/>
-          <w:color w:val="6897BB"/>
-          <w:sz w:val="20"/>
-          <w:szCs w:val="20"/>
-        </w:rPr>
-        <w:t>0</w:t>
+        <w:t>length</w:t>
       </w:r>
       <w:r>
         <w:rPr>
@@ -7310,74 +6141,14 @@
         </w:rPr>
         <w:t xml:space="preserve">; </w:t>
       </w:r>
-      <w:proofErr w:type="spellStart"/>
-      <w:r>
-        <w:rPr>
-          <w:rFonts w:ascii="JetBrains Mono" w:eastAsia="Times New Roman" w:hAnsi="JetBrains Mono" w:cs="Courier New"/>
-          <w:color w:val="A9B7C6"/>
-          <w:sz w:val="20"/>
-          <w:szCs w:val="20"/>
-        </w:rPr>
-        <w:t>i</w:t>
-      </w:r>
-      <w:proofErr w:type="spellEnd"/>
-      <w:r>
-        <w:rPr>
-          <w:rFonts w:ascii="JetBrains Mono" w:eastAsia="Times New Roman" w:hAnsi="JetBrains Mono" w:cs="Courier New"/>
-          <w:color w:val="A9B7C6"/>
-          <w:sz w:val="20"/>
-          <w:szCs w:val="20"/>
-        </w:rPr>
-        <w:t xml:space="preserve"> &lt; </w:t>
-      </w:r>
-      <w:proofErr w:type="spellStart"/>
-      <w:r>
-        <w:rPr>
-          <w:rFonts w:ascii="JetBrains Mono" w:eastAsia="Times New Roman" w:hAnsi="JetBrains Mono" w:cs="Courier New"/>
-          <w:color w:val="A9B7C6"/>
-          <w:sz w:val="20"/>
-          <w:szCs w:val="20"/>
-        </w:rPr>
-        <w:t>input.</w:t>
-      </w:r>
-      <w:r>
-        <w:rPr>
-          <w:rFonts w:ascii="JetBrains Mono" w:eastAsia="Times New Roman" w:hAnsi="JetBrains Mono" w:cs="Courier New"/>
-          <w:color w:val="9876AA"/>
-          <w:sz w:val="20"/>
-          <w:szCs w:val="20"/>
-        </w:rPr>
-        <w:t>length</w:t>
-      </w:r>
-      <w:proofErr w:type="spellEnd"/>
-      <w:r>
-        <w:rPr>
-          <w:rFonts w:ascii="JetBrains Mono" w:eastAsia="Times New Roman" w:hAnsi="JetBrains Mono" w:cs="Courier New"/>
-          <w:color w:val="CC7832"/>
-          <w:sz w:val="20"/>
-          <w:szCs w:val="20"/>
-        </w:rPr>
-        <w:t xml:space="preserve">; </w:t>
-      </w:r>
-      <w:proofErr w:type="spellStart"/>
-      <w:r>
-        <w:rPr>
-          <w:rFonts w:ascii="JetBrains Mono" w:eastAsia="Times New Roman" w:hAnsi="JetBrains Mono" w:cs="Courier New"/>
-          <w:color w:val="A9B7C6"/>
-          <w:sz w:val="20"/>
-          <w:szCs w:val="20"/>
-        </w:rPr>
-        <w:t>i</w:t>
-      </w:r>
-      <w:proofErr w:type="spellEnd"/>
-      <w:r>
-        <w:rPr>
-          <w:rFonts w:ascii="JetBrains Mono" w:eastAsia="Times New Roman" w:hAnsi="JetBrains Mono" w:cs="Courier New"/>
-          <w:color w:val="A9B7C6"/>
-          <w:sz w:val="20"/>
-          <w:szCs w:val="20"/>
-        </w:rPr>
-        <w:t>++)</w:t>
+      <w:r>
+        <w:rPr>
+          <w:rFonts w:ascii="JetBrains Mono" w:eastAsia="Times New Roman" w:hAnsi="JetBrains Mono" w:cs="Courier New"/>
+          <w:color w:val="A9B7C6"/>
+          <w:sz w:val="20"/>
+          <w:szCs w:val="20"/>
+        </w:rPr>
+        <w:t>i++)</w:t>
       </w:r>
       <w:r>
         <w:rPr>
@@ -7389,7 +6160,6 @@
         <w:br/>
         <w:t xml:space="preserve">            </w:t>
       </w:r>
-      <w:proofErr w:type="spellStart"/>
       <w:r>
         <w:rPr>
           <w:rFonts w:ascii="JetBrains Mono" w:eastAsia="Times New Roman" w:hAnsi="JetBrains Mono" w:cs="Courier New"/>
@@ -7406,27 +6176,7 @@
           <w:sz w:val="20"/>
           <w:szCs w:val="20"/>
         </w:rPr>
-        <w:t>.enQueue</w:t>
-      </w:r>
-      <w:proofErr w:type="spellEnd"/>
-      <w:r>
-        <w:rPr>
-          <w:rFonts w:ascii="JetBrains Mono" w:eastAsia="Times New Roman" w:hAnsi="JetBrains Mono" w:cs="Courier New"/>
-          <w:color w:val="A9B7C6"/>
-          <w:sz w:val="20"/>
-          <w:szCs w:val="20"/>
-        </w:rPr>
-        <w:t>(</w:t>
-      </w:r>
-      <w:proofErr w:type="spellStart"/>
-      <w:r>
-        <w:rPr>
-          <w:rFonts w:ascii="JetBrains Mono" w:eastAsia="Times New Roman" w:hAnsi="JetBrains Mono" w:cs="Courier New"/>
-          <w:color w:val="A9B7C6"/>
-          <w:sz w:val="20"/>
-          <w:szCs w:val="20"/>
-        </w:rPr>
-        <w:t>Integer.</w:t>
+        <w:t>.enQueue(Integer.</w:t>
       </w:r>
       <w:r>
         <w:rPr>
@@ -7439,35 +6189,14 @@
         </w:rPr>
         <w:t>parseInt</w:t>
       </w:r>
-      <w:proofErr w:type="spellEnd"/>
-      <w:r>
-        <w:rPr>
-          <w:rFonts w:ascii="JetBrains Mono" w:eastAsia="Times New Roman" w:hAnsi="JetBrains Mono" w:cs="Courier New"/>
-          <w:color w:val="A9B7C6"/>
-          <w:sz w:val="20"/>
-          <w:szCs w:val="20"/>
-        </w:rPr>
-        <w:t>(input[</w:t>
-      </w:r>
-      <w:proofErr w:type="spellStart"/>
-      <w:r>
-        <w:rPr>
-          <w:rFonts w:ascii="JetBrains Mono" w:eastAsia="Times New Roman" w:hAnsi="JetBrains Mono" w:cs="Courier New"/>
-          <w:color w:val="A9B7C6"/>
-          <w:sz w:val="20"/>
-          <w:szCs w:val="20"/>
-        </w:rPr>
-        <w:t>i</w:t>
-      </w:r>
-      <w:proofErr w:type="spellEnd"/>
-      <w:r>
-        <w:rPr>
-          <w:rFonts w:ascii="JetBrains Mono" w:eastAsia="Times New Roman" w:hAnsi="JetBrains Mono" w:cs="Courier New"/>
-          <w:color w:val="A9B7C6"/>
-          <w:sz w:val="20"/>
-          <w:szCs w:val="20"/>
-        </w:rPr>
-        <w:t>]))</w:t>
+      <w:r>
+        <w:rPr>
+          <w:rFonts w:ascii="JetBrains Mono" w:eastAsia="Times New Roman" w:hAnsi="JetBrains Mono" w:cs="Courier New"/>
+          <w:color w:val="A9B7C6"/>
+          <w:sz w:val="20"/>
+          <w:szCs w:val="20"/>
+        </w:rPr>
+        <w:t>(input[i]))</w:t>
       </w:r>
       <w:r>
         <w:rPr>
@@ -7541,57 +6270,17 @@
           <w:sz w:val="20"/>
           <w:szCs w:val="20"/>
         </w:rPr>
-        <w:t xml:space="preserve">(String[] </w:t>
-      </w:r>
-      <w:proofErr w:type="spellStart"/>
-      <w:r>
-        <w:rPr>
-          <w:rFonts w:ascii="JetBrains Mono" w:eastAsia="Times New Roman" w:hAnsi="JetBrains Mono" w:cs="Courier New"/>
-          <w:color w:val="A9B7C6"/>
-          <w:sz w:val="20"/>
-          <w:szCs w:val="20"/>
-        </w:rPr>
-        <w:t>args</w:t>
-      </w:r>
-      <w:proofErr w:type="spellEnd"/>
-      <w:r>
-        <w:rPr>
-          <w:rFonts w:ascii="JetBrains Mono" w:eastAsia="Times New Roman" w:hAnsi="JetBrains Mono" w:cs="Courier New"/>
-          <w:color w:val="A9B7C6"/>
-          <w:sz w:val="20"/>
-          <w:szCs w:val="20"/>
-        </w:rPr>
-        <w:t>) {</w:t>
-      </w:r>
-      <w:r>
-        <w:rPr>
-          <w:rFonts w:ascii="JetBrains Mono" w:eastAsia="Times New Roman" w:hAnsi="JetBrains Mono" w:cs="Courier New"/>
-          <w:color w:val="A9B7C6"/>
-          <w:sz w:val="20"/>
-          <w:szCs w:val="20"/>
-        </w:rPr>
-        <w:br/>
-        <w:t xml:space="preserve">        Queue2 </w:t>
-      </w:r>
-      <w:proofErr w:type="spellStart"/>
-      <w:r>
-        <w:rPr>
-          <w:rFonts w:ascii="JetBrains Mono" w:eastAsia="Times New Roman" w:hAnsi="JetBrains Mono" w:cs="Courier New"/>
-          <w:color w:val="A9B7C6"/>
-          <w:sz w:val="20"/>
-          <w:szCs w:val="20"/>
-        </w:rPr>
-        <w:t>obj</w:t>
-      </w:r>
-      <w:proofErr w:type="spellEnd"/>
-      <w:r>
-        <w:rPr>
-          <w:rFonts w:ascii="JetBrains Mono" w:eastAsia="Times New Roman" w:hAnsi="JetBrains Mono" w:cs="Courier New"/>
-          <w:color w:val="A9B7C6"/>
-          <w:sz w:val="20"/>
-          <w:szCs w:val="20"/>
-        </w:rPr>
-        <w:t xml:space="preserve"> = </w:t>
+        <w:t>(String[] args) {</w:t>
+      </w:r>
+      <w:r>
+        <w:rPr>
+          <w:rFonts w:ascii="JetBrains Mono" w:eastAsia="Times New Roman" w:hAnsi="JetBrains Mono" w:cs="Courier New"/>
+          <w:color w:val="A9B7C6"/>
+          <w:sz w:val="20"/>
+          <w:szCs w:val="20"/>
+        </w:rPr>
+        <w:br/>
+        <w:t xml:space="preserve">        Queue2 obj = </w:t>
       </w:r>
       <w:r>
         <w:rPr>
@@ -7648,25 +6337,14 @@
         <w:br/>
         <w:t xml:space="preserve">        </w:t>
       </w:r>
-      <w:proofErr w:type="spellStart"/>
-      <w:r>
-        <w:rPr>
-          <w:rFonts w:ascii="JetBrains Mono" w:eastAsia="Times New Roman" w:hAnsi="JetBrains Mono" w:cs="Courier New"/>
-          <w:color w:val="A9B7C6"/>
-          <w:sz w:val="20"/>
-          <w:szCs w:val="20"/>
-        </w:rPr>
-        <w:t>obj.Input</w:t>
-      </w:r>
-      <w:proofErr w:type="spellEnd"/>
-      <w:r>
-        <w:rPr>
-          <w:rFonts w:ascii="JetBrains Mono" w:eastAsia="Times New Roman" w:hAnsi="JetBrains Mono" w:cs="Courier New"/>
-          <w:color w:val="A9B7C6"/>
-          <w:sz w:val="20"/>
-          <w:szCs w:val="20"/>
-        </w:rPr>
-        <w:t>()</w:t>
+      <w:r>
+        <w:rPr>
+          <w:rFonts w:ascii="JetBrains Mono" w:eastAsia="Times New Roman" w:hAnsi="JetBrains Mono" w:cs="Courier New"/>
+          <w:color w:val="A9B7C6"/>
+          <w:sz w:val="20"/>
+          <w:szCs w:val="20"/>
+        </w:rPr>
+        <w:t>obj.Input()</w:t>
       </w:r>
       <w:r>
         <w:rPr>
@@ -7687,7 +6365,6 @@
         <w:br/>
         <w:t xml:space="preserve">        </w:t>
       </w:r>
-      <w:proofErr w:type="spellStart"/>
       <w:r>
         <w:rPr>
           <w:rFonts w:ascii="JetBrains Mono" w:eastAsia="Times New Roman" w:hAnsi="JetBrains Mono" w:cs="Courier New"/>
@@ -7715,37 +6392,7 @@
           <w:sz w:val="20"/>
           <w:szCs w:val="20"/>
         </w:rPr>
-        <w:t>.println</w:t>
-      </w:r>
-      <w:proofErr w:type="spellEnd"/>
-      <w:r>
-        <w:rPr>
-          <w:rFonts w:ascii="JetBrains Mono" w:eastAsia="Times New Roman" w:hAnsi="JetBrains Mono" w:cs="Courier New"/>
-          <w:color w:val="A9B7C6"/>
-          <w:sz w:val="20"/>
-          <w:szCs w:val="20"/>
-        </w:rPr>
-        <w:t>(</w:t>
-      </w:r>
-      <w:proofErr w:type="spellStart"/>
-      <w:r>
-        <w:rPr>
-          <w:rFonts w:ascii="JetBrains Mono" w:eastAsia="Times New Roman" w:hAnsi="JetBrains Mono" w:cs="Courier New"/>
-          <w:color w:val="A9B7C6"/>
-          <w:sz w:val="20"/>
-          <w:szCs w:val="20"/>
-        </w:rPr>
-        <w:t>obj.display</w:t>
-      </w:r>
-      <w:proofErr w:type="spellEnd"/>
-      <w:r>
-        <w:rPr>
-          <w:rFonts w:ascii="JetBrains Mono" w:eastAsia="Times New Roman" w:hAnsi="JetBrains Mono" w:cs="Courier New"/>
-          <w:color w:val="A9B7C6"/>
-          <w:sz w:val="20"/>
-          <w:szCs w:val="20"/>
-        </w:rPr>
-        <w:t>())</w:t>
+        <w:t>.println(obj.display())</w:t>
       </w:r>
       <w:r>
         <w:rPr>
@@ -7766,7 +6413,6 @@
         <w:br/>
         <w:t xml:space="preserve">        </w:t>
       </w:r>
-      <w:proofErr w:type="spellStart"/>
       <w:r>
         <w:rPr>
           <w:rFonts w:ascii="JetBrains Mono" w:eastAsia="Times New Roman" w:hAnsi="JetBrains Mono" w:cs="Courier New"/>
@@ -7794,17 +6440,7 @@
           <w:sz w:val="20"/>
           <w:szCs w:val="20"/>
         </w:rPr>
-        <w:t>.print</w:t>
-      </w:r>
-      <w:proofErr w:type="spellEnd"/>
-      <w:r>
-        <w:rPr>
-          <w:rFonts w:ascii="JetBrains Mono" w:eastAsia="Times New Roman" w:hAnsi="JetBrains Mono" w:cs="Courier New"/>
-          <w:color w:val="A9B7C6"/>
-          <w:sz w:val="20"/>
-          <w:szCs w:val="20"/>
-        </w:rPr>
-        <w:t>(</w:t>
+        <w:t>.print(</w:t>
       </w:r>
       <w:r>
         <w:rPr>
@@ -7841,95 +6477,54 @@
           <w:szCs w:val="20"/>
         </w:rPr>
         <w:br/>
+        <w:t xml:space="preserve">        int </w:t>
+      </w:r>
+      <w:r>
+        <w:rPr>
+          <w:rFonts w:ascii="JetBrains Mono" w:eastAsia="Times New Roman" w:hAnsi="JetBrains Mono" w:cs="Courier New"/>
+          <w:color w:val="A9B7C6"/>
+          <w:sz w:val="20"/>
+          <w:szCs w:val="20"/>
+        </w:rPr>
+        <w:t>element = obj.</w:t>
+      </w:r>
+      <w:r>
+        <w:rPr>
+          <w:rFonts w:ascii="JetBrains Mono" w:eastAsia="Times New Roman" w:hAnsi="JetBrains Mono" w:cs="Courier New"/>
+          <w:color w:val="9876AA"/>
+          <w:sz w:val="20"/>
+          <w:szCs w:val="20"/>
+        </w:rPr>
+        <w:t>scan</w:t>
+      </w:r>
+      <w:r>
+        <w:rPr>
+          <w:rFonts w:ascii="JetBrains Mono" w:eastAsia="Times New Roman" w:hAnsi="JetBrains Mono" w:cs="Courier New"/>
+          <w:color w:val="A9B7C6"/>
+          <w:sz w:val="20"/>
+          <w:szCs w:val="20"/>
+        </w:rPr>
+        <w:t>.nextInt()</w:t>
+      </w:r>
+      <w:r>
+        <w:rPr>
+          <w:rFonts w:ascii="JetBrains Mono" w:eastAsia="Times New Roman" w:hAnsi="JetBrains Mono" w:cs="Courier New"/>
+          <w:color w:val="CC7832"/>
+          <w:sz w:val="20"/>
+          <w:szCs w:val="20"/>
+        </w:rPr>
+        <w:t>;</w:t>
+      </w:r>
+      <w:r>
+        <w:rPr>
+          <w:rFonts w:ascii="JetBrains Mono" w:eastAsia="Times New Roman" w:hAnsi="JetBrains Mono" w:cs="Courier New"/>
+          <w:color w:val="CC7832"/>
+          <w:sz w:val="20"/>
+          <w:szCs w:val="20"/>
+        </w:rPr>
+        <w:br/>
         <w:t xml:space="preserve">        </w:t>
       </w:r>
-      <w:proofErr w:type="spellStart"/>
-      <w:r>
-        <w:rPr>
-          <w:rFonts w:ascii="JetBrains Mono" w:eastAsia="Times New Roman" w:hAnsi="JetBrains Mono" w:cs="Courier New"/>
-          <w:color w:val="CC7832"/>
-          <w:sz w:val="20"/>
-          <w:szCs w:val="20"/>
-        </w:rPr>
-        <w:t>int</w:t>
-      </w:r>
-      <w:proofErr w:type="spellEnd"/>
-      <w:r>
-        <w:rPr>
-          <w:rFonts w:ascii="JetBrains Mono" w:eastAsia="Times New Roman" w:hAnsi="JetBrains Mono" w:cs="Courier New"/>
-          <w:color w:val="CC7832"/>
-          <w:sz w:val="20"/>
-          <w:szCs w:val="20"/>
-        </w:rPr>
-        <w:t xml:space="preserve"> </w:t>
-      </w:r>
-      <w:r>
-        <w:rPr>
-          <w:rFonts w:ascii="JetBrains Mono" w:eastAsia="Times New Roman" w:hAnsi="JetBrains Mono" w:cs="Courier New"/>
-          <w:color w:val="A9B7C6"/>
-          <w:sz w:val="20"/>
-          <w:szCs w:val="20"/>
-        </w:rPr>
-        <w:t xml:space="preserve">element = </w:t>
-      </w:r>
-      <w:proofErr w:type="spellStart"/>
-      <w:r>
-        <w:rPr>
-          <w:rFonts w:ascii="JetBrains Mono" w:eastAsia="Times New Roman" w:hAnsi="JetBrains Mono" w:cs="Courier New"/>
-          <w:color w:val="A9B7C6"/>
-          <w:sz w:val="20"/>
-          <w:szCs w:val="20"/>
-        </w:rPr>
-        <w:t>obj.</w:t>
-      </w:r>
-      <w:r>
-        <w:rPr>
-          <w:rFonts w:ascii="JetBrains Mono" w:eastAsia="Times New Roman" w:hAnsi="JetBrains Mono" w:cs="Courier New"/>
-          <w:color w:val="9876AA"/>
-          <w:sz w:val="20"/>
-          <w:szCs w:val="20"/>
-        </w:rPr>
-        <w:t>scan</w:t>
-      </w:r>
-      <w:r>
-        <w:rPr>
-          <w:rFonts w:ascii="JetBrains Mono" w:eastAsia="Times New Roman" w:hAnsi="JetBrains Mono" w:cs="Courier New"/>
-          <w:color w:val="A9B7C6"/>
-          <w:sz w:val="20"/>
-          <w:szCs w:val="20"/>
-        </w:rPr>
-        <w:t>.nextInt</w:t>
-      </w:r>
-      <w:proofErr w:type="spellEnd"/>
-      <w:r>
-        <w:rPr>
-          <w:rFonts w:ascii="JetBrains Mono" w:eastAsia="Times New Roman" w:hAnsi="JetBrains Mono" w:cs="Courier New"/>
-          <w:color w:val="A9B7C6"/>
-          <w:sz w:val="20"/>
-          <w:szCs w:val="20"/>
-        </w:rPr>
-        <w:t>()</w:t>
-      </w:r>
-      <w:r>
-        <w:rPr>
-          <w:rFonts w:ascii="JetBrains Mono" w:eastAsia="Times New Roman" w:hAnsi="JetBrains Mono" w:cs="Courier New"/>
-          <w:color w:val="CC7832"/>
-          <w:sz w:val="20"/>
-          <w:szCs w:val="20"/>
-        </w:rPr>
-        <w:t>;</w:t>
-      </w:r>
-      <w:r>
-        <w:rPr>
-          <w:rFonts w:ascii="JetBrains Mono" w:eastAsia="Times New Roman" w:hAnsi="JetBrains Mono" w:cs="Courier New"/>
-          <w:color w:val="CC7832"/>
-          <w:sz w:val="20"/>
-          <w:szCs w:val="20"/>
-        </w:rPr>
-        <w:br/>
-        <w:t xml:space="preserve">        </w:t>
-      </w:r>
-      <w:proofErr w:type="spellStart"/>
       <w:r>
         <w:rPr>
           <w:rFonts w:ascii="JetBrains Mono" w:eastAsia="Times New Roman" w:hAnsi="JetBrains Mono" w:cs="Courier New"/>
@@ -7957,17 +6552,7 @@
           <w:sz w:val="20"/>
           <w:szCs w:val="20"/>
         </w:rPr>
-        <w:t>.println</w:t>
-      </w:r>
-      <w:proofErr w:type="spellEnd"/>
-      <w:r>
-        <w:rPr>
-          <w:rFonts w:ascii="JetBrains Mono" w:eastAsia="Times New Roman" w:hAnsi="JetBrains Mono" w:cs="Courier New"/>
-          <w:color w:val="A9B7C6"/>
-          <w:sz w:val="20"/>
-          <w:szCs w:val="20"/>
-        </w:rPr>
-        <w:t>(</w:t>
+        <w:t>.println(</w:t>
       </w:r>
       <w:r>
         <w:rPr>
@@ -7985,27 +6570,7 @@
           <w:sz w:val="20"/>
           <w:szCs w:val="20"/>
         </w:rPr>
-        <w:t>+</w:t>
-      </w:r>
-      <w:proofErr w:type="spellStart"/>
-      <w:r>
-        <w:rPr>
-          <w:rFonts w:ascii="JetBrains Mono" w:eastAsia="Times New Roman" w:hAnsi="JetBrains Mono" w:cs="Courier New"/>
-          <w:color w:val="A9B7C6"/>
-          <w:sz w:val="20"/>
-          <w:szCs w:val="20"/>
-        </w:rPr>
-        <w:t>obj.Delete</w:t>
-      </w:r>
-      <w:proofErr w:type="spellEnd"/>
-      <w:r>
-        <w:rPr>
-          <w:rFonts w:ascii="JetBrains Mono" w:eastAsia="Times New Roman" w:hAnsi="JetBrains Mono" w:cs="Courier New"/>
-          <w:color w:val="A9B7C6"/>
-          <w:sz w:val="20"/>
-          <w:szCs w:val="20"/>
-        </w:rPr>
-        <w:t>(element))</w:t>
+        <w:t>+obj.Delete(element))</w:t>
       </w:r>
       <w:r>
         <w:rPr>
@@ -8026,7 +6591,6 @@
         <w:br/>
         <w:t xml:space="preserve">        </w:t>
       </w:r>
-      <w:proofErr w:type="spellStart"/>
       <w:r>
         <w:rPr>
           <w:rFonts w:ascii="JetBrains Mono" w:eastAsia="Times New Roman" w:hAnsi="JetBrains Mono" w:cs="Courier New"/>
@@ -8054,37 +6618,7 @@
           <w:sz w:val="20"/>
           <w:szCs w:val="20"/>
         </w:rPr>
-        <w:t>.println</w:t>
-      </w:r>
-      <w:proofErr w:type="spellEnd"/>
-      <w:r>
-        <w:rPr>
-          <w:rFonts w:ascii="JetBrains Mono" w:eastAsia="Times New Roman" w:hAnsi="JetBrains Mono" w:cs="Courier New"/>
-          <w:color w:val="A9B7C6"/>
-          <w:sz w:val="20"/>
-          <w:szCs w:val="20"/>
-        </w:rPr>
-        <w:t>(</w:t>
-      </w:r>
-      <w:proofErr w:type="spellStart"/>
-      <w:r>
-        <w:rPr>
-          <w:rFonts w:ascii="JetBrains Mono" w:eastAsia="Times New Roman" w:hAnsi="JetBrains Mono" w:cs="Courier New"/>
-          <w:color w:val="A9B7C6"/>
-          <w:sz w:val="20"/>
-          <w:szCs w:val="20"/>
-        </w:rPr>
-        <w:t>obj.display</w:t>
-      </w:r>
-      <w:proofErr w:type="spellEnd"/>
-      <w:r>
-        <w:rPr>
-          <w:rFonts w:ascii="JetBrains Mono" w:eastAsia="Times New Roman" w:hAnsi="JetBrains Mono" w:cs="Courier New"/>
-          <w:color w:val="A9B7C6"/>
-          <w:sz w:val="20"/>
-          <w:szCs w:val="20"/>
-        </w:rPr>
-        <w:t>())</w:t>
+        <w:t>.println(obj.display())</w:t>
       </w:r>
       <w:r>
         <w:rPr>
@@ -9384,7 +7918,7 @@
 </file>
 
 <file path=customXml/itemProps1.xml><?xml version="1.0" encoding="utf-8"?>
-<ds:datastoreItem xmlns:ds="http://schemas.openxmlformats.org/officeDocument/2006/customXml" ds:itemID="{C2F603B7-A8CE-48B7-9412-7C742160E18B}">
+<ds:datastoreItem xmlns:ds="http://schemas.openxmlformats.org/officeDocument/2006/customXml" ds:itemID="{2B77CE61-FFCE-4462-9725-051B456A36C2}">
   <ds:schemaRefs>
     <ds:schemaRef ds:uri="http://schemas.openxmlformats.org/officeDocument/2006/bibliography"/>
   </ds:schemaRefs>
